--- a/AnaliseProjeto/Documento de Arquitetura MaisTransporte.docx
+++ b/AnaliseProjeto/Documento de Arquitetura MaisTransporte.docx
@@ -1,16 +1,18 @@
 
 <file path=word/document.xml><?xml version="1.0" encoding="utf-8"?>
-<w:document xmlns:wpc="http://schemas.microsoft.com/office/word/2010/wordprocessingCanvas" xmlns:mc="http://schemas.openxmlformats.org/markup-compatibility/2006" xmlns:o="urn:schemas-microsoft-com:office:office" xmlns:r="http://schemas.openxmlformats.org/officeDocument/2006/relationships" xmlns:m="http://schemas.openxmlformats.org/officeDocument/2006/math" xmlns:v="urn:schemas-microsoft-com:vml" xmlns:wp14="http://schemas.microsoft.com/office/word/2010/wordprocessingDrawing" xmlns:wp="http://schemas.openxmlformats.org/drawingml/2006/wordprocessingDrawing" xmlns:w="http://schemas.openxmlformats.org/wordprocessingml/2006/main" xmlns:w14="http://schemas.microsoft.com/office/word/2010/wordml" xmlns:w10="urn:schemas-microsoft-com:office:word" xmlns:w15="http://schemas.microsoft.com/office/word/2012/wordml" xmlns:wpg="http://schemas.microsoft.com/office/word/2010/wordprocessingGroup" xmlns:wpi="http://schemas.microsoft.com/office/word/2010/wordprocessingInk" xmlns:wne="http://schemas.microsoft.com/office/word/2006/wordml" xmlns:wps="http://schemas.microsoft.com/office/word/2010/wordprocessingShape" xmlns:wpsCustomData="http://www.wps.cn/officeDocument/2013/wpsCustomData" mc:Ignorable="w14 w15 wp14">
+<w:document xmlns:wpc="http://schemas.microsoft.com/office/word/2010/wordprocessingCanvas" xmlns:mc="http://schemas.openxmlformats.org/markup-compatibility/2006" xmlns:o="urn:schemas-microsoft-com:office:office" xmlns:r="http://schemas.openxmlformats.org/officeDocument/2006/relationships" xmlns:m="http://schemas.openxmlformats.org/officeDocument/2006/math" xmlns:v="urn:schemas-microsoft-com:vml" xmlns:wp14="http://schemas.microsoft.com/office/word/2010/wordprocessingDrawing" xmlns:wp="http://schemas.openxmlformats.org/drawingml/2006/wordprocessingDrawing" xmlns:w10="urn:schemas-microsoft-com:office:word" xmlns:w="http://schemas.openxmlformats.org/wordprocessingml/2006/main" xmlns:w14="http://schemas.microsoft.com/office/word/2010/wordml" xmlns:w15="http://schemas.microsoft.com/office/word/2012/wordml" xmlns:wpg="http://schemas.microsoft.com/office/word/2010/wordprocessingGroup" xmlns:wpi="http://schemas.microsoft.com/office/word/2010/wordprocessingInk" xmlns:wne="http://schemas.microsoft.com/office/word/2006/wordml" xmlns:wps="http://schemas.microsoft.com/office/word/2010/wordprocessingShape" mc:Ignorable="w14 w15 wp14">
   <w:body>
     <w:p>
       <w:pPr>
-        <w:pStyle w:val="22"/>
+        <w:pStyle w:val="Ttulo"/>
+        <w:spacing w:line="360" w:lineRule="auto"/>
         <w:jc w:val="right"/>
         <w:rPr>
           <w:rFonts w:ascii="Times New Roman" w:hAnsi="Times New Roman"/>
           <w:lang w:val="pt-BR"/>
         </w:rPr>
       </w:pPr>
+      <w:proofErr w:type="spellStart"/>
       <w:r>
         <w:rPr>
           <w:rFonts w:ascii="Times New Roman" w:hAnsi="Times New Roman"/>
@@ -18,10 +20,12 @@
         </w:rPr>
         <w:t>MaisTransporte</w:t>
       </w:r>
-    </w:p>
-    <w:p>
-      <w:pPr>
-        <w:pStyle w:val="22"/>
+      <w:proofErr w:type="spellEnd"/>
+    </w:p>
+    <w:p>
+      <w:pPr>
+        <w:pStyle w:val="Ttulo"/>
+        <w:spacing w:line="360" w:lineRule="auto"/>
         <w:jc w:val="right"/>
         <w:rPr>
           <w:rFonts w:ascii="Times New Roman" w:hAnsi="Times New Roman"/>
@@ -31,7 +35,6 @@
       <w:r>
         <w:rPr>
           <w:rFonts w:ascii="Times New Roman" w:hAnsi="Times New Roman"/>
-          <w:lang w:val="pt-BR"/>
         </w:rPr>
         <w:fldChar w:fldCharType="begin"/>
       </w:r>
@@ -40,12 +43,11 @@
           <w:rFonts w:ascii="Times New Roman" w:hAnsi="Times New Roman"/>
           <w:lang w:val="pt-BR"/>
         </w:rPr>
-        <w:instrText xml:space="preserve"> TITLE </w:instrText>
+        <w:instrText xml:space="preserve"> TITLE  \* MERGEFORMAT </w:instrText>
       </w:r>
       <w:r>
         <w:rPr>
           <w:rFonts w:ascii="Times New Roman" w:hAnsi="Times New Roman"/>
-          <w:lang w:val="pt-BR"/>
         </w:rPr>
         <w:fldChar w:fldCharType="separate"/>
       </w:r>
@@ -54,71 +56,70 @@
           <w:rFonts w:ascii="Times New Roman" w:hAnsi="Times New Roman"/>
           <w:lang w:val="pt-BR"/>
         </w:rPr>
+        <w:t>Documento de Arquitetura de Software</w:t>
+      </w:r>
+      <w:r>
+        <w:rPr>
+          <w:rFonts w:ascii="Times New Roman" w:hAnsi="Times New Roman"/>
+          <w:lang w:val="pt-BR"/>
+        </w:rPr>
         <w:fldChar w:fldCharType="end"/>
       </w:r>
     </w:p>
     <w:p>
       <w:pPr>
-        <w:pStyle w:val="22"/>
+        <w:pStyle w:val="Ttulo"/>
+        <w:spacing w:line="360" w:lineRule="auto"/>
         <w:jc w:val="right"/>
+        <w:rPr>
+          <w:rFonts w:ascii="Times New Roman" w:hAnsi="Times New Roman"/>
+          <w:lang w:val="pt-BR"/>
+        </w:rPr>
+      </w:pPr>
+      <w:r>
         <w:rPr>
           <w:rFonts w:ascii="Times New Roman" w:hAnsi="Times New Roman"/>
           <w:sz w:val="28"/>
           <w:lang w:val="pt-BR"/>
         </w:rPr>
-      </w:pPr>
-      <w:r>
+        <w:t>2.0</w:t>
+      </w:r>
+      <w:r>
+        <w:rPr>
+          <w:rFonts w:ascii="Times New Roman" w:hAnsi="Times New Roman"/>
+          <w:lang w:val="pt-BR"/>
+        </w:rPr>
+        <w:fldChar w:fldCharType="begin"/>
+      </w:r>
+      <w:r>
+        <w:rPr>
+          <w:rFonts w:ascii="Times New Roman" w:hAnsi="Times New Roman"/>
+          <w:lang w:val="pt-BR"/>
+        </w:rPr>
+        <w:instrText xml:space="preserve"> TITLE </w:instrText>
+      </w:r>
+      <w:r>
+        <w:rPr>
+          <w:rFonts w:ascii="Times New Roman" w:hAnsi="Times New Roman"/>
+          <w:lang w:val="pt-BR"/>
+        </w:rPr>
+        <w:fldChar w:fldCharType="end"/>
+      </w:r>
+    </w:p>
+    <w:p>
+      <w:pPr>
+        <w:pStyle w:val="Ttulo"/>
+        <w:jc w:val="right"/>
         <w:rPr>
           <w:rFonts w:ascii="Times New Roman" w:hAnsi="Times New Roman"/>
           <w:sz w:val="28"/>
           <w:lang w:val="pt-BR"/>
         </w:rPr>
-        <w:t>2.0</w:t>
-      </w:r>
-      <w:r>
-        <w:rPr>
-          <w:rFonts w:ascii="Times New Roman" w:hAnsi="Times New Roman"/>
-          <w:lang w:val="pt-BR"/>
-        </w:rPr>
-        <w:fldChar w:fldCharType="begin"/>
-      </w:r>
-      <w:r>
-        <w:rPr>
-          <w:rFonts w:ascii="Times New Roman" w:hAnsi="Times New Roman"/>
-          <w:lang w:val="pt-BR"/>
-        </w:rPr>
-        <w:instrText xml:space="preserve"> TITLE </w:instrText>
-      </w:r>
-      <w:r>
-        <w:rPr>
-          <w:rFonts w:ascii="Times New Roman" w:hAnsi="Times New Roman"/>
-          <w:lang w:val="pt-BR"/>
-        </w:rPr>
-        <w:fldChar w:fldCharType="separate"/>
-      </w:r>
-      <w:r>
-        <w:rPr>
-          <w:rFonts w:ascii="Times New Roman" w:hAnsi="Times New Roman"/>
-          <w:lang w:val="pt-BR"/>
-        </w:rPr>
-        <w:fldChar w:fldCharType="end"/>
-      </w:r>
-    </w:p>
-    <w:p>
-      <w:pPr>
-        <w:pStyle w:val="22"/>
-        <w:jc w:val="right"/>
-        <w:rPr>
-          <w:rFonts w:ascii="Times New Roman" w:hAnsi="Times New Roman"/>
-          <w:sz w:val="28"/>
-          <w:lang w:val="pt-BR"/>
-        </w:rPr>
         <w:sectPr>
-          <w:headerReference r:id="rId5" w:type="default"/>
+          <w:headerReference w:type="default" r:id="rId7"/>
           <w:pgSz w:w="12240" w:h="15840"/>
           <w:pgMar w:top="1417" w:right="1440" w:bottom="1417" w:left="1440" w:header="720" w:footer="0" w:gutter="0"/>
-          <w:pgNumType w:fmt="decimal"/>
-          <w:cols w:space="720" w:num="1"/>
+          <w:cols w:space="720"/>
           <w:formProt w:val="0"/>
           <w:vAlign w:val="center"/>
           <w:docGrid w:linePitch="100" w:charSpace="16384"/>
@@ -127,7 +128,7 @@
     </w:p>
     <w:p>
       <w:pPr>
-        <w:pStyle w:val="22"/>
+        <w:pStyle w:val="Ttulo"/>
         <w:rPr>
           <w:rFonts w:ascii="Times New Roman" w:hAnsi="Times New Roman"/>
           <w:szCs w:val="24"/>
@@ -142,6 +143,7 @@
           <w:szCs w:val="24"/>
           <w:lang w:val="pt-BR"/>
         </w:rPr>
+        <w:lastRenderedPageBreak/>
         <w:t>Índice Analítico</w:t>
       </w:r>
     </w:p>
@@ -153,10 +155,11 @@
           <w:docPartUnique/>
         </w:docPartObj>
       </w:sdtPr>
+      <w:sdtEndPr/>
       <w:sdtContent>
         <w:p>
           <w:pPr>
-            <w:pStyle w:val="23"/>
+            <w:pStyle w:val="Sumrio1"/>
             <w:tabs>
               <w:tab w:val="left" w:pos="432"/>
             </w:tabs>
@@ -172,8 +175,7 @@
           </w:r>
           <w:r>
             <w:rPr>
-              <w:rStyle w:val="47"/>
-              <w:vanish w:val="0"/>
+              <w:rStyle w:val="Vnculodendice"/>
               <w:sz w:val="24"/>
               <w:szCs w:val="24"/>
               <w:lang w:val="pt-BR"/>
@@ -182,88 +184,73 @@
           </w:r>
           <w:r>
             <w:rPr>
-              <w:rStyle w:val="47"/>
-              <w:vanish w:val="0"/>
-              <w:sz w:val="24"/>
-              <w:szCs w:val="24"/>
-              <w:lang w:val="pt-BR"/>
+              <w:rStyle w:val="Vnculodendice"/>
             </w:rPr>
             <w:fldChar w:fldCharType="separate"/>
           </w:r>
-          <w:r>
-            <w:fldChar w:fldCharType="begin"/>
-          </w:r>
-          <w:r>
-            <w:instrText xml:space="preserve"> HYPERLINK \l "_Toc321036874" \h </w:instrText>
-          </w:r>
-          <w:r>
-            <w:fldChar w:fldCharType="separate"/>
-          </w:r>
-          <w:r>
-            <w:rPr>
-              <w:rStyle w:val="47"/>
-              <w:vanish w:val="0"/>
-              <w:sz w:val="24"/>
-              <w:szCs w:val="24"/>
-              <w:lang w:val="pt-BR"/>
-            </w:rPr>
-            <w:t>1.</w:t>
-          </w:r>
-          <w:r>
-            <w:rPr>
-              <w:rStyle w:val="47"/>
-              <w:rFonts w:ascii="Calibri" w:hAnsi="Calibri"/>
-              <w:sz w:val="24"/>
-              <w:szCs w:val="24"/>
-              <w:lang w:val="pt-BR" w:eastAsia="pt-BR"/>
-            </w:rPr>
-            <w:tab/>
-          </w:r>
-          <w:r>
-            <w:rPr>
-              <w:rStyle w:val="47"/>
-              <w:sz w:val="24"/>
-              <w:szCs w:val="24"/>
-              <w:lang w:val="pt-BR"/>
-            </w:rPr>
-            <w:t>Introdução</w:t>
-          </w:r>
-          <w:r>
-            <w:rPr>
-              <w:rStyle w:val="47"/>
-              <w:sz w:val="24"/>
-              <w:szCs w:val="24"/>
-            </w:rPr>
-            <w:tab/>
-          </w:r>
-          <w:r>
-            <w:fldChar w:fldCharType="begin"/>
-          </w:r>
-          <w:r>
-            <w:instrText xml:space="preserve">PAGEREF _Toc321036874 \h</w:instrText>
-          </w:r>
-          <w:r>
-            <w:fldChar w:fldCharType="separate"/>
-          </w:r>
-          <w:r>
-            <w:rPr>
-              <w:rStyle w:val="47"/>
-              <w:sz w:val="24"/>
-              <w:szCs w:val="24"/>
-              <w:lang w:val="pt-BR"/>
-            </w:rPr>
-            <w:t>3</w:t>
-          </w:r>
-          <w:r>
-            <w:fldChar w:fldCharType="end"/>
-          </w:r>
-          <w:r>
-            <w:fldChar w:fldCharType="end"/>
-          </w:r>
+          <w:hyperlink w:anchor="_Toc321036874">
+            <w:r>
+              <w:rPr>
+                <w:rStyle w:val="Vnculodendice"/>
+                <w:sz w:val="24"/>
+                <w:szCs w:val="24"/>
+                <w:lang w:val="pt-BR"/>
+              </w:rPr>
+              <w:t>1.</w:t>
+            </w:r>
+            <w:r>
+              <w:rPr>
+                <w:rStyle w:val="Vnculodendice"/>
+                <w:rFonts w:ascii="Calibri" w:hAnsi="Calibri"/>
+                <w:sz w:val="24"/>
+                <w:szCs w:val="24"/>
+                <w:lang w:val="pt-BR" w:eastAsia="pt-BR"/>
+              </w:rPr>
+              <w:tab/>
+            </w:r>
+            <w:r>
+              <w:rPr>
+                <w:rStyle w:val="Vnculodendice"/>
+                <w:sz w:val="24"/>
+                <w:szCs w:val="24"/>
+                <w:lang w:val="pt-BR"/>
+              </w:rPr>
+              <w:t>Introdução</w:t>
+            </w:r>
+            <w:r>
+              <w:rPr>
+                <w:rStyle w:val="Vnculodendice"/>
+                <w:sz w:val="24"/>
+                <w:szCs w:val="24"/>
+              </w:rPr>
+              <w:tab/>
+            </w:r>
+            <w:r>
+              <w:fldChar w:fldCharType="begin"/>
+            </w:r>
+            <w:r>
+              <w:instrText>PAGEREF _Toc321036874 \h</w:instrText>
+            </w:r>
+            <w:r>
+              <w:fldChar w:fldCharType="separate"/>
+            </w:r>
+            <w:r>
+              <w:rPr>
+                <w:rStyle w:val="Vnculodendice"/>
+                <w:sz w:val="24"/>
+                <w:szCs w:val="24"/>
+                <w:lang w:val="pt-BR"/>
+              </w:rPr>
+              <w:t>3</w:t>
+            </w:r>
+            <w:r>
+              <w:fldChar w:fldCharType="end"/>
+            </w:r>
+          </w:hyperlink>
         </w:p>
         <w:p>
           <w:pPr>
-            <w:pStyle w:val="24"/>
+            <w:pStyle w:val="Sumrio2"/>
             <w:tabs>
               <w:tab w:val="left" w:pos="1000"/>
             </w:tabs>
@@ -274,80 +261,69 @@
               <w:lang w:val="pt-BR" w:eastAsia="pt-BR"/>
             </w:rPr>
           </w:pPr>
-          <w:r>
-            <w:fldChar w:fldCharType="begin"/>
-          </w:r>
-          <w:r>
-            <w:instrText xml:space="preserve"> HYPERLINK \l "_Toc321036875" \h </w:instrText>
-          </w:r>
-          <w:r>
-            <w:fldChar w:fldCharType="separate"/>
-          </w:r>
-          <w:r>
-            <w:rPr>
-              <w:rStyle w:val="47"/>
-              <w:vanish w:val="0"/>
-              <w:sz w:val="24"/>
-              <w:szCs w:val="24"/>
-              <w:lang w:val="pt-BR"/>
-            </w:rPr>
-            <w:t>1.1</w:t>
-          </w:r>
-          <w:r>
-            <w:rPr>
-              <w:rStyle w:val="47"/>
-              <w:rFonts w:ascii="Calibri" w:hAnsi="Calibri"/>
-              <w:sz w:val="24"/>
-              <w:szCs w:val="24"/>
-              <w:lang w:val="pt-BR" w:eastAsia="pt-BR"/>
-            </w:rPr>
-            <w:tab/>
-          </w:r>
-          <w:r>
-            <w:rPr>
-              <w:rStyle w:val="47"/>
-              <w:sz w:val="24"/>
-              <w:szCs w:val="24"/>
-              <w:lang w:val="pt-BR"/>
-            </w:rPr>
-            <w:t>Finalidade</w:t>
-          </w:r>
-          <w:r>
-            <w:rPr>
-              <w:rStyle w:val="47"/>
-              <w:sz w:val="24"/>
-              <w:szCs w:val="24"/>
-            </w:rPr>
-            <w:tab/>
-          </w:r>
-          <w:r>
-            <w:fldChar w:fldCharType="begin"/>
-          </w:r>
-          <w:r>
-            <w:instrText xml:space="preserve">PAGEREF _Toc321036875 \h</w:instrText>
-          </w:r>
-          <w:r>
-            <w:fldChar w:fldCharType="separate"/>
-          </w:r>
-          <w:r>
-            <w:rPr>
-              <w:rStyle w:val="47"/>
-              <w:sz w:val="24"/>
-              <w:szCs w:val="24"/>
-              <w:lang w:val="pt-BR"/>
-            </w:rPr>
-            <w:t>3</w:t>
-          </w:r>
-          <w:r>
-            <w:fldChar w:fldCharType="end"/>
-          </w:r>
-          <w:r>
-            <w:fldChar w:fldCharType="end"/>
-          </w:r>
+          <w:hyperlink w:anchor="_Toc321036875">
+            <w:r>
+              <w:rPr>
+                <w:rStyle w:val="Vnculodendice"/>
+                <w:sz w:val="24"/>
+                <w:szCs w:val="24"/>
+                <w:lang w:val="pt-BR"/>
+              </w:rPr>
+              <w:t>1.1</w:t>
+            </w:r>
+            <w:r>
+              <w:rPr>
+                <w:rStyle w:val="Vnculodendice"/>
+                <w:rFonts w:ascii="Calibri" w:hAnsi="Calibri"/>
+                <w:sz w:val="24"/>
+                <w:szCs w:val="24"/>
+                <w:lang w:val="pt-BR" w:eastAsia="pt-BR"/>
+              </w:rPr>
+              <w:tab/>
+            </w:r>
+            <w:r>
+              <w:rPr>
+                <w:rStyle w:val="Vnculodendice"/>
+                <w:sz w:val="24"/>
+                <w:szCs w:val="24"/>
+                <w:lang w:val="pt-BR"/>
+              </w:rPr>
+              <w:t>Finalidade</w:t>
+            </w:r>
+            <w:r>
+              <w:rPr>
+                <w:rStyle w:val="Vnculodendice"/>
+                <w:sz w:val="24"/>
+                <w:szCs w:val="24"/>
+              </w:rPr>
+              <w:tab/>
+            </w:r>
+            <w:r>
+              <w:fldChar w:fldCharType="begin"/>
+            </w:r>
+            <w:r>
+              <w:instrText>PAGEREF _Toc321036875 \h</w:instrText>
+            </w:r>
+            <w:r>
+              <w:fldChar w:fldCharType="separate"/>
+            </w:r>
+            <w:r>
+              <w:rPr>
+                <w:rStyle w:val="Vnculodendice"/>
+                <w:sz w:val="24"/>
+                <w:szCs w:val="24"/>
+                <w:lang w:val="pt-BR"/>
+              </w:rPr>
+              <w:t>3</w:t>
+            </w:r>
+            <w:r>
+              <w:fldChar w:fldCharType="end"/>
+            </w:r>
+          </w:hyperlink>
         </w:p>
         <w:p>
           <w:pPr>
-            <w:pStyle w:val="24"/>
+            <w:pStyle w:val="Sumrio2"/>
             <w:tabs>
               <w:tab w:val="left" w:pos="1000"/>
             </w:tabs>
@@ -358,80 +334,69 @@
               <w:lang w:val="pt-BR" w:eastAsia="pt-BR"/>
             </w:rPr>
           </w:pPr>
-          <w:r>
-            <w:fldChar w:fldCharType="begin"/>
-          </w:r>
-          <w:r>
-            <w:instrText xml:space="preserve"> HYPERLINK \l "_Toc321036876" \h </w:instrText>
-          </w:r>
-          <w:r>
-            <w:fldChar w:fldCharType="separate"/>
-          </w:r>
-          <w:r>
-            <w:rPr>
-              <w:rStyle w:val="47"/>
-              <w:vanish w:val="0"/>
-              <w:sz w:val="24"/>
-              <w:szCs w:val="24"/>
-              <w:lang w:val="pt-BR"/>
-            </w:rPr>
-            <w:t>1.2</w:t>
-          </w:r>
-          <w:r>
-            <w:rPr>
-              <w:rStyle w:val="47"/>
-              <w:rFonts w:ascii="Calibri" w:hAnsi="Calibri"/>
-              <w:sz w:val="24"/>
-              <w:szCs w:val="24"/>
-              <w:lang w:val="pt-BR" w:eastAsia="pt-BR"/>
-            </w:rPr>
-            <w:tab/>
-          </w:r>
-          <w:r>
-            <w:rPr>
-              <w:rStyle w:val="47"/>
-              <w:sz w:val="24"/>
-              <w:szCs w:val="24"/>
-              <w:lang w:val="pt-BR"/>
-            </w:rPr>
-            <w:t>Escopo</w:t>
-          </w:r>
-          <w:r>
-            <w:rPr>
-              <w:rStyle w:val="47"/>
-              <w:sz w:val="24"/>
-              <w:szCs w:val="24"/>
-            </w:rPr>
-            <w:tab/>
-          </w:r>
-          <w:r>
-            <w:fldChar w:fldCharType="begin"/>
-          </w:r>
-          <w:r>
-            <w:instrText xml:space="preserve">PAGEREF _Toc321036876 \h</w:instrText>
-          </w:r>
-          <w:r>
-            <w:fldChar w:fldCharType="separate"/>
-          </w:r>
-          <w:r>
-            <w:rPr>
-              <w:rStyle w:val="47"/>
-              <w:sz w:val="24"/>
-              <w:szCs w:val="24"/>
-              <w:lang w:val="pt-BR"/>
-            </w:rPr>
-            <w:t>3</w:t>
-          </w:r>
-          <w:r>
-            <w:fldChar w:fldCharType="end"/>
-          </w:r>
-          <w:r>
-            <w:fldChar w:fldCharType="end"/>
-          </w:r>
+          <w:hyperlink w:anchor="_Toc321036876">
+            <w:r>
+              <w:rPr>
+                <w:rStyle w:val="Vnculodendice"/>
+                <w:sz w:val="24"/>
+                <w:szCs w:val="24"/>
+                <w:lang w:val="pt-BR"/>
+              </w:rPr>
+              <w:t>1.2</w:t>
+            </w:r>
+            <w:r>
+              <w:rPr>
+                <w:rStyle w:val="Vnculodendice"/>
+                <w:rFonts w:ascii="Calibri" w:hAnsi="Calibri"/>
+                <w:sz w:val="24"/>
+                <w:szCs w:val="24"/>
+                <w:lang w:val="pt-BR" w:eastAsia="pt-BR"/>
+              </w:rPr>
+              <w:tab/>
+            </w:r>
+            <w:r>
+              <w:rPr>
+                <w:rStyle w:val="Vnculodendice"/>
+                <w:sz w:val="24"/>
+                <w:szCs w:val="24"/>
+                <w:lang w:val="pt-BR"/>
+              </w:rPr>
+              <w:t>Escopo</w:t>
+            </w:r>
+            <w:r>
+              <w:rPr>
+                <w:rStyle w:val="Vnculodendice"/>
+                <w:sz w:val="24"/>
+                <w:szCs w:val="24"/>
+              </w:rPr>
+              <w:tab/>
+            </w:r>
+            <w:r>
+              <w:fldChar w:fldCharType="begin"/>
+            </w:r>
+            <w:r>
+              <w:instrText>PAGEREF _Toc321036876 \h</w:instrText>
+            </w:r>
+            <w:r>
+              <w:fldChar w:fldCharType="separate"/>
+            </w:r>
+            <w:r>
+              <w:rPr>
+                <w:rStyle w:val="Vnculodendice"/>
+                <w:sz w:val="24"/>
+                <w:szCs w:val="24"/>
+                <w:lang w:val="pt-BR"/>
+              </w:rPr>
+              <w:t>3</w:t>
+            </w:r>
+            <w:r>
+              <w:fldChar w:fldCharType="end"/>
+            </w:r>
+          </w:hyperlink>
         </w:p>
         <w:p>
           <w:pPr>
-            <w:pStyle w:val="24"/>
+            <w:pStyle w:val="Sumrio2"/>
             <w:tabs>
               <w:tab w:val="left" w:pos="1000"/>
             </w:tabs>
@@ -442,80 +407,78 @@
               <w:lang w:val="pt-BR" w:eastAsia="pt-BR"/>
             </w:rPr>
           </w:pPr>
-          <w:r>
-            <w:fldChar w:fldCharType="begin"/>
-          </w:r>
-          <w:r>
-            <w:instrText xml:space="preserve"> HYPERLINK \l "_Toc321036877" \h </w:instrText>
-          </w:r>
-          <w:r>
-            <w:fldChar w:fldCharType="separate"/>
-          </w:r>
-          <w:r>
-            <w:rPr>
-              <w:rStyle w:val="47"/>
-              <w:vanish w:val="0"/>
-              <w:sz w:val="24"/>
-              <w:szCs w:val="24"/>
-              <w:lang w:val="pt-BR"/>
-            </w:rPr>
-            <w:t>1.3</w:t>
-          </w:r>
-          <w:r>
-            <w:rPr>
-              <w:rStyle w:val="47"/>
-              <w:rFonts w:ascii="Calibri" w:hAnsi="Calibri"/>
-              <w:sz w:val="24"/>
-              <w:szCs w:val="24"/>
-              <w:lang w:val="pt-BR" w:eastAsia="pt-BR"/>
-            </w:rPr>
-            <w:tab/>
-          </w:r>
-          <w:r>
-            <w:rPr>
-              <w:rStyle w:val="47"/>
-              <w:sz w:val="24"/>
-              <w:szCs w:val="24"/>
-              <w:lang w:val="pt-BR"/>
-            </w:rPr>
-            <w:t>Definições, Acrônimos e Abreviações</w:t>
-          </w:r>
-          <w:r>
-            <w:rPr>
-              <w:rStyle w:val="47"/>
-              <w:sz w:val="24"/>
-              <w:szCs w:val="24"/>
-            </w:rPr>
-            <w:tab/>
-          </w:r>
-          <w:r>
-            <w:fldChar w:fldCharType="begin"/>
-          </w:r>
-          <w:r>
-            <w:instrText xml:space="preserve">PAGEREF _Toc321036877 \h</w:instrText>
-          </w:r>
-          <w:r>
-            <w:fldChar w:fldCharType="separate"/>
-          </w:r>
-          <w:r>
-            <w:rPr>
-              <w:rStyle w:val="47"/>
-              <w:sz w:val="24"/>
-              <w:szCs w:val="24"/>
-              <w:lang w:val="pt-BR"/>
-            </w:rPr>
-            <w:t>3</w:t>
-          </w:r>
-          <w:r>
-            <w:fldChar w:fldCharType="end"/>
-          </w:r>
-          <w:r>
-            <w:fldChar w:fldCharType="end"/>
-          </w:r>
+          <w:hyperlink w:anchor="_Toc321036877">
+            <w:r>
+              <w:rPr>
+                <w:rStyle w:val="Vnculodendice"/>
+                <w:sz w:val="24"/>
+                <w:szCs w:val="24"/>
+                <w:lang w:val="pt-BR"/>
+              </w:rPr>
+              <w:t>1.3</w:t>
+            </w:r>
+            <w:r>
+              <w:rPr>
+                <w:rStyle w:val="Vnculodendice"/>
+                <w:rFonts w:ascii="Calibri" w:hAnsi="Calibri"/>
+                <w:sz w:val="24"/>
+                <w:szCs w:val="24"/>
+                <w:lang w:val="pt-BR" w:eastAsia="pt-BR"/>
+              </w:rPr>
+              <w:tab/>
+            </w:r>
+            <w:r>
+              <w:rPr>
+                <w:rStyle w:val="Vnculodendice"/>
+                <w:sz w:val="24"/>
+                <w:szCs w:val="24"/>
+                <w:lang w:val="pt-BR"/>
+              </w:rPr>
+              <w:t>Definições,</w:t>
+            </w:r>
+            <w:r>
+              <w:rPr>
+                <w:rStyle w:val="Vnculodendice"/>
+                <w:sz w:val="24"/>
+                <w:szCs w:val="24"/>
+                <w:lang w:val="pt-BR"/>
+              </w:rPr>
+              <w:t xml:space="preserve"> Acrônimos e Abreviações</w:t>
+            </w:r>
+            <w:r>
+              <w:rPr>
+                <w:rStyle w:val="Vnculodendice"/>
+                <w:sz w:val="24"/>
+                <w:szCs w:val="24"/>
+              </w:rPr>
+              <w:tab/>
+            </w:r>
+            <w:r>
+              <w:fldChar w:fldCharType="begin"/>
+            </w:r>
+            <w:r>
+              <w:instrText>PAGEREF _Toc321036877 \h</w:instrText>
+            </w:r>
+            <w:r>
+              <w:fldChar w:fldCharType="separate"/>
+            </w:r>
+            <w:r>
+              <w:rPr>
+                <w:rStyle w:val="Vnculodendice"/>
+                <w:sz w:val="24"/>
+                <w:szCs w:val="24"/>
+                <w:lang w:val="pt-BR"/>
+              </w:rPr>
+              <w:t>3</w:t>
+            </w:r>
+            <w:r>
+              <w:fldChar w:fldCharType="end"/>
+            </w:r>
+          </w:hyperlink>
         </w:p>
         <w:p>
           <w:pPr>
-            <w:pStyle w:val="24"/>
+            <w:pStyle w:val="Sumrio2"/>
             <w:tabs>
               <w:tab w:val="left" w:pos="1000"/>
             </w:tabs>
@@ -526,80 +489,69 @@
               <w:lang w:val="pt-BR" w:eastAsia="pt-BR"/>
             </w:rPr>
           </w:pPr>
-          <w:r>
-            <w:fldChar w:fldCharType="begin"/>
-          </w:r>
-          <w:r>
-            <w:instrText xml:space="preserve"> HYPERLINK \l "_Toc321036878" \h </w:instrText>
-          </w:r>
-          <w:r>
-            <w:fldChar w:fldCharType="separate"/>
-          </w:r>
-          <w:r>
-            <w:rPr>
-              <w:rStyle w:val="47"/>
-              <w:vanish w:val="0"/>
-              <w:sz w:val="24"/>
-              <w:szCs w:val="24"/>
-              <w:lang w:val="pt-BR"/>
-            </w:rPr>
-            <w:t>1.4</w:t>
-          </w:r>
-          <w:r>
-            <w:rPr>
-              <w:rStyle w:val="47"/>
-              <w:rFonts w:ascii="Calibri" w:hAnsi="Calibri"/>
-              <w:sz w:val="24"/>
-              <w:szCs w:val="24"/>
-              <w:lang w:val="pt-BR" w:eastAsia="pt-BR"/>
-            </w:rPr>
-            <w:tab/>
-          </w:r>
-          <w:r>
-            <w:rPr>
-              <w:rStyle w:val="47"/>
-              <w:sz w:val="24"/>
-              <w:szCs w:val="24"/>
-              <w:lang w:val="pt-BR"/>
-            </w:rPr>
-            <w:t>Referências</w:t>
-          </w:r>
-          <w:r>
-            <w:rPr>
-              <w:rStyle w:val="47"/>
-              <w:sz w:val="24"/>
-              <w:szCs w:val="24"/>
-            </w:rPr>
-            <w:tab/>
-          </w:r>
-          <w:r>
-            <w:fldChar w:fldCharType="begin"/>
-          </w:r>
-          <w:r>
-            <w:instrText xml:space="preserve">PAGEREF _Toc321036878 \h</w:instrText>
-          </w:r>
-          <w:r>
-            <w:fldChar w:fldCharType="separate"/>
-          </w:r>
-          <w:r>
-            <w:rPr>
-              <w:rStyle w:val="47"/>
-              <w:sz w:val="24"/>
-              <w:szCs w:val="24"/>
-              <w:lang w:val="pt-BR"/>
-            </w:rPr>
-            <w:t>3</w:t>
-          </w:r>
-          <w:r>
-            <w:fldChar w:fldCharType="end"/>
-          </w:r>
-          <w:r>
-            <w:fldChar w:fldCharType="end"/>
-          </w:r>
+          <w:hyperlink w:anchor="_Toc321036878">
+            <w:r>
+              <w:rPr>
+                <w:rStyle w:val="Vnculodendice"/>
+                <w:sz w:val="24"/>
+                <w:szCs w:val="24"/>
+                <w:lang w:val="pt-BR"/>
+              </w:rPr>
+              <w:t>1.4</w:t>
+            </w:r>
+            <w:r>
+              <w:rPr>
+                <w:rStyle w:val="Vnculodendice"/>
+                <w:rFonts w:ascii="Calibri" w:hAnsi="Calibri"/>
+                <w:sz w:val="24"/>
+                <w:szCs w:val="24"/>
+                <w:lang w:val="pt-BR" w:eastAsia="pt-BR"/>
+              </w:rPr>
+              <w:tab/>
+            </w:r>
+            <w:r>
+              <w:rPr>
+                <w:rStyle w:val="Vnculodendice"/>
+                <w:sz w:val="24"/>
+                <w:szCs w:val="24"/>
+                <w:lang w:val="pt-BR"/>
+              </w:rPr>
+              <w:t>Referências</w:t>
+            </w:r>
+            <w:r>
+              <w:rPr>
+                <w:rStyle w:val="Vnculodendice"/>
+                <w:sz w:val="24"/>
+                <w:szCs w:val="24"/>
+              </w:rPr>
+              <w:tab/>
+            </w:r>
+            <w:r>
+              <w:fldChar w:fldCharType="begin"/>
+            </w:r>
+            <w:r>
+              <w:instrText>PAGEREF _Toc321036878 \h</w:instrText>
+            </w:r>
+            <w:r>
+              <w:fldChar w:fldCharType="separate"/>
+            </w:r>
+            <w:r>
+              <w:rPr>
+                <w:rStyle w:val="Vnculodendice"/>
+                <w:sz w:val="24"/>
+                <w:szCs w:val="24"/>
+                <w:lang w:val="pt-BR"/>
+              </w:rPr>
+              <w:t>3</w:t>
+            </w:r>
+            <w:r>
+              <w:fldChar w:fldCharType="end"/>
+            </w:r>
+          </w:hyperlink>
         </w:p>
         <w:p>
           <w:pPr>
-            <w:pStyle w:val="24"/>
+            <w:pStyle w:val="Sumrio2"/>
             <w:tabs>
               <w:tab w:val="left" w:pos="1000"/>
             </w:tabs>
@@ -610,80 +562,69 @@
               <w:lang w:val="pt-BR" w:eastAsia="pt-BR"/>
             </w:rPr>
           </w:pPr>
-          <w:r>
-            <w:fldChar w:fldCharType="begin"/>
-          </w:r>
-          <w:r>
-            <w:instrText xml:space="preserve"> HYPERLINK \l "_Toc321036879" \h </w:instrText>
-          </w:r>
-          <w:r>
-            <w:fldChar w:fldCharType="separate"/>
-          </w:r>
-          <w:r>
-            <w:rPr>
-              <w:rStyle w:val="47"/>
-              <w:vanish w:val="0"/>
-              <w:sz w:val="24"/>
-              <w:szCs w:val="24"/>
-              <w:lang w:val="pt-BR"/>
-            </w:rPr>
-            <w:t>1.5</w:t>
-          </w:r>
-          <w:r>
-            <w:rPr>
-              <w:rStyle w:val="47"/>
-              <w:rFonts w:ascii="Calibri" w:hAnsi="Calibri"/>
-              <w:sz w:val="24"/>
-              <w:szCs w:val="24"/>
-              <w:lang w:val="pt-BR" w:eastAsia="pt-BR"/>
-            </w:rPr>
-            <w:tab/>
-          </w:r>
-          <w:r>
-            <w:rPr>
-              <w:rStyle w:val="47"/>
-              <w:sz w:val="24"/>
-              <w:szCs w:val="24"/>
-              <w:lang w:val="pt-BR"/>
-            </w:rPr>
-            <w:t>Visão Geral</w:t>
-          </w:r>
-          <w:r>
-            <w:rPr>
-              <w:rStyle w:val="47"/>
-              <w:sz w:val="24"/>
-              <w:szCs w:val="24"/>
-            </w:rPr>
-            <w:tab/>
-          </w:r>
-          <w:r>
-            <w:fldChar w:fldCharType="begin"/>
-          </w:r>
-          <w:r>
-            <w:instrText xml:space="preserve">PAGEREF _Toc321036879 \h</w:instrText>
-          </w:r>
-          <w:r>
-            <w:fldChar w:fldCharType="separate"/>
-          </w:r>
-          <w:r>
-            <w:rPr>
-              <w:rStyle w:val="47"/>
-              <w:sz w:val="24"/>
-              <w:szCs w:val="24"/>
-              <w:lang w:val="pt-BR"/>
-            </w:rPr>
-            <w:t>3</w:t>
-          </w:r>
-          <w:r>
-            <w:fldChar w:fldCharType="end"/>
-          </w:r>
-          <w:r>
-            <w:fldChar w:fldCharType="end"/>
-          </w:r>
+          <w:hyperlink w:anchor="_Toc321036879">
+            <w:r>
+              <w:rPr>
+                <w:rStyle w:val="Vnculodendice"/>
+                <w:sz w:val="24"/>
+                <w:szCs w:val="24"/>
+                <w:lang w:val="pt-BR"/>
+              </w:rPr>
+              <w:t>1.5</w:t>
+            </w:r>
+            <w:r>
+              <w:rPr>
+                <w:rStyle w:val="Vnculodendice"/>
+                <w:rFonts w:ascii="Calibri" w:hAnsi="Calibri"/>
+                <w:sz w:val="24"/>
+                <w:szCs w:val="24"/>
+                <w:lang w:val="pt-BR" w:eastAsia="pt-BR"/>
+              </w:rPr>
+              <w:tab/>
+            </w:r>
+            <w:r>
+              <w:rPr>
+                <w:rStyle w:val="Vnculodendice"/>
+                <w:sz w:val="24"/>
+                <w:szCs w:val="24"/>
+                <w:lang w:val="pt-BR"/>
+              </w:rPr>
+              <w:t>Visão Geral</w:t>
+            </w:r>
+            <w:r>
+              <w:rPr>
+                <w:rStyle w:val="Vnculodendice"/>
+                <w:sz w:val="24"/>
+                <w:szCs w:val="24"/>
+              </w:rPr>
+              <w:tab/>
+            </w:r>
+            <w:r>
+              <w:fldChar w:fldCharType="begin"/>
+            </w:r>
+            <w:r>
+              <w:instrText>PAGEREF _Toc321036879 \h</w:instrText>
+            </w:r>
+            <w:r>
+              <w:fldChar w:fldCharType="separate"/>
+            </w:r>
+            <w:r>
+              <w:rPr>
+                <w:rStyle w:val="Vnculodendice"/>
+                <w:sz w:val="24"/>
+                <w:szCs w:val="24"/>
+                <w:lang w:val="pt-BR"/>
+              </w:rPr>
+              <w:t>3</w:t>
+            </w:r>
+            <w:r>
+              <w:fldChar w:fldCharType="end"/>
+            </w:r>
+          </w:hyperlink>
         </w:p>
         <w:p>
           <w:pPr>
-            <w:pStyle w:val="23"/>
+            <w:pStyle w:val="Sumrio1"/>
             <w:tabs>
               <w:tab w:val="left" w:pos="432"/>
             </w:tabs>
@@ -694,80 +635,69 @@
               <w:lang w:val="pt-BR" w:eastAsia="pt-BR"/>
             </w:rPr>
           </w:pPr>
-          <w:r>
-            <w:fldChar w:fldCharType="begin"/>
-          </w:r>
-          <w:r>
-            <w:instrText xml:space="preserve"> HYPERLINK \l "_Toc321036880" \h </w:instrText>
-          </w:r>
-          <w:r>
-            <w:fldChar w:fldCharType="separate"/>
-          </w:r>
-          <w:r>
-            <w:rPr>
-              <w:rStyle w:val="47"/>
-              <w:vanish w:val="0"/>
-              <w:sz w:val="24"/>
-              <w:szCs w:val="24"/>
-              <w:lang w:val="pt-BR"/>
-            </w:rPr>
-            <w:t>2.</w:t>
-          </w:r>
-          <w:r>
-            <w:rPr>
-              <w:rStyle w:val="47"/>
-              <w:rFonts w:ascii="Calibri" w:hAnsi="Calibri"/>
-              <w:sz w:val="24"/>
-              <w:szCs w:val="24"/>
-              <w:lang w:val="pt-BR" w:eastAsia="pt-BR"/>
-            </w:rPr>
-            <w:tab/>
-          </w:r>
-          <w:r>
-            <w:rPr>
-              <w:rStyle w:val="47"/>
-              <w:sz w:val="24"/>
-              <w:szCs w:val="24"/>
-              <w:lang w:val="pt-BR"/>
-            </w:rPr>
-            <w:t>Representação Arquitetural</w:t>
-          </w:r>
-          <w:r>
-            <w:rPr>
-              <w:rStyle w:val="47"/>
-              <w:sz w:val="24"/>
-              <w:szCs w:val="24"/>
-            </w:rPr>
-            <w:tab/>
-          </w:r>
-          <w:r>
-            <w:fldChar w:fldCharType="begin"/>
-          </w:r>
-          <w:r>
-            <w:instrText xml:space="preserve">PAGEREF _Toc321036880 \h</w:instrText>
-          </w:r>
-          <w:r>
-            <w:fldChar w:fldCharType="separate"/>
-          </w:r>
-          <w:r>
-            <w:rPr>
-              <w:rStyle w:val="47"/>
-              <w:sz w:val="24"/>
-              <w:szCs w:val="24"/>
-              <w:lang w:val="pt-BR"/>
-            </w:rPr>
-            <w:t>4</w:t>
-          </w:r>
-          <w:r>
-            <w:fldChar w:fldCharType="end"/>
-          </w:r>
-          <w:r>
-            <w:fldChar w:fldCharType="end"/>
-          </w:r>
+          <w:hyperlink w:anchor="_Toc321036880">
+            <w:r>
+              <w:rPr>
+                <w:rStyle w:val="Vnculodendice"/>
+                <w:sz w:val="24"/>
+                <w:szCs w:val="24"/>
+                <w:lang w:val="pt-BR"/>
+              </w:rPr>
+              <w:t>2.</w:t>
+            </w:r>
+            <w:r>
+              <w:rPr>
+                <w:rStyle w:val="Vnculodendice"/>
+                <w:rFonts w:ascii="Calibri" w:hAnsi="Calibri"/>
+                <w:sz w:val="24"/>
+                <w:szCs w:val="24"/>
+                <w:lang w:val="pt-BR" w:eastAsia="pt-BR"/>
+              </w:rPr>
+              <w:tab/>
+            </w:r>
+            <w:r>
+              <w:rPr>
+                <w:rStyle w:val="Vnculodendice"/>
+                <w:sz w:val="24"/>
+                <w:szCs w:val="24"/>
+                <w:lang w:val="pt-BR"/>
+              </w:rPr>
+              <w:t>Representação Arquitetural</w:t>
+            </w:r>
+            <w:r>
+              <w:rPr>
+                <w:rStyle w:val="Vnculodendice"/>
+                <w:sz w:val="24"/>
+                <w:szCs w:val="24"/>
+              </w:rPr>
+              <w:tab/>
+            </w:r>
+            <w:r>
+              <w:fldChar w:fldCharType="begin"/>
+            </w:r>
+            <w:r>
+              <w:instrText>PAGEREF _Toc321036880 \h</w:instrText>
+            </w:r>
+            <w:r>
+              <w:fldChar w:fldCharType="separate"/>
+            </w:r>
+            <w:r>
+              <w:rPr>
+                <w:rStyle w:val="Vnculodendice"/>
+                <w:sz w:val="24"/>
+                <w:szCs w:val="24"/>
+                <w:lang w:val="pt-BR"/>
+              </w:rPr>
+              <w:t>4</w:t>
+            </w:r>
+            <w:r>
+              <w:fldChar w:fldCharType="end"/>
+            </w:r>
+          </w:hyperlink>
         </w:p>
         <w:p>
           <w:pPr>
-            <w:pStyle w:val="23"/>
+            <w:pStyle w:val="Sumrio1"/>
             <w:tabs>
               <w:tab w:val="left" w:pos="432"/>
             </w:tabs>
@@ -778,80 +708,69 @@
               <w:lang w:val="pt-BR" w:eastAsia="pt-BR"/>
             </w:rPr>
           </w:pPr>
-          <w:r>
-            <w:fldChar w:fldCharType="begin"/>
-          </w:r>
-          <w:r>
-            <w:instrText xml:space="preserve"> HYPERLINK \l "_Toc321036881" \h </w:instrText>
-          </w:r>
-          <w:r>
-            <w:fldChar w:fldCharType="separate"/>
-          </w:r>
-          <w:r>
-            <w:rPr>
-              <w:rStyle w:val="47"/>
-              <w:vanish w:val="0"/>
-              <w:sz w:val="24"/>
-              <w:szCs w:val="24"/>
-              <w:lang w:val="pt-BR"/>
-            </w:rPr>
-            <w:t>3.</w:t>
-          </w:r>
-          <w:r>
-            <w:rPr>
-              <w:rStyle w:val="47"/>
-              <w:rFonts w:ascii="Calibri" w:hAnsi="Calibri"/>
-              <w:sz w:val="24"/>
-              <w:szCs w:val="24"/>
-              <w:lang w:val="pt-BR" w:eastAsia="pt-BR"/>
-            </w:rPr>
-            <w:tab/>
-          </w:r>
-          <w:r>
-            <w:rPr>
-              <w:rStyle w:val="47"/>
-              <w:sz w:val="24"/>
-              <w:szCs w:val="24"/>
-              <w:lang w:val="pt-BR"/>
-            </w:rPr>
-            <w:t>Metas e Restrições da Arquitetura</w:t>
-          </w:r>
-          <w:r>
-            <w:rPr>
-              <w:rStyle w:val="47"/>
-              <w:sz w:val="24"/>
-              <w:szCs w:val="24"/>
-            </w:rPr>
-            <w:tab/>
-          </w:r>
-          <w:r>
-            <w:fldChar w:fldCharType="begin"/>
-          </w:r>
-          <w:r>
-            <w:instrText xml:space="preserve">PAGEREF _Toc321036881 \h</w:instrText>
-          </w:r>
-          <w:r>
-            <w:fldChar w:fldCharType="separate"/>
-          </w:r>
-          <w:r>
-            <w:rPr>
-              <w:rStyle w:val="47"/>
-              <w:sz w:val="24"/>
-              <w:szCs w:val="24"/>
-              <w:lang w:val="pt-BR"/>
-            </w:rPr>
-            <w:t>4</w:t>
-          </w:r>
-          <w:r>
-            <w:fldChar w:fldCharType="end"/>
-          </w:r>
-          <w:r>
-            <w:fldChar w:fldCharType="end"/>
-          </w:r>
+          <w:hyperlink w:anchor="_Toc321036881">
+            <w:r>
+              <w:rPr>
+                <w:rStyle w:val="Vnculodendice"/>
+                <w:sz w:val="24"/>
+                <w:szCs w:val="24"/>
+                <w:lang w:val="pt-BR"/>
+              </w:rPr>
+              <w:t>3.</w:t>
+            </w:r>
+            <w:r>
+              <w:rPr>
+                <w:rStyle w:val="Vnculodendice"/>
+                <w:rFonts w:ascii="Calibri" w:hAnsi="Calibri"/>
+                <w:sz w:val="24"/>
+                <w:szCs w:val="24"/>
+                <w:lang w:val="pt-BR" w:eastAsia="pt-BR"/>
+              </w:rPr>
+              <w:tab/>
+            </w:r>
+            <w:r>
+              <w:rPr>
+                <w:rStyle w:val="Vnculodendice"/>
+                <w:sz w:val="24"/>
+                <w:szCs w:val="24"/>
+                <w:lang w:val="pt-BR"/>
+              </w:rPr>
+              <w:t>Metas e Restrições da Arquitetura</w:t>
+            </w:r>
+            <w:r>
+              <w:rPr>
+                <w:rStyle w:val="Vnculodendice"/>
+                <w:sz w:val="24"/>
+                <w:szCs w:val="24"/>
+              </w:rPr>
+              <w:tab/>
+            </w:r>
+            <w:r>
+              <w:fldChar w:fldCharType="begin"/>
+            </w:r>
+            <w:r>
+              <w:instrText>PAGEREF _Toc321036881 \h</w:instrText>
+            </w:r>
+            <w:r>
+              <w:fldChar w:fldCharType="separate"/>
+            </w:r>
+            <w:r>
+              <w:rPr>
+                <w:rStyle w:val="Vnculodendice"/>
+                <w:sz w:val="24"/>
+                <w:szCs w:val="24"/>
+                <w:lang w:val="pt-BR"/>
+              </w:rPr>
+              <w:t>4</w:t>
+            </w:r>
+            <w:r>
+              <w:fldChar w:fldCharType="end"/>
+            </w:r>
+          </w:hyperlink>
         </w:p>
         <w:p>
           <w:pPr>
-            <w:pStyle w:val="23"/>
+            <w:pStyle w:val="Sumrio1"/>
             <w:tabs>
               <w:tab w:val="left" w:pos="432"/>
             </w:tabs>
@@ -862,80 +781,69 @@
               <w:lang w:val="pt-BR" w:eastAsia="pt-BR"/>
             </w:rPr>
           </w:pPr>
-          <w:r>
-            <w:fldChar w:fldCharType="begin"/>
-          </w:r>
-          <w:r>
-            <w:instrText xml:space="preserve"> HYPERLINK \l "_Toc321036882" \h </w:instrText>
-          </w:r>
-          <w:r>
-            <w:fldChar w:fldCharType="separate"/>
-          </w:r>
-          <w:r>
-            <w:rPr>
-              <w:rStyle w:val="47"/>
-              <w:vanish w:val="0"/>
-              <w:sz w:val="24"/>
-              <w:szCs w:val="24"/>
-              <w:lang w:val="pt-BR"/>
-            </w:rPr>
-            <w:t>4.</w:t>
-          </w:r>
-          <w:r>
-            <w:rPr>
-              <w:rStyle w:val="47"/>
-              <w:rFonts w:ascii="Calibri" w:hAnsi="Calibri"/>
-              <w:sz w:val="24"/>
-              <w:szCs w:val="24"/>
-              <w:lang w:val="pt-BR" w:eastAsia="pt-BR"/>
-            </w:rPr>
-            <w:tab/>
-          </w:r>
-          <w:r>
-            <w:rPr>
-              <w:rStyle w:val="47"/>
-              <w:sz w:val="24"/>
-              <w:szCs w:val="24"/>
-              <w:lang w:val="pt-BR"/>
-            </w:rPr>
-            <w:t>Visão de Casos de Uso</w:t>
-          </w:r>
-          <w:r>
-            <w:rPr>
-              <w:rStyle w:val="47"/>
-              <w:sz w:val="24"/>
-              <w:szCs w:val="24"/>
-            </w:rPr>
-            <w:tab/>
-          </w:r>
-          <w:r>
-            <w:fldChar w:fldCharType="begin"/>
-          </w:r>
-          <w:r>
-            <w:instrText xml:space="preserve">PAGEREF _Toc321036882 \h</w:instrText>
-          </w:r>
-          <w:r>
-            <w:fldChar w:fldCharType="separate"/>
-          </w:r>
-          <w:r>
-            <w:rPr>
-              <w:rStyle w:val="47"/>
-              <w:sz w:val="24"/>
-              <w:szCs w:val="24"/>
-              <w:lang w:val="pt-BR"/>
-            </w:rPr>
-            <w:t>4</w:t>
-          </w:r>
-          <w:r>
-            <w:fldChar w:fldCharType="end"/>
-          </w:r>
-          <w:r>
-            <w:fldChar w:fldCharType="end"/>
-          </w:r>
+          <w:hyperlink w:anchor="_Toc321036882">
+            <w:r>
+              <w:rPr>
+                <w:rStyle w:val="Vnculodendice"/>
+                <w:sz w:val="24"/>
+                <w:szCs w:val="24"/>
+                <w:lang w:val="pt-BR"/>
+              </w:rPr>
+              <w:t>4.</w:t>
+            </w:r>
+            <w:r>
+              <w:rPr>
+                <w:rStyle w:val="Vnculodendice"/>
+                <w:rFonts w:ascii="Calibri" w:hAnsi="Calibri"/>
+                <w:sz w:val="24"/>
+                <w:szCs w:val="24"/>
+                <w:lang w:val="pt-BR" w:eastAsia="pt-BR"/>
+              </w:rPr>
+              <w:tab/>
+            </w:r>
+            <w:r>
+              <w:rPr>
+                <w:rStyle w:val="Vnculodendice"/>
+                <w:sz w:val="24"/>
+                <w:szCs w:val="24"/>
+                <w:lang w:val="pt-BR"/>
+              </w:rPr>
+              <w:t>Visão de Casos de Uso</w:t>
+            </w:r>
+            <w:r>
+              <w:rPr>
+                <w:rStyle w:val="Vnculodendice"/>
+                <w:sz w:val="24"/>
+                <w:szCs w:val="24"/>
+              </w:rPr>
+              <w:tab/>
+            </w:r>
+            <w:r>
+              <w:fldChar w:fldCharType="begin"/>
+            </w:r>
+            <w:r>
+              <w:instrText>PAGEREF _Toc321036882 \h</w:instrText>
+            </w:r>
+            <w:r>
+              <w:fldChar w:fldCharType="separate"/>
+            </w:r>
+            <w:r>
+              <w:rPr>
+                <w:rStyle w:val="Vnculodendice"/>
+                <w:sz w:val="24"/>
+                <w:szCs w:val="24"/>
+                <w:lang w:val="pt-BR"/>
+              </w:rPr>
+              <w:t>4</w:t>
+            </w:r>
+            <w:r>
+              <w:fldChar w:fldCharType="end"/>
+            </w:r>
+          </w:hyperlink>
         </w:p>
         <w:p>
           <w:pPr>
-            <w:pStyle w:val="24"/>
+            <w:pStyle w:val="Sumrio2"/>
             <w:tabs>
               <w:tab w:val="left" w:pos="1000"/>
             </w:tabs>
@@ -946,80 +854,69 @@
               <w:lang w:val="pt-BR" w:eastAsia="pt-BR"/>
             </w:rPr>
           </w:pPr>
-          <w:r>
-            <w:fldChar w:fldCharType="begin"/>
-          </w:r>
-          <w:r>
-            <w:instrText xml:space="preserve"> HYPERLINK \l "_Toc321036883" \h </w:instrText>
-          </w:r>
-          <w:r>
-            <w:fldChar w:fldCharType="separate"/>
-          </w:r>
-          <w:r>
-            <w:rPr>
-              <w:rStyle w:val="47"/>
-              <w:vanish w:val="0"/>
-              <w:sz w:val="24"/>
-              <w:szCs w:val="24"/>
-              <w:lang w:val="pt-BR"/>
-            </w:rPr>
-            <w:t>4.1</w:t>
-          </w:r>
-          <w:r>
-            <w:rPr>
-              <w:rStyle w:val="47"/>
-              <w:rFonts w:ascii="Calibri" w:hAnsi="Calibri"/>
-              <w:sz w:val="24"/>
-              <w:szCs w:val="24"/>
-              <w:lang w:val="pt-BR" w:eastAsia="pt-BR"/>
-            </w:rPr>
-            <w:tab/>
-          </w:r>
-          <w:r>
-            <w:rPr>
-              <w:rStyle w:val="47"/>
-              <w:sz w:val="24"/>
-              <w:szCs w:val="24"/>
-              <w:lang w:val="pt-BR"/>
-            </w:rPr>
-            <w:t>Realizações de Casos de Uso</w:t>
-          </w:r>
-          <w:r>
-            <w:rPr>
-              <w:rStyle w:val="47"/>
-              <w:sz w:val="24"/>
-              <w:szCs w:val="24"/>
-            </w:rPr>
-            <w:tab/>
-          </w:r>
-          <w:r>
-            <w:fldChar w:fldCharType="begin"/>
-          </w:r>
-          <w:r>
-            <w:instrText xml:space="preserve">PAGEREF _Toc321036883 \h</w:instrText>
-          </w:r>
-          <w:r>
-            <w:fldChar w:fldCharType="separate"/>
-          </w:r>
-          <w:r>
-            <w:rPr>
-              <w:rStyle w:val="47"/>
-              <w:sz w:val="24"/>
-              <w:szCs w:val="24"/>
-              <w:lang w:val="pt-BR"/>
-            </w:rPr>
-            <w:t>6</w:t>
-          </w:r>
-          <w:r>
-            <w:fldChar w:fldCharType="end"/>
-          </w:r>
-          <w:r>
-            <w:fldChar w:fldCharType="end"/>
-          </w:r>
+          <w:hyperlink w:anchor="_Toc321036883">
+            <w:r>
+              <w:rPr>
+                <w:rStyle w:val="Vnculodendice"/>
+                <w:sz w:val="24"/>
+                <w:szCs w:val="24"/>
+                <w:lang w:val="pt-BR"/>
+              </w:rPr>
+              <w:t>4.1</w:t>
+            </w:r>
+            <w:r>
+              <w:rPr>
+                <w:rStyle w:val="Vnculodendice"/>
+                <w:rFonts w:ascii="Calibri" w:hAnsi="Calibri"/>
+                <w:sz w:val="24"/>
+                <w:szCs w:val="24"/>
+                <w:lang w:val="pt-BR" w:eastAsia="pt-BR"/>
+              </w:rPr>
+              <w:tab/>
+            </w:r>
+            <w:r>
+              <w:rPr>
+                <w:rStyle w:val="Vnculodendice"/>
+                <w:sz w:val="24"/>
+                <w:szCs w:val="24"/>
+                <w:lang w:val="pt-BR"/>
+              </w:rPr>
+              <w:t>Realizações de Casos de Uso</w:t>
+            </w:r>
+            <w:r>
+              <w:rPr>
+                <w:rStyle w:val="Vnculodendice"/>
+                <w:sz w:val="24"/>
+                <w:szCs w:val="24"/>
+              </w:rPr>
+              <w:tab/>
+            </w:r>
+            <w:r>
+              <w:fldChar w:fldCharType="begin"/>
+            </w:r>
+            <w:r>
+              <w:instrText>PAGEREF _Toc321036883 \h</w:instrText>
+            </w:r>
+            <w:r>
+              <w:fldChar w:fldCharType="separate"/>
+            </w:r>
+            <w:r>
+              <w:rPr>
+                <w:rStyle w:val="Vnculodendice"/>
+                <w:sz w:val="24"/>
+                <w:szCs w:val="24"/>
+                <w:lang w:val="pt-BR"/>
+              </w:rPr>
+              <w:t>6</w:t>
+            </w:r>
+            <w:r>
+              <w:fldChar w:fldCharType="end"/>
+            </w:r>
+          </w:hyperlink>
         </w:p>
         <w:p>
           <w:pPr>
-            <w:pStyle w:val="23"/>
+            <w:pStyle w:val="Sumrio1"/>
             <w:tabs>
               <w:tab w:val="left" w:pos="432"/>
             </w:tabs>
@@ -1030,80 +927,69 @@
               <w:lang w:val="pt-BR" w:eastAsia="pt-BR"/>
             </w:rPr>
           </w:pPr>
-          <w:r>
-            <w:fldChar w:fldCharType="begin"/>
-          </w:r>
-          <w:r>
-            <w:instrText xml:space="preserve"> HYPERLINK \l "_Toc321036884" \h </w:instrText>
-          </w:r>
-          <w:r>
-            <w:fldChar w:fldCharType="separate"/>
-          </w:r>
-          <w:r>
-            <w:rPr>
-              <w:rStyle w:val="47"/>
-              <w:vanish w:val="0"/>
-              <w:sz w:val="24"/>
-              <w:szCs w:val="24"/>
-              <w:lang w:val="pt-BR"/>
-            </w:rPr>
-            <w:t>5.</w:t>
-          </w:r>
-          <w:r>
-            <w:rPr>
-              <w:rStyle w:val="47"/>
-              <w:rFonts w:ascii="Calibri" w:hAnsi="Calibri"/>
-              <w:sz w:val="24"/>
-              <w:szCs w:val="24"/>
-              <w:lang w:val="pt-BR" w:eastAsia="pt-BR"/>
-            </w:rPr>
-            <w:tab/>
-          </w:r>
-          <w:r>
-            <w:rPr>
-              <w:rStyle w:val="47"/>
-              <w:sz w:val="24"/>
-              <w:szCs w:val="24"/>
-              <w:lang w:val="pt-BR"/>
-            </w:rPr>
-            <w:t>Visão Lógica</w:t>
-          </w:r>
-          <w:r>
-            <w:rPr>
-              <w:rStyle w:val="47"/>
-              <w:sz w:val="24"/>
-              <w:szCs w:val="24"/>
-            </w:rPr>
-            <w:tab/>
-          </w:r>
-          <w:r>
-            <w:fldChar w:fldCharType="begin"/>
-          </w:r>
-          <w:r>
-            <w:instrText xml:space="preserve">PAGEREF _Toc321036884 \h</w:instrText>
-          </w:r>
-          <w:r>
-            <w:fldChar w:fldCharType="separate"/>
-          </w:r>
-          <w:r>
-            <w:rPr>
-              <w:rStyle w:val="47"/>
-              <w:sz w:val="24"/>
-              <w:szCs w:val="24"/>
-              <w:lang w:val="pt-BR"/>
-            </w:rPr>
-            <w:t>7</w:t>
-          </w:r>
-          <w:r>
-            <w:fldChar w:fldCharType="end"/>
-          </w:r>
-          <w:r>
-            <w:fldChar w:fldCharType="end"/>
-          </w:r>
+          <w:hyperlink w:anchor="_Toc321036884">
+            <w:r>
+              <w:rPr>
+                <w:rStyle w:val="Vnculodendice"/>
+                <w:sz w:val="24"/>
+                <w:szCs w:val="24"/>
+                <w:lang w:val="pt-BR"/>
+              </w:rPr>
+              <w:t>5.</w:t>
+            </w:r>
+            <w:r>
+              <w:rPr>
+                <w:rStyle w:val="Vnculodendice"/>
+                <w:rFonts w:ascii="Calibri" w:hAnsi="Calibri"/>
+                <w:sz w:val="24"/>
+                <w:szCs w:val="24"/>
+                <w:lang w:val="pt-BR" w:eastAsia="pt-BR"/>
+              </w:rPr>
+              <w:tab/>
+            </w:r>
+            <w:r>
+              <w:rPr>
+                <w:rStyle w:val="Vnculodendice"/>
+                <w:sz w:val="24"/>
+                <w:szCs w:val="24"/>
+                <w:lang w:val="pt-BR"/>
+              </w:rPr>
+              <w:t>Visão Lógica</w:t>
+            </w:r>
+            <w:r>
+              <w:rPr>
+                <w:rStyle w:val="Vnculodendice"/>
+                <w:sz w:val="24"/>
+                <w:szCs w:val="24"/>
+              </w:rPr>
+              <w:tab/>
+            </w:r>
+            <w:r>
+              <w:fldChar w:fldCharType="begin"/>
+            </w:r>
+            <w:r>
+              <w:instrText>PAGEREF _Toc321036884 \h</w:instrText>
+            </w:r>
+            <w:r>
+              <w:fldChar w:fldCharType="separate"/>
+            </w:r>
+            <w:r>
+              <w:rPr>
+                <w:rStyle w:val="Vnculodendice"/>
+                <w:sz w:val="24"/>
+                <w:szCs w:val="24"/>
+                <w:lang w:val="pt-BR"/>
+              </w:rPr>
+              <w:t>7</w:t>
+            </w:r>
+            <w:r>
+              <w:fldChar w:fldCharType="end"/>
+            </w:r>
+          </w:hyperlink>
         </w:p>
         <w:p>
           <w:pPr>
-            <w:pStyle w:val="24"/>
+            <w:pStyle w:val="Sumrio2"/>
             <w:tabs>
               <w:tab w:val="left" w:pos="1000"/>
             </w:tabs>
@@ -1114,80 +1000,69 @@
               <w:lang w:val="pt-BR" w:eastAsia="pt-BR"/>
             </w:rPr>
           </w:pPr>
-          <w:r>
-            <w:fldChar w:fldCharType="begin"/>
-          </w:r>
-          <w:r>
-            <w:instrText xml:space="preserve"> HYPERLINK \l "_Toc321036885" \h </w:instrText>
-          </w:r>
-          <w:r>
-            <w:fldChar w:fldCharType="separate"/>
-          </w:r>
-          <w:r>
-            <w:rPr>
-              <w:rStyle w:val="47"/>
-              <w:vanish w:val="0"/>
-              <w:sz w:val="24"/>
-              <w:szCs w:val="24"/>
-              <w:lang w:val="pt-BR"/>
-            </w:rPr>
-            <w:t>5.1</w:t>
-          </w:r>
-          <w:r>
-            <w:rPr>
-              <w:rStyle w:val="47"/>
-              <w:rFonts w:ascii="Calibri" w:hAnsi="Calibri"/>
-              <w:sz w:val="24"/>
-              <w:szCs w:val="24"/>
-              <w:lang w:val="pt-BR" w:eastAsia="pt-BR"/>
-            </w:rPr>
-            <w:tab/>
-          </w:r>
-          <w:r>
-            <w:rPr>
-              <w:rStyle w:val="47"/>
-              <w:sz w:val="24"/>
-              <w:szCs w:val="24"/>
-              <w:lang w:val="pt-BR"/>
-            </w:rPr>
-            <w:t>Visão Geral</w:t>
-          </w:r>
-          <w:r>
-            <w:rPr>
-              <w:rStyle w:val="47"/>
-              <w:sz w:val="24"/>
-              <w:szCs w:val="24"/>
-            </w:rPr>
-            <w:tab/>
-          </w:r>
-          <w:r>
-            <w:fldChar w:fldCharType="begin"/>
-          </w:r>
-          <w:r>
-            <w:instrText xml:space="preserve">PAGEREF _Toc321036885 \h</w:instrText>
-          </w:r>
-          <w:r>
-            <w:fldChar w:fldCharType="separate"/>
-          </w:r>
-          <w:r>
-            <w:rPr>
-              <w:rStyle w:val="47"/>
-              <w:sz w:val="24"/>
-              <w:szCs w:val="24"/>
-              <w:lang w:val="pt-BR"/>
-            </w:rPr>
-            <w:t>7</w:t>
-          </w:r>
-          <w:r>
-            <w:fldChar w:fldCharType="end"/>
-          </w:r>
-          <w:r>
-            <w:fldChar w:fldCharType="end"/>
-          </w:r>
+          <w:hyperlink w:anchor="_Toc321036885">
+            <w:r>
+              <w:rPr>
+                <w:rStyle w:val="Vnculodendice"/>
+                <w:sz w:val="24"/>
+                <w:szCs w:val="24"/>
+                <w:lang w:val="pt-BR"/>
+              </w:rPr>
+              <w:t>5.1</w:t>
+            </w:r>
+            <w:r>
+              <w:rPr>
+                <w:rStyle w:val="Vnculodendice"/>
+                <w:rFonts w:ascii="Calibri" w:hAnsi="Calibri"/>
+                <w:sz w:val="24"/>
+                <w:szCs w:val="24"/>
+                <w:lang w:val="pt-BR" w:eastAsia="pt-BR"/>
+              </w:rPr>
+              <w:tab/>
+            </w:r>
+            <w:r>
+              <w:rPr>
+                <w:rStyle w:val="Vnculodendice"/>
+                <w:sz w:val="24"/>
+                <w:szCs w:val="24"/>
+                <w:lang w:val="pt-BR"/>
+              </w:rPr>
+              <w:t>Visão Geral</w:t>
+            </w:r>
+            <w:r>
+              <w:rPr>
+                <w:rStyle w:val="Vnculodendice"/>
+                <w:sz w:val="24"/>
+                <w:szCs w:val="24"/>
+              </w:rPr>
+              <w:tab/>
+            </w:r>
+            <w:r>
+              <w:fldChar w:fldCharType="begin"/>
+            </w:r>
+            <w:r>
+              <w:instrText>PAGEREF _Toc321036885 \h</w:instrText>
+            </w:r>
+            <w:r>
+              <w:fldChar w:fldCharType="separate"/>
+            </w:r>
+            <w:r>
+              <w:rPr>
+                <w:rStyle w:val="Vnculodendice"/>
+                <w:sz w:val="24"/>
+                <w:szCs w:val="24"/>
+                <w:lang w:val="pt-BR"/>
+              </w:rPr>
+              <w:t>7</w:t>
+            </w:r>
+            <w:r>
+              <w:fldChar w:fldCharType="end"/>
+            </w:r>
+          </w:hyperlink>
         </w:p>
         <w:p>
           <w:pPr>
-            <w:pStyle w:val="24"/>
+            <w:pStyle w:val="Sumrio2"/>
             <w:tabs>
               <w:tab w:val="left" w:pos="1000"/>
             </w:tabs>
@@ -1198,80 +1073,69 @@
               <w:lang w:val="pt-BR" w:eastAsia="pt-BR"/>
             </w:rPr>
           </w:pPr>
-          <w:r>
-            <w:fldChar w:fldCharType="begin"/>
-          </w:r>
-          <w:r>
-            <w:instrText xml:space="preserve"> HYPERLINK \l "_Toc321036886" \h </w:instrText>
-          </w:r>
-          <w:r>
-            <w:fldChar w:fldCharType="separate"/>
-          </w:r>
-          <w:r>
-            <w:rPr>
-              <w:rStyle w:val="47"/>
-              <w:vanish w:val="0"/>
-              <w:sz w:val="24"/>
-              <w:szCs w:val="24"/>
-              <w:lang w:val="pt-BR"/>
-            </w:rPr>
-            <w:t>5.2</w:t>
-          </w:r>
-          <w:r>
-            <w:rPr>
-              <w:rStyle w:val="47"/>
-              <w:rFonts w:ascii="Calibri" w:hAnsi="Calibri"/>
-              <w:sz w:val="24"/>
-              <w:szCs w:val="24"/>
-              <w:lang w:val="pt-BR" w:eastAsia="pt-BR"/>
-            </w:rPr>
-            <w:tab/>
-          </w:r>
-          <w:r>
-            <w:rPr>
-              <w:rStyle w:val="47"/>
-              <w:sz w:val="24"/>
-              <w:szCs w:val="24"/>
-              <w:lang w:val="pt-BR"/>
-            </w:rPr>
-            <w:t>Pacotes des Design Significativos do Ponto de Vista da Arquitetura</w:t>
-          </w:r>
-          <w:r>
-            <w:rPr>
-              <w:rStyle w:val="47"/>
-              <w:sz w:val="24"/>
-              <w:szCs w:val="24"/>
-            </w:rPr>
-            <w:tab/>
-          </w:r>
-          <w:r>
-            <w:fldChar w:fldCharType="begin"/>
-          </w:r>
-          <w:r>
-            <w:instrText xml:space="preserve">PAGEREF _Toc321036886 \h</w:instrText>
-          </w:r>
-          <w:r>
-            <w:fldChar w:fldCharType="separate"/>
-          </w:r>
-          <w:r>
-            <w:rPr>
-              <w:rStyle w:val="47"/>
-              <w:sz w:val="24"/>
-              <w:szCs w:val="24"/>
-              <w:lang w:val="pt-BR"/>
-            </w:rPr>
-            <w:t>8</w:t>
-          </w:r>
-          <w:r>
-            <w:fldChar w:fldCharType="end"/>
-          </w:r>
-          <w:r>
-            <w:fldChar w:fldCharType="end"/>
-          </w:r>
+          <w:hyperlink w:anchor="_Toc321036886">
+            <w:r>
+              <w:rPr>
+                <w:rStyle w:val="Vnculodendice"/>
+                <w:sz w:val="24"/>
+                <w:szCs w:val="24"/>
+                <w:lang w:val="pt-BR"/>
+              </w:rPr>
+              <w:t>5.2</w:t>
+            </w:r>
+            <w:r>
+              <w:rPr>
+                <w:rStyle w:val="Vnculodendice"/>
+                <w:rFonts w:ascii="Calibri" w:hAnsi="Calibri"/>
+                <w:sz w:val="24"/>
+                <w:szCs w:val="24"/>
+                <w:lang w:val="pt-BR" w:eastAsia="pt-BR"/>
+              </w:rPr>
+              <w:tab/>
+            </w:r>
+            <w:r>
+              <w:rPr>
+                <w:rStyle w:val="Vnculodendice"/>
+                <w:sz w:val="24"/>
+                <w:szCs w:val="24"/>
+                <w:lang w:val="pt-BR"/>
+              </w:rPr>
+              <w:t>Pacotes des Design Significativos do Ponto de Vista da Arquitetura</w:t>
+            </w:r>
+            <w:r>
+              <w:rPr>
+                <w:rStyle w:val="Vnculodendice"/>
+                <w:sz w:val="24"/>
+                <w:szCs w:val="24"/>
+              </w:rPr>
+              <w:tab/>
+            </w:r>
+            <w:r>
+              <w:fldChar w:fldCharType="begin"/>
+            </w:r>
+            <w:r>
+              <w:instrText>PAGEREF _Toc321036886 \h</w:instrText>
+            </w:r>
+            <w:r>
+              <w:fldChar w:fldCharType="separate"/>
+            </w:r>
+            <w:r>
+              <w:rPr>
+                <w:rStyle w:val="Vnculodendice"/>
+                <w:sz w:val="24"/>
+                <w:szCs w:val="24"/>
+                <w:lang w:val="pt-BR"/>
+              </w:rPr>
+              <w:t>8</w:t>
+            </w:r>
+            <w:r>
+              <w:fldChar w:fldCharType="end"/>
+            </w:r>
+          </w:hyperlink>
         </w:p>
         <w:p>
           <w:pPr>
-            <w:pStyle w:val="24"/>
+            <w:pStyle w:val="Sumrio2"/>
             <w:tabs>
               <w:tab w:val="left" w:pos="1000"/>
             </w:tabs>
@@ -1282,60 +1146,44 @@
               <w:lang w:val="pt-BR" w:eastAsia="pt-BR"/>
             </w:rPr>
           </w:pPr>
-          <w:r>
-            <w:fldChar w:fldCharType="begin"/>
-          </w:r>
-          <w:r>
-            <w:instrText xml:space="preserve"> HYPERLINK \l "_Toc321036887" \h </w:instrText>
-          </w:r>
-          <w:r>
-            <w:fldChar w:fldCharType="separate"/>
-          </w:r>
-          <w:r>
-            <w:rPr>
-              <w:rStyle w:val="47"/>
-              <w:vanish w:val="0"/>
-              <w:sz w:val="24"/>
-              <w:szCs w:val="24"/>
-              <w:lang w:val="pt-BR"/>
-            </w:rPr>
-            <w:t>5.3</w:t>
-          </w:r>
-          <w:r>
-            <w:rPr>
-              <w:rStyle w:val="47"/>
-              <w:rFonts w:ascii="Calibri" w:hAnsi="Calibri"/>
-              <w:sz w:val="24"/>
-              <w:szCs w:val="24"/>
-              <w:lang w:val="pt-BR" w:eastAsia="pt-BR"/>
-            </w:rPr>
-            <w:tab/>
-          </w:r>
-          <w:r>
-            <w:rPr>
-              <w:rStyle w:val="47"/>
-              <w:sz w:val="24"/>
-              <w:szCs w:val="24"/>
-              <w:lang w:val="pt-BR"/>
-            </w:rPr>
-            <w:t>Diagrama de componentes</w:t>
-          </w:r>
-          <w:r>
-            <w:rPr>
-              <w:rStyle w:val="47"/>
-              <w:sz w:val="24"/>
-              <w:szCs w:val="24"/>
-            </w:rPr>
-            <w:tab/>
-          </w:r>
-          <w:r>
-            <w:rPr>
-              <w:rStyle w:val="47"/>
-              <w:sz w:val="24"/>
-              <w:szCs w:val="24"/>
-            </w:rPr>
-            <w:fldChar w:fldCharType="end"/>
-          </w:r>
+          <w:hyperlink w:anchor="_Toc321036887">
+            <w:r>
+              <w:rPr>
+                <w:rStyle w:val="Vnculodendice"/>
+                <w:sz w:val="24"/>
+                <w:szCs w:val="24"/>
+                <w:lang w:val="pt-BR"/>
+              </w:rPr>
+              <w:t>5.3</w:t>
+            </w:r>
+            <w:r>
+              <w:rPr>
+                <w:rStyle w:val="Vnculodendice"/>
+                <w:rFonts w:ascii="Calibri" w:hAnsi="Calibri"/>
+                <w:sz w:val="24"/>
+                <w:szCs w:val="24"/>
+                <w:lang w:val="pt-BR" w:eastAsia="pt-BR"/>
+              </w:rPr>
+              <w:tab/>
+            </w:r>
+            <w:r>
+              <w:rPr>
+                <w:rStyle w:val="Vnculodendice"/>
+                <w:sz w:val="24"/>
+                <w:szCs w:val="24"/>
+                <w:lang w:val="pt-BR"/>
+              </w:rPr>
+              <w:t>Diagrama de componentes</w:t>
+            </w:r>
+            <w:r>
+              <w:rPr>
+                <w:rStyle w:val="Vnculodendice"/>
+                <w:sz w:val="24"/>
+                <w:szCs w:val="24"/>
+              </w:rPr>
+              <w:tab/>
+            </w:r>
+          </w:hyperlink>
           <w:r>
             <w:rPr>
               <w:sz w:val="24"/>
@@ -1347,7 +1195,7 @@
         </w:p>
         <w:p>
           <w:pPr>
-            <w:pStyle w:val="23"/>
+            <w:pStyle w:val="Sumrio1"/>
             <w:tabs>
               <w:tab w:val="left" w:pos="432"/>
             </w:tabs>
@@ -1358,75 +1206,52 @@
               <w:lang w:val="pt-BR" w:eastAsia="pt-BR"/>
             </w:rPr>
           </w:pPr>
-          <w:r>
-            <w:fldChar w:fldCharType="begin"/>
-          </w:r>
-          <w:r>
-            <w:instrText xml:space="preserve"> HYPERLINK \l "_Toc321036889" \h </w:instrText>
-          </w:r>
-          <w:r>
-            <w:fldChar w:fldCharType="separate"/>
-          </w:r>
-          <w:r>
-            <w:rPr>
-              <w:rStyle w:val="47"/>
-              <w:vanish w:val="0"/>
-              <w:lang w:val="pt-BR"/>
-            </w:rPr>
-            <w:t>6</w:t>
-          </w:r>
-          <w:r>
-            <w:rPr>
-              <w:rStyle w:val="47"/>
-              <w:sz w:val="24"/>
-              <w:szCs w:val="24"/>
-              <w:lang w:val="pt-BR"/>
-            </w:rPr>
-            <w:t>.</w:t>
-          </w:r>
-          <w:r>
-            <w:rPr>
-              <w:rStyle w:val="47"/>
-              <w:rFonts w:ascii="Calibri" w:hAnsi="Calibri"/>
-              <w:sz w:val="24"/>
-              <w:szCs w:val="24"/>
-              <w:lang w:val="pt-BR" w:eastAsia="pt-BR"/>
-            </w:rPr>
-            <w:tab/>
-          </w:r>
-          <w:r>
-            <w:rPr>
-              <w:rStyle w:val="47"/>
-              <w:sz w:val="24"/>
-              <w:szCs w:val="24"/>
-              <w:lang w:val="pt-BR"/>
-            </w:rPr>
-            <w:t>Visão de Implantação</w:t>
-          </w:r>
-          <w:r>
-            <w:rPr>
-              <w:rStyle w:val="47"/>
-              <w:sz w:val="24"/>
-              <w:szCs w:val="24"/>
-            </w:rPr>
-            <w:tab/>
-          </w:r>
-          <w:r>
-            <w:rPr>
-              <w:rStyle w:val="47"/>
-              <w:sz w:val="24"/>
-              <w:szCs w:val="24"/>
-            </w:rPr>
-            <w:t>1</w:t>
-          </w:r>
-          <w:r>
-            <w:rPr>
-              <w:rStyle w:val="47"/>
-              <w:sz w:val="24"/>
-              <w:szCs w:val="24"/>
-            </w:rPr>
-            <w:fldChar w:fldCharType="end"/>
-          </w:r>
+          <w:hyperlink w:anchor="_Toc321036889">
+            <w:r>
+              <w:rPr>
+                <w:rStyle w:val="Vnculodendice"/>
+                <w:lang w:val="pt-BR"/>
+              </w:rPr>
+              <w:t>6</w:t>
+            </w:r>
+            <w:r>
+              <w:rPr>
+                <w:rStyle w:val="Vnculodendice"/>
+                <w:sz w:val="24"/>
+                <w:szCs w:val="24"/>
+                <w:lang w:val="pt-BR"/>
+              </w:rPr>
+              <w:t>.</w:t>
+            </w:r>
+            <w:r>
+              <w:rPr>
+                <w:rStyle w:val="Vnculodendice"/>
+                <w:rFonts w:ascii="Calibri" w:hAnsi="Calibri"/>
+                <w:sz w:val="24"/>
+                <w:szCs w:val="24"/>
+                <w:lang w:val="pt-BR" w:eastAsia="pt-BR"/>
+              </w:rPr>
+              <w:tab/>
+            </w:r>
+            <w:r>
+              <w:rPr>
+                <w:rStyle w:val="Vnculodendice"/>
+                <w:sz w:val="24"/>
+                <w:szCs w:val="24"/>
+                <w:lang w:val="pt-BR"/>
+              </w:rPr>
+              <w:t>Visão de Implantação</w:t>
+            </w:r>
+            <w:r>
+              <w:rPr>
+                <w:rStyle w:val="Vnculodendice"/>
+                <w:sz w:val="24"/>
+                <w:szCs w:val="24"/>
+              </w:rPr>
+              <w:tab/>
+              <w:t>1</w:t>
+            </w:r>
+          </w:hyperlink>
           <w:r>
             <w:rPr>
               <w:sz w:val="24"/>
@@ -1438,7 +1263,7 @@
         </w:p>
         <w:p>
           <w:pPr>
-            <w:pStyle w:val="23"/>
+            <w:pStyle w:val="Sumrio1"/>
             <w:tabs>
               <w:tab w:val="left" w:pos="432"/>
             </w:tabs>
@@ -1449,86 +1274,68 @@
               <w:lang w:val="pt-BR" w:eastAsia="pt-BR"/>
             </w:rPr>
           </w:pPr>
-          <w:r>
-            <w:fldChar w:fldCharType="begin"/>
-          </w:r>
-          <w:r>
-            <w:instrText xml:space="preserve"> HYPERLINK \l "_Toc321036891" \h </w:instrText>
-          </w:r>
-          <w:r>
-            <w:fldChar w:fldCharType="separate"/>
-          </w:r>
-          <w:r>
-            <w:rPr>
-              <w:rStyle w:val="47"/>
-              <w:vanish w:val="0"/>
-              <w:lang w:val="pt-BR"/>
-            </w:rPr>
-            <w:t>7</w:t>
-          </w:r>
-          <w:r>
-            <w:rPr>
-              <w:rStyle w:val="47"/>
-              <w:sz w:val="24"/>
-              <w:szCs w:val="24"/>
-              <w:lang w:val="pt-BR"/>
-            </w:rPr>
-            <w:t>.</w:t>
-          </w:r>
-          <w:r>
-            <w:rPr>
-              <w:rStyle w:val="47"/>
-              <w:rFonts w:ascii="Calibri" w:hAnsi="Calibri"/>
-              <w:sz w:val="24"/>
-              <w:szCs w:val="24"/>
-              <w:lang w:val="pt-BR" w:eastAsia="pt-BR"/>
-            </w:rPr>
-            <w:tab/>
-          </w:r>
-          <w:r>
-            <w:rPr>
-              <w:rStyle w:val="47"/>
-              <w:sz w:val="24"/>
-              <w:szCs w:val="24"/>
-              <w:lang w:val="pt-BR"/>
-            </w:rPr>
-            <w:t xml:space="preserve">Visão de Dados </w:t>
-          </w:r>
-          <w:r>
-            <w:fldChar w:fldCharType="begin"/>
-          </w:r>
-          <w:r>
-            <w:instrText xml:space="preserve">PAGEREF _Toc321036891 \h</w:instrText>
-          </w:r>
-          <w:r>
-            <w:fldChar w:fldCharType="separate"/>
-          </w:r>
-          <w:r>
-            <w:rPr>
-              <w:rStyle w:val="47"/>
-              <w:sz w:val="24"/>
-              <w:szCs w:val="24"/>
-            </w:rPr>
-            <w:tab/>
-          </w:r>
-          <w:r>
-            <w:rPr>
-              <w:rStyle w:val="47"/>
-              <w:sz w:val="24"/>
-              <w:szCs w:val="24"/>
-            </w:rPr>
-            <w:t>11</w:t>
-          </w:r>
-          <w:r>
-            <w:fldChar w:fldCharType="end"/>
-          </w:r>
-          <w:r>
-            <w:fldChar w:fldCharType="end"/>
-          </w:r>
+          <w:hyperlink w:anchor="_Toc321036891">
+            <w:r>
+              <w:rPr>
+                <w:rStyle w:val="Vnculodendice"/>
+                <w:lang w:val="pt-BR"/>
+              </w:rPr>
+              <w:t>7</w:t>
+            </w:r>
+            <w:r>
+              <w:rPr>
+                <w:rStyle w:val="Vnculodendice"/>
+                <w:sz w:val="24"/>
+                <w:szCs w:val="24"/>
+                <w:lang w:val="pt-BR"/>
+              </w:rPr>
+              <w:t>.</w:t>
+            </w:r>
+            <w:r>
+              <w:rPr>
+                <w:rStyle w:val="Vnculodendice"/>
+                <w:rFonts w:ascii="Calibri" w:hAnsi="Calibri"/>
+                <w:sz w:val="24"/>
+                <w:szCs w:val="24"/>
+                <w:lang w:val="pt-BR" w:eastAsia="pt-BR"/>
+              </w:rPr>
+              <w:tab/>
+            </w:r>
+            <w:r>
+              <w:rPr>
+                <w:rStyle w:val="Vnculodendice"/>
+                <w:sz w:val="24"/>
+                <w:szCs w:val="24"/>
+                <w:lang w:val="pt-BR"/>
+              </w:rPr>
+              <w:t xml:space="preserve">Visão de Dados </w:t>
+            </w:r>
+            <w:r>
+              <w:fldChar w:fldCharType="begin"/>
+            </w:r>
+            <w:r>
+              <w:instrText>PAGEREF _Toc321036891 \h</w:instrText>
+            </w:r>
+            <w:r>
+              <w:fldChar w:fldCharType="separate"/>
+            </w:r>
+            <w:r>
+              <w:rPr>
+                <w:rStyle w:val="Vnculodendice"/>
+                <w:sz w:val="24"/>
+                <w:szCs w:val="24"/>
+              </w:rPr>
+              <w:tab/>
+              <w:t>11</w:t>
+            </w:r>
+            <w:r>
+              <w:fldChar w:fldCharType="end"/>
+            </w:r>
+          </w:hyperlink>
         </w:p>
         <w:p>
           <w:pPr>
-            <w:pStyle w:val="23"/>
+            <w:pStyle w:val="Sumrio1"/>
             <w:tabs>
               <w:tab w:val="left" w:pos="864"/>
             </w:tabs>
@@ -1539,86 +1346,68 @@
               <w:lang w:val="pt-BR" w:eastAsia="pt-BR"/>
             </w:rPr>
           </w:pPr>
-          <w:r>
-            <w:fldChar w:fldCharType="begin"/>
-          </w:r>
-          <w:r>
-            <w:instrText xml:space="preserve"> HYPERLINK \l "_Toc321036892" \h </w:instrText>
-          </w:r>
-          <w:r>
-            <w:fldChar w:fldCharType="separate"/>
-          </w:r>
-          <w:r>
-            <w:rPr>
-              <w:rStyle w:val="47"/>
-              <w:vanish w:val="0"/>
-              <w:lang w:val="pt-BR"/>
-            </w:rPr>
-            <w:t>8</w:t>
-          </w:r>
-          <w:r>
-            <w:rPr>
-              <w:rStyle w:val="47"/>
-              <w:sz w:val="24"/>
-              <w:szCs w:val="24"/>
-              <w:lang w:val="pt-BR"/>
-            </w:rPr>
-            <w:t>.</w:t>
-          </w:r>
-          <w:r>
-            <w:rPr>
-              <w:rStyle w:val="47"/>
-              <w:rFonts w:ascii="Calibri" w:hAnsi="Calibri"/>
-              <w:sz w:val="24"/>
-              <w:szCs w:val="24"/>
-              <w:lang w:val="pt-BR" w:eastAsia="pt-BR"/>
-            </w:rPr>
-            <w:tab/>
-          </w:r>
-          <w:r>
-            <w:rPr>
-              <w:rStyle w:val="47"/>
-              <w:sz w:val="24"/>
-              <w:szCs w:val="24"/>
-              <w:lang w:val="pt-BR"/>
-            </w:rPr>
-            <w:t>Tamanho e Desempenho</w:t>
-          </w:r>
-          <w:r>
-            <w:fldChar w:fldCharType="begin"/>
-          </w:r>
-          <w:r>
-            <w:instrText xml:space="preserve">PAGEREF _Toc321036892 \h</w:instrText>
-          </w:r>
-          <w:r>
-            <w:fldChar w:fldCharType="separate"/>
-          </w:r>
-          <w:r>
-            <w:rPr>
-              <w:rStyle w:val="47"/>
-              <w:sz w:val="24"/>
-              <w:szCs w:val="24"/>
-            </w:rPr>
-            <w:tab/>
-          </w:r>
-          <w:r>
-            <w:rPr>
-              <w:rStyle w:val="47"/>
-              <w:sz w:val="24"/>
-              <w:szCs w:val="24"/>
-            </w:rPr>
-            <w:t>11</w:t>
-          </w:r>
-          <w:r>
-            <w:fldChar w:fldCharType="end"/>
-          </w:r>
-          <w:r>
-            <w:fldChar w:fldCharType="end"/>
-          </w:r>
+          <w:hyperlink w:anchor="_Toc321036892">
+            <w:r>
+              <w:rPr>
+                <w:rStyle w:val="Vnculodendice"/>
+                <w:lang w:val="pt-BR"/>
+              </w:rPr>
+              <w:t>8</w:t>
+            </w:r>
+            <w:r>
+              <w:rPr>
+                <w:rStyle w:val="Vnculodendice"/>
+                <w:sz w:val="24"/>
+                <w:szCs w:val="24"/>
+                <w:lang w:val="pt-BR"/>
+              </w:rPr>
+              <w:t>.</w:t>
+            </w:r>
+            <w:r>
+              <w:rPr>
+                <w:rStyle w:val="Vnculodendice"/>
+                <w:rFonts w:ascii="Calibri" w:hAnsi="Calibri"/>
+                <w:sz w:val="24"/>
+                <w:szCs w:val="24"/>
+                <w:lang w:val="pt-BR" w:eastAsia="pt-BR"/>
+              </w:rPr>
+              <w:tab/>
+            </w:r>
+            <w:r>
+              <w:rPr>
+                <w:rStyle w:val="Vnculodendice"/>
+                <w:sz w:val="24"/>
+                <w:szCs w:val="24"/>
+                <w:lang w:val="pt-BR"/>
+              </w:rPr>
+              <w:t>Tamanho e Desempenho</w:t>
+            </w:r>
+            <w:r>
+              <w:fldChar w:fldCharType="begin"/>
+            </w:r>
+            <w:r>
+              <w:instrText>PAGEREF _Toc321036892 \h</w:instrText>
+            </w:r>
+            <w:r>
+              <w:fldChar w:fldCharType="separate"/>
+            </w:r>
+            <w:r>
+              <w:rPr>
+                <w:rStyle w:val="Vnculodendice"/>
+                <w:sz w:val="24"/>
+                <w:szCs w:val="24"/>
+              </w:rPr>
+              <w:tab/>
+              <w:t>11</w:t>
+            </w:r>
+            <w:r>
+              <w:fldChar w:fldCharType="end"/>
+            </w:r>
+          </w:hyperlink>
         </w:p>
         <w:p>
           <w:pPr>
-            <w:pStyle w:val="23"/>
+            <w:pStyle w:val="Sumrio1"/>
             <w:tabs>
               <w:tab w:val="left" w:pos="864"/>
             </w:tabs>
@@ -1629,86 +1418,68 @@
               <w:lang w:val="pt-BR" w:eastAsia="pt-BR"/>
             </w:rPr>
           </w:pPr>
-          <w:r>
-            <w:fldChar w:fldCharType="begin"/>
-          </w:r>
-          <w:r>
-            <w:instrText xml:space="preserve"> HYPERLINK \l "_Toc321036893" \h </w:instrText>
-          </w:r>
-          <w:r>
-            <w:fldChar w:fldCharType="separate"/>
-          </w:r>
-          <w:r>
-            <w:rPr>
-              <w:rStyle w:val="47"/>
-              <w:vanish w:val="0"/>
-              <w:lang w:val="pt-BR"/>
-            </w:rPr>
-            <w:t>9</w:t>
-          </w:r>
-          <w:r>
-            <w:rPr>
-              <w:rStyle w:val="47"/>
-              <w:sz w:val="24"/>
-              <w:szCs w:val="24"/>
-              <w:lang w:val="pt-BR"/>
-            </w:rPr>
-            <w:t>.</w:t>
-          </w:r>
-          <w:r>
-            <w:rPr>
-              <w:rStyle w:val="47"/>
-              <w:rFonts w:ascii="Calibri" w:hAnsi="Calibri"/>
-              <w:sz w:val="24"/>
-              <w:szCs w:val="24"/>
-              <w:lang w:val="pt-BR" w:eastAsia="pt-BR"/>
-            </w:rPr>
-            <w:tab/>
-          </w:r>
-          <w:r>
-            <w:rPr>
-              <w:rStyle w:val="47"/>
-              <w:sz w:val="24"/>
-              <w:szCs w:val="24"/>
-              <w:lang w:val="pt-BR"/>
-            </w:rPr>
-            <w:t>Qualidade</w:t>
-          </w:r>
-          <w:r>
-            <w:fldChar w:fldCharType="begin"/>
-          </w:r>
-          <w:r>
-            <w:instrText xml:space="preserve">PAGEREF _Toc321036893 \h</w:instrText>
-          </w:r>
-          <w:r>
-            <w:fldChar w:fldCharType="separate"/>
-          </w:r>
-          <w:r>
-            <w:rPr>
-              <w:rStyle w:val="47"/>
-              <w:sz w:val="24"/>
-              <w:szCs w:val="24"/>
-            </w:rPr>
-            <w:tab/>
-          </w:r>
-          <w:r>
-            <w:rPr>
-              <w:rStyle w:val="47"/>
-              <w:sz w:val="24"/>
-              <w:szCs w:val="24"/>
-            </w:rPr>
-            <w:t>11</w:t>
-          </w:r>
-          <w:r>
-            <w:fldChar w:fldCharType="end"/>
-          </w:r>
-          <w:r>
-            <w:fldChar w:fldCharType="end"/>
-          </w:r>
+          <w:hyperlink w:anchor="_Toc321036893">
+            <w:r>
+              <w:rPr>
+                <w:rStyle w:val="Vnculodendice"/>
+                <w:lang w:val="pt-BR"/>
+              </w:rPr>
+              <w:t>9</w:t>
+            </w:r>
+            <w:r>
+              <w:rPr>
+                <w:rStyle w:val="Vnculodendice"/>
+                <w:sz w:val="24"/>
+                <w:szCs w:val="24"/>
+                <w:lang w:val="pt-BR"/>
+              </w:rPr>
+              <w:t>.</w:t>
+            </w:r>
+            <w:r>
+              <w:rPr>
+                <w:rStyle w:val="Vnculodendice"/>
+                <w:rFonts w:ascii="Calibri" w:hAnsi="Calibri"/>
+                <w:sz w:val="24"/>
+                <w:szCs w:val="24"/>
+                <w:lang w:val="pt-BR" w:eastAsia="pt-BR"/>
+              </w:rPr>
+              <w:tab/>
+            </w:r>
+            <w:r>
+              <w:rPr>
+                <w:rStyle w:val="Vnculodendice"/>
+                <w:sz w:val="24"/>
+                <w:szCs w:val="24"/>
+                <w:lang w:val="pt-BR"/>
+              </w:rPr>
+              <w:t>Qualidade</w:t>
+            </w:r>
+            <w:r>
+              <w:fldChar w:fldCharType="begin"/>
+            </w:r>
+            <w:r>
+              <w:instrText>PAGEREF _Toc321036893 \h</w:instrText>
+            </w:r>
+            <w:r>
+              <w:fldChar w:fldCharType="separate"/>
+            </w:r>
+            <w:r>
+              <w:rPr>
+                <w:rStyle w:val="Vnculodendice"/>
+                <w:sz w:val="24"/>
+                <w:szCs w:val="24"/>
+              </w:rPr>
+              <w:tab/>
+              <w:t>11</w:t>
+            </w:r>
+            <w:r>
+              <w:fldChar w:fldCharType="end"/>
+            </w:r>
+          </w:hyperlink>
         </w:p>
         <w:p>
           <w:pPr>
-            <w:pStyle w:val="23"/>
+            <w:pStyle w:val="Sumrio1"/>
             <w:tabs>
               <w:tab w:val="left" w:pos="864"/>
             </w:tabs>
@@ -1719,68 +1490,54 @@
               <w:lang w:val="pt-BR" w:eastAsia="pt-BR"/>
             </w:rPr>
           </w:pPr>
-          <w:r>
-            <w:fldChar w:fldCharType="begin"/>
-          </w:r>
-          <w:r>
-            <w:instrText xml:space="preserve"> HYPERLINK \l "_Toc321036894" \h </w:instrText>
-          </w:r>
-          <w:r>
-            <w:fldChar w:fldCharType="separate"/>
-          </w:r>
-          <w:r>
-            <w:rPr>
-              <w:rStyle w:val="47"/>
-              <w:vanish w:val="0"/>
-              <w:sz w:val="24"/>
-              <w:szCs w:val="24"/>
-              <w:lang w:val="pt-BR"/>
-            </w:rPr>
-            <w:t>10.</w:t>
-          </w:r>
-          <w:r>
-            <w:rPr>
-              <w:rStyle w:val="47"/>
-              <w:rFonts w:ascii="Calibri" w:hAnsi="Calibri"/>
-              <w:sz w:val="24"/>
-              <w:szCs w:val="24"/>
-              <w:lang w:val="pt-BR" w:eastAsia="pt-BR"/>
-            </w:rPr>
-            <w:tab/>
-          </w:r>
-          <w:r>
-            <w:rPr>
-              <w:rStyle w:val="47"/>
-              <w:sz w:val="24"/>
-              <w:szCs w:val="24"/>
-              <w:lang w:val="pt-BR"/>
-            </w:rPr>
-            <w:t>Exceções</w:t>
-          </w:r>
-          <w:r>
-            <w:rPr>
-              <w:rStyle w:val="47"/>
-              <w:sz w:val="24"/>
-              <w:szCs w:val="24"/>
-            </w:rPr>
-            <w:tab/>
-          </w:r>
-          <w:r>
-            <w:rPr>
-              <w:rStyle w:val="47"/>
-              <w:sz w:val="24"/>
-              <w:szCs w:val="24"/>
-            </w:rPr>
-            <w:t>1</w:t>
-          </w:r>
-          <w:r>
-            <w:rPr>
-              <w:rStyle w:val="47"/>
-              <w:sz w:val="24"/>
-              <w:szCs w:val="24"/>
-            </w:rPr>
-            <w:fldChar w:fldCharType="end"/>
-          </w:r>
+          <w:hyperlink w:anchor="_Toc321036894">
+            <w:r>
+              <w:rPr>
+                <w:rStyle w:val="Vnculodendice"/>
+                <w:sz w:val="24"/>
+                <w:szCs w:val="24"/>
+                <w:lang w:val="pt-BR"/>
+              </w:rPr>
+              <w:t>10.</w:t>
+            </w:r>
+            <w:r>
+              <w:rPr>
+                <w:rStyle w:val="Vnculodendice"/>
+                <w:rFonts w:ascii="Calibri" w:hAnsi="Calibri"/>
+                <w:sz w:val="24"/>
+                <w:szCs w:val="24"/>
+                <w:lang w:val="pt-BR" w:eastAsia="pt-BR"/>
+              </w:rPr>
+              <w:tab/>
+            </w:r>
+            <w:r>
+              <w:rPr>
+                <w:rStyle w:val="Vnculodendice"/>
+                <w:sz w:val="24"/>
+                <w:szCs w:val="24"/>
+                <w:lang w:val="pt-BR"/>
+              </w:rPr>
+              <w:t>Exceçõe</w:t>
+            </w:r>
+            <w:r>
+              <w:rPr>
+                <w:rStyle w:val="Vnculodendice"/>
+                <w:sz w:val="24"/>
+                <w:szCs w:val="24"/>
+                <w:lang w:val="pt-BR"/>
+              </w:rPr>
+              <w:t>s</w:t>
+            </w:r>
+            <w:r>
+              <w:rPr>
+                <w:rStyle w:val="Vnculodendice"/>
+                <w:sz w:val="24"/>
+                <w:szCs w:val="24"/>
+              </w:rPr>
+              <w:tab/>
+              <w:t>1</w:t>
+            </w:r>
+          </w:hyperlink>
           <w:r>
             <w:rPr>
               <w:sz w:val="24"/>
@@ -1811,12 +1568,20 @@
     </w:p>
     <w:p>
       <w:pPr>
-        <w:pStyle w:val="22"/>
-        <w:rPr>
-          <w:rFonts w:ascii="Times New Roman" w:hAnsi="Times New Roman"/>
-          <w:lang w:val="pt-BR"/>
-        </w:rPr>
-      </w:pPr>
+        <w:widowControl/>
+        <w:suppressAutoHyphens w:val="0"/>
+        <w:spacing w:line="240" w:lineRule="auto"/>
+        <w:rPr>
+          <w:rFonts w:ascii="Arial" w:hAnsi="Arial"/>
+          <w:b/>
+          <w:bCs/>
+          <w:sz w:val="36"/>
+          <w:szCs w:val="36"/>
+        </w:rPr>
+      </w:pPr>
+      <w:r>
+        <w:br w:type="page"/>
+      </w:r>
       <w:r>
         <w:fldChar w:fldCharType="begin"/>
       </w:r>
@@ -1824,15 +1589,12 @@
         <w:instrText xml:space="preserve"> TITLE </w:instrText>
       </w:r>
       <w:r>
-        <w:fldChar w:fldCharType="separate"/>
-      </w:r>
-      <w:r>
         <w:fldChar w:fldCharType="end"/>
       </w:r>
     </w:p>
     <w:p>
       <w:pPr>
-        <w:pStyle w:val="2"/>
+        <w:pStyle w:val="Ttulo1"/>
         <w:ind w:left="360" w:hanging="360"/>
         <w:rPr>
           <w:rFonts w:ascii="Times New Roman" w:hAnsi="Times New Roman"/>
@@ -1847,7 +1609,15 @@
           <w:rFonts w:ascii="Times New Roman" w:hAnsi="Times New Roman"/>
           <w:lang w:val="pt-BR"/>
         </w:rPr>
-        <w:t>Introdução</w:t>
+        <w:lastRenderedPageBreak/>
+        <w:t>I</w:t>
+      </w:r>
+      <w:r>
+        <w:rPr>
+          <w:rFonts w:ascii="Times New Roman" w:hAnsi="Times New Roman"/>
+          <w:lang w:val="pt-BR"/>
+        </w:rPr>
+        <w:t>ntrodução</w:t>
       </w:r>
       <w:bookmarkEnd w:id="1"/>
       <w:bookmarkEnd w:id="2"/>
@@ -1855,9 +1625,9 @@
     </w:p>
     <w:p>
       <w:pPr>
-        <w:pStyle w:val="20"/>
-        <w:spacing w:before="0" w:beforeAutospacing="0" w:after="0" w:afterAutospacing="0"/>
-        <w:ind w:left="720" w:firstLine="0"/>
+        <w:pStyle w:val="NormalWeb"/>
+        <w:spacing w:beforeAutospacing="0" w:afterAutospacing="0"/>
+        <w:ind w:left="720"/>
         <w:jc w:val="both"/>
         <w:rPr>
           <w:color w:val="000000"/>
@@ -1867,12 +1637,26 @@
         <w:rPr>
           <w:color w:val="000000"/>
         </w:rPr>
-        <w:t>Esse documento provê uma visão de alto nível dos objetivos da arquitetura, dos estilos arquiteturais e componentes que foram selecionados para implementação das funcionalidades propostas pelos casos de usos levantados do MaisTransporte.</w:t>
-      </w:r>
-    </w:p>
-    <w:p>
-      <w:pPr>
-        <w:pStyle w:val="3"/>
+        <w:t xml:space="preserve">Esse documento provê uma visão de alto nível dos objetivos da arquitetura, dos estilos arquiteturais e componentes que foram selecionados para implementação das funcionalidades propostas pelos casos de usos levantados do </w:t>
+      </w:r>
+      <w:proofErr w:type="spellStart"/>
+      <w:r>
+        <w:rPr>
+          <w:color w:val="000000"/>
+        </w:rPr>
+        <w:t>MaisTransporte</w:t>
+      </w:r>
+      <w:proofErr w:type="spellEnd"/>
+      <w:r>
+        <w:rPr>
+          <w:color w:val="000000"/>
+        </w:rPr>
+        <w:t>.</w:t>
+      </w:r>
+    </w:p>
+    <w:p>
+      <w:pPr>
+        <w:pStyle w:val="Ttulo2"/>
         <w:ind w:left="720" w:hanging="720"/>
         <w:jc w:val="both"/>
         <w:rPr>
@@ -1900,7 +1684,7 @@
     </w:p>
     <w:p>
       <w:pPr>
-        <w:pStyle w:val="50"/>
+        <w:pStyle w:val="InfoBlue"/>
         <w:jc w:val="both"/>
         <w:rPr>
           <w:sz w:val="24"/>
@@ -1912,12 +1696,35 @@
           <w:sz w:val="24"/>
           <w:szCs w:val="24"/>
         </w:rPr>
-        <w:t>Este documento oferece uma visão geral arquitetural do sistema MaisTransporte, usando diversas visões arquiteturais para representar diferentes aspectos do sistema. O objetivo deste documento é capturar e comunicar as decisões arquiteturais significativas que foram tomadas em relação ao sistema.</w:t>
-      </w:r>
-    </w:p>
-    <w:p>
-      <w:pPr>
-        <w:pStyle w:val="3"/>
+        <w:t xml:space="preserve">Este documento oferece uma visão geral arquitetural do sistema </w:t>
+      </w:r>
+      <w:proofErr w:type="spellStart"/>
+      <w:r>
+        <w:rPr>
+          <w:sz w:val="24"/>
+          <w:szCs w:val="24"/>
+        </w:rPr>
+        <w:t>MaisTransporte</w:t>
+      </w:r>
+      <w:proofErr w:type="spellEnd"/>
+      <w:r>
+        <w:rPr>
+          <w:sz w:val="24"/>
+          <w:szCs w:val="24"/>
+        </w:rPr>
+        <w:t>, usando diversas visões arquiteturais para representar diferentes aspectos do sistema. O objetivo deste documento é capturar e comunicar as decisões ar</w:t>
+      </w:r>
+      <w:r>
+        <w:rPr>
+          <w:sz w:val="24"/>
+          <w:szCs w:val="24"/>
+        </w:rPr>
+        <w:t>quiteturais significativas que foram tomadas em relação ao sistema.</w:t>
+      </w:r>
+    </w:p>
+    <w:p>
+      <w:pPr>
+        <w:pStyle w:val="Ttulo2"/>
         <w:ind w:left="720" w:hanging="720"/>
         <w:jc w:val="both"/>
         <w:rPr>
@@ -1945,7 +1752,7 @@
     </w:p>
     <w:p>
       <w:pPr>
-        <w:pStyle w:val="50"/>
+        <w:pStyle w:val="InfoBlue"/>
         <w:jc w:val="both"/>
         <w:rPr>
           <w:sz w:val="24"/>
@@ -1957,12 +1764,67 @@
           <w:sz w:val="24"/>
           <w:szCs w:val="24"/>
         </w:rPr>
-        <w:t>Este Documento de Arquitetura de Software é aplicado ao Sistema MaisTransporte, que será desenvolvido pelos alunos Alesandro Santos, Eliane Dantas, Gilmario Santos e Natalia Costa do curso de Sistemas de Informação da Universidade Federal de Sergipe como projeto da disciplina Engenharia de Software II.</w:t>
-      </w:r>
-    </w:p>
-    <w:p>
-      <w:pPr>
-        <w:pStyle w:val="3"/>
+        <w:t xml:space="preserve">Este Documento de Arquitetura de Software é aplicado ao Sistema </w:t>
+      </w:r>
+      <w:proofErr w:type="spellStart"/>
+      <w:r>
+        <w:rPr>
+          <w:sz w:val="24"/>
+          <w:szCs w:val="24"/>
+        </w:rPr>
+        <w:t>MaisTransporte</w:t>
+      </w:r>
+      <w:proofErr w:type="spellEnd"/>
+      <w:r>
+        <w:rPr>
+          <w:sz w:val="24"/>
+          <w:szCs w:val="24"/>
+        </w:rPr>
+        <w:t xml:space="preserve">, que será desenvolvido pelos alunos </w:t>
+      </w:r>
+      <w:proofErr w:type="spellStart"/>
+      <w:r>
+        <w:rPr>
+          <w:sz w:val="24"/>
+          <w:szCs w:val="24"/>
+        </w:rPr>
+        <w:t>Alesandro</w:t>
+      </w:r>
+      <w:proofErr w:type="spellEnd"/>
+      <w:r>
+        <w:rPr>
+          <w:sz w:val="24"/>
+          <w:szCs w:val="24"/>
+        </w:rPr>
+        <w:t xml:space="preserve"> Santos, Eliane Dantas, </w:t>
+      </w:r>
+      <w:proofErr w:type="spellStart"/>
+      <w:r>
+        <w:rPr>
+          <w:sz w:val="24"/>
+          <w:szCs w:val="24"/>
+        </w:rPr>
+        <w:t>Gilmario</w:t>
+      </w:r>
+      <w:proofErr w:type="spellEnd"/>
+      <w:r>
+        <w:rPr>
+          <w:sz w:val="24"/>
+          <w:szCs w:val="24"/>
+        </w:rPr>
+        <w:t xml:space="preserve"> Santos e Natalia Costa d</w:t>
+      </w:r>
+      <w:r>
+        <w:rPr>
+          <w:sz w:val="24"/>
+          <w:szCs w:val="24"/>
+        </w:rPr>
+        <w:t>o curso de Sistemas de Informação da Universidade Federal de Sergipe como projeto da disciplina Engenharia de Software II.</w:t>
+      </w:r>
+    </w:p>
+    <w:p>
+      <w:pPr>
+        <w:pStyle w:val="Ttulo2"/>
         <w:ind w:left="720" w:hanging="720"/>
         <w:jc w:val="both"/>
         <w:rPr>
@@ -1990,7 +1852,7 @@
     </w:p>
     <w:p>
       <w:pPr>
-        <w:pStyle w:val="50"/>
+        <w:pStyle w:val="InfoBlue"/>
         <w:jc w:val="both"/>
         <w:rPr>
           <w:sz w:val="24"/>
@@ -2002,12 +1864,19 @@
           <w:sz w:val="24"/>
           <w:szCs w:val="24"/>
         </w:rPr>
-        <w:t>Todas as definições, juntamente com os termos, acrônimos e abreviações necessárias à adequada interpretação e entendimento deste documento podem ser encontradas no documento de Glossário do Projeto.</w:t>
-      </w:r>
-    </w:p>
-    <w:p>
-      <w:pPr>
-        <w:pStyle w:val="3"/>
+        <w:t xml:space="preserve">Todas as definições, juntamente com os termos, acrônimos e abreviações necessárias à adequada </w:t>
+      </w:r>
+      <w:r>
+        <w:rPr>
+          <w:sz w:val="24"/>
+          <w:szCs w:val="24"/>
+        </w:rPr>
+        <w:t>interpretação e entendimento deste documento podem ser encontradas no documento de Glossário do Projeto.</w:t>
+      </w:r>
+    </w:p>
+    <w:p>
+      <w:pPr>
+        <w:pStyle w:val="Ttulo2"/>
         <w:ind w:left="720" w:hanging="720"/>
         <w:jc w:val="both"/>
         <w:rPr>
@@ -2035,7 +1904,7 @@
     </w:p>
     <w:p>
       <w:pPr>
-        <w:pStyle w:val="50"/>
+        <w:pStyle w:val="InfoBlue"/>
         <w:jc w:val="both"/>
         <w:rPr>
           <w:sz w:val="24"/>
@@ -2052,7 +1921,7 @@
     </w:p>
     <w:p>
       <w:pPr>
-        <w:pStyle w:val="50"/>
+        <w:pStyle w:val="InfoBlue"/>
         <w:numPr>
           <w:ilvl w:val="0"/>
           <w:numId w:val="2"/>
@@ -2073,7 +1942,7 @@
     </w:p>
     <w:p>
       <w:pPr>
-        <w:pStyle w:val="50"/>
+        <w:pStyle w:val="InfoBlue"/>
         <w:numPr>
           <w:ilvl w:val="0"/>
           <w:numId w:val="2"/>
@@ -2089,12 +1958,19 @@
           <w:sz w:val="24"/>
           <w:szCs w:val="24"/>
         </w:rPr>
-        <w:t>Modelo de Regra de Negócio</w:t>
-      </w:r>
-    </w:p>
-    <w:p>
-      <w:pPr>
-        <w:pStyle w:val="50"/>
+        <w:t xml:space="preserve">Modelo de Regra de </w:t>
+      </w:r>
+      <w:r>
+        <w:rPr>
+          <w:sz w:val="24"/>
+          <w:szCs w:val="24"/>
+        </w:rPr>
+        <w:t>Negócio</w:t>
+      </w:r>
+    </w:p>
+    <w:p>
+      <w:pPr>
+        <w:pStyle w:val="InfoBlue"/>
         <w:numPr>
           <w:ilvl w:val="0"/>
           <w:numId w:val="2"/>
@@ -2115,7 +1991,7 @@
     </w:p>
     <w:p>
       <w:pPr>
-        <w:pStyle w:val="50"/>
+        <w:pStyle w:val="InfoBlue"/>
         <w:numPr>
           <w:ilvl w:val="0"/>
           <w:numId w:val="2"/>
@@ -2136,7 +2012,7 @@
     </w:p>
     <w:p>
       <w:pPr>
-        <w:pStyle w:val="50"/>
+        <w:pStyle w:val="InfoBlue"/>
         <w:numPr>
           <w:ilvl w:val="0"/>
           <w:numId w:val="2"/>
@@ -2157,7 +2033,7 @@
     </w:p>
     <w:p>
       <w:pPr>
-        <w:pStyle w:val="14"/>
+        <w:pStyle w:val="Corpodetexto"/>
         <w:numPr>
           <w:ilvl w:val="0"/>
           <w:numId w:val="2"/>
@@ -2170,6 +2046,7 @@
           <w:lang w:val="pt-BR"/>
         </w:rPr>
       </w:pPr>
+      <w:proofErr w:type="spellStart"/>
       <w:r>
         <w:rPr>
           <w:i/>
@@ -2179,10 +2056,11 @@
         </w:rPr>
         <w:t>RationalUnifiedProcess</w:t>
       </w:r>
-    </w:p>
-    <w:p>
-      <w:pPr>
-        <w:pStyle w:val="3"/>
+      <w:proofErr w:type="spellEnd"/>
+    </w:p>
+    <w:p>
+      <w:pPr>
+        <w:pStyle w:val="Ttulo2"/>
         <w:ind w:left="720" w:hanging="720"/>
         <w:jc w:val="both"/>
         <w:rPr>
@@ -2210,7 +2088,7 @@
     </w:p>
     <w:p>
       <w:pPr>
-        <w:pStyle w:val="50"/>
+        <w:pStyle w:val="InfoBlue"/>
         <w:jc w:val="both"/>
         <w:rPr>
           <w:sz w:val="24"/>
@@ -2227,7 +2105,7 @@
     </w:p>
     <w:p>
       <w:pPr>
-        <w:pStyle w:val="50"/>
+        <w:pStyle w:val="InfoBlue"/>
         <w:numPr>
           <w:ilvl w:val="0"/>
           <w:numId w:val="3"/>
@@ -2243,12 +2121,19 @@
           <w:sz w:val="24"/>
           <w:szCs w:val="24"/>
         </w:rPr>
-        <w:t>Subseção 2: Descreve o uso de cada visão;</w:t>
-      </w:r>
-    </w:p>
-    <w:p>
-      <w:pPr>
-        <w:pStyle w:val="50"/>
+        <w:t>Subseçã</w:t>
+      </w:r>
+      <w:r>
+        <w:rPr>
+          <w:sz w:val="24"/>
+          <w:szCs w:val="24"/>
+        </w:rPr>
+        <w:t>o 2: Descreve o uso de cada visão;</w:t>
+      </w:r>
+    </w:p>
+    <w:p>
+      <w:pPr>
+        <w:pStyle w:val="InfoBlue"/>
         <w:numPr>
           <w:ilvl w:val="0"/>
           <w:numId w:val="3"/>
@@ -2269,7 +2154,7 @@
     </w:p>
     <w:p>
       <w:pPr>
-        <w:pStyle w:val="50"/>
+        <w:pStyle w:val="InfoBlue"/>
         <w:numPr>
           <w:ilvl w:val="0"/>
           <w:numId w:val="3"/>
@@ -2290,7 +2175,7 @@
     </w:p>
     <w:p>
       <w:pPr>
-        <w:pStyle w:val="50"/>
+        <w:pStyle w:val="InfoBlue"/>
         <w:numPr>
           <w:ilvl w:val="0"/>
           <w:numId w:val="3"/>
@@ -2311,7 +2196,7 @@
     </w:p>
     <w:p>
       <w:pPr>
-        <w:pStyle w:val="50"/>
+        <w:pStyle w:val="InfoBlue"/>
         <w:numPr>
           <w:ilvl w:val="0"/>
           <w:numId w:val="3"/>
@@ -2327,12 +2212,19 @@
           <w:sz w:val="24"/>
           <w:szCs w:val="24"/>
         </w:rPr>
-        <w:t>Subseção 6: Descreve a visão de processos;</w:t>
-      </w:r>
-    </w:p>
-    <w:p>
-      <w:pPr>
-        <w:pStyle w:val="50"/>
+        <w:t>Subseção 6: De</w:t>
+      </w:r>
+      <w:r>
+        <w:rPr>
+          <w:sz w:val="24"/>
+          <w:szCs w:val="24"/>
+        </w:rPr>
+        <w:t>screve a visão de processos;</w:t>
+      </w:r>
+    </w:p>
+    <w:p>
+      <w:pPr>
+        <w:pStyle w:val="InfoBlue"/>
         <w:numPr>
           <w:ilvl w:val="0"/>
           <w:numId w:val="3"/>
@@ -2353,7 +2245,7 @@
     </w:p>
     <w:p>
       <w:pPr>
-        <w:pStyle w:val="50"/>
+        <w:pStyle w:val="InfoBlue"/>
         <w:numPr>
           <w:ilvl w:val="0"/>
           <w:numId w:val="3"/>
@@ -2369,12 +2261,13 @@
           <w:sz w:val="24"/>
           <w:szCs w:val="24"/>
         </w:rPr>
+        <w:lastRenderedPageBreak/>
         <w:t>Subseção 8: Descreve a visão de implementação;</w:t>
       </w:r>
     </w:p>
     <w:p>
       <w:pPr>
-        <w:pStyle w:val="50"/>
+        <w:pStyle w:val="InfoBlue"/>
         <w:numPr>
           <w:ilvl w:val="0"/>
           <w:numId w:val="3"/>
@@ -2395,7 +2288,7 @@
     </w:p>
     <w:p>
       <w:pPr>
-        <w:pStyle w:val="50"/>
+        <w:pStyle w:val="InfoBlue"/>
         <w:numPr>
           <w:ilvl w:val="0"/>
           <w:numId w:val="3"/>
@@ -2411,12 +2304,19 @@
           <w:sz w:val="24"/>
           <w:szCs w:val="24"/>
         </w:rPr>
-        <w:t>Subseção 10: Descreve as principais características de dimensionamento do software que têm um impacto na arquitetura;</w:t>
-      </w:r>
-    </w:p>
-    <w:p>
-      <w:pPr>
-        <w:pStyle w:val="50"/>
+        <w:t>Subseção 10: Descreve as principais características de dimensionamento do software que têm um im</w:t>
+      </w:r>
+      <w:r>
+        <w:rPr>
+          <w:sz w:val="24"/>
+          <w:szCs w:val="24"/>
+        </w:rPr>
+        <w:t>pacto na arquitetura;</w:t>
+      </w:r>
+    </w:p>
+    <w:p>
+      <w:pPr>
+        <w:pStyle w:val="InfoBlue"/>
         <w:numPr>
           <w:ilvl w:val="0"/>
           <w:numId w:val="3"/>
@@ -2437,7 +2337,7 @@
     </w:p>
     <w:p>
       <w:pPr>
-        <w:pStyle w:val="50"/>
+        <w:pStyle w:val="InfoBlue"/>
         <w:numPr>
           <w:ilvl w:val="0"/>
           <w:numId w:val="3"/>
@@ -2458,7 +2358,7 @@
     </w:p>
     <w:p>
       <w:pPr>
-        <w:pStyle w:val="2"/>
+        <w:pStyle w:val="Ttulo1"/>
         <w:ind w:left="360" w:hanging="360"/>
         <w:jc w:val="both"/>
         <w:rPr>
@@ -2480,7 +2380,7 @@
     </w:p>
     <w:p>
       <w:pPr>
-        <w:pStyle w:val="50"/>
+        <w:pStyle w:val="InfoBlue"/>
         <w:jc w:val="both"/>
         <w:rPr>
           <w:sz w:val="24"/>
@@ -2492,20 +2392,46 @@
           <w:sz w:val="24"/>
           <w:szCs w:val="24"/>
         </w:rPr>
-        <w:t xml:space="preserve">Este documento apresenta a arquitetura como uma série de visualizações, mencionadas acima. Essas visões são apresentadas como Modelos do StarUML e utiliza a Linguagem Unificada de Modelagem (UML – </w:t>
-      </w:r>
+        <w:t xml:space="preserve">Este documento apresenta a arquitetura como uma série de visualizações, mencionadas acima. Essas visões são apresentadas como Modelos do </w:t>
+      </w:r>
+      <w:proofErr w:type="spellStart"/>
+      <w:r>
+        <w:rPr>
+          <w:sz w:val="24"/>
+          <w:szCs w:val="24"/>
+        </w:rPr>
+        <w:t>StarUML</w:t>
+      </w:r>
+      <w:proofErr w:type="spellEnd"/>
+      <w:r>
+        <w:rPr>
+          <w:sz w:val="24"/>
+          <w:szCs w:val="24"/>
+        </w:rPr>
+        <w:t xml:space="preserve"> e utiliza a Linguagem Unificada de Modelagem (UML – </w:t>
+      </w:r>
+      <w:proofErr w:type="spellStart"/>
       <w:r>
         <w:rPr>
           <w:i/>
           <w:sz w:val="24"/>
           <w:szCs w:val="24"/>
         </w:rPr>
-        <w:t>UnifiedModelingLanguage).</w:t>
-      </w:r>
-    </w:p>
-    <w:p>
-      <w:pPr>
-        <w:pStyle w:val="50"/>
+        <w:t>UnifiedModelingLanguage</w:t>
+      </w:r>
+      <w:proofErr w:type="spellEnd"/>
+      <w:r>
+        <w:rPr>
+          <w:i/>
+          <w:sz w:val="24"/>
+          <w:szCs w:val="24"/>
+        </w:rPr>
+        <w:t>).</w:t>
+      </w:r>
+    </w:p>
+    <w:p>
+      <w:pPr>
+        <w:pStyle w:val="InfoBlue"/>
         <w:jc w:val="both"/>
         <w:rPr>
           <w:sz w:val="24"/>
@@ -2517,12 +2443,19 @@
           <w:sz w:val="24"/>
           <w:szCs w:val="24"/>
         </w:rPr>
-        <w:t>Para representar a arquitetura do software foram utilizados como base os seguintes estilos arquiteturais:</w:t>
-      </w:r>
-    </w:p>
-    <w:p>
-      <w:pPr>
-        <w:pStyle w:val="50"/>
+        <w:t>Para representar a arquitetura do</w:t>
+      </w:r>
+      <w:r>
+        <w:rPr>
+          <w:sz w:val="24"/>
+          <w:szCs w:val="24"/>
+        </w:rPr>
+        <w:t xml:space="preserve"> software foram utilizados como base os seguintes estilos arquiteturais:</w:t>
+      </w:r>
+    </w:p>
+    <w:p>
+      <w:pPr>
+        <w:pStyle w:val="InfoBlue"/>
         <w:numPr>
           <w:ilvl w:val="0"/>
           <w:numId w:val="4"/>
@@ -2543,7 +2476,7 @@
     </w:p>
     <w:p>
       <w:pPr>
-        <w:pStyle w:val="50"/>
+        <w:pStyle w:val="InfoBlue"/>
         <w:numPr>
           <w:ilvl w:val="0"/>
           <w:numId w:val="4"/>
@@ -2564,7 +2497,7 @@
     </w:p>
     <w:p>
       <w:pPr>
-        <w:pStyle w:val="2"/>
+        <w:pStyle w:val="Ttulo1"/>
         <w:ind w:left="360" w:hanging="360"/>
         <w:jc w:val="both"/>
         <w:rPr>
@@ -2586,7 +2519,7 @@
     </w:p>
     <w:p>
       <w:pPr>
-        <w:pStyle w:val="50"/>
+        <w:pStyle w:val="InfoBlue"/>
         <w:jc w:val="both"/>
         <w:rPr>
           <w:sz w:val="24"/>
@@ -2598,12 +2531,35 @@
           <w:sz w:val="24"/>
           <w:szCs w:val="24"/>
         </w:rPr>
-        <w:t>Para que o software tenha um comportamento esperado pelos stakeholders ele deve seguir as seguintes restrições:</w:t>
-      </w:r>
-    </w:p>
-    <w:p>
-      <w:pPr>
-        <w:pStyle w:val="50"/>
+        <w:t xml:space="preserve">Para que o software tenha um comportamento esperado pelos </w:t>
+      </w:r>
+      <w:proofErr w:type="spellStart"/>
+      <w:r>
+        <w:rPr>
+          <w:sz w:val="24"/>
+          <w:szCs w:val="24"/>
+        </w:rPr>
+        <w:t>stakeholders</w:t>
+      </w:r>
+      <w:proofErr w:type="spellEnd"/>
+      <w:r>
+        <w:rPr>
+          <w:sz w:val="24"/>
+          <w:szCs w:val="24"/>
+        </w:rPr>
+        <w:t xml:space="preserve"> ele deve seguir as seguintes restriçõe</w:t>
+      </w:r>
+      <w:r>
+        <w:rPr>
+          <w:sz w:val="24"/>
+          <w:szCs w:val="24"/>
+        </w:rPr>
+        <w:t>s:</w:t>
+      </w:r>
+    </w:p>
+    <w:p>
+      <w:pPr>
+        <w:pStyle w:val="InfoBlue"/>
         <w:numPr>
           <w:ilvl w:val="0"/>
           <w:numId w:val="5"/>
@@ -2619,12 +2575,44 @@
           <w:sz w:val="24"/>
           <w:szCs w:val="24"/>
         </w:rPr>
-        <w:t>A versão Mobile do MaisTransporte dará suporte para execução apenas em sistemas Android.</w:t>
-      </w:r>
-    </w:p>
-    <w:p>
-      <w:pPr>
-        <w:pStyle w:val="50"/>
+        <w:t xml:space="preserve">A versão Mobile do </w:t>
+      </w:r>
+      <w:proofErr w:type="spellStart"/>
+      <w:r>
+        <w:rPr>
+          <w:sz w:val="24"/>
+          <w:szCs w:val="24"/>
+        </w:rPr>
+        <w:t>MaisTransporte</w:t>
+      </w:r>
+      <w:proofErr w:type="spellEnd"/>
+      <w:r>
+        <w:rPr>
+          <w:sz w:val="24"/>
+          <w:szCs w:val="24"/>
+        </w:rPr>
+        <w:t xml:space="preserve"> dará suporte para execução apenas em sistemas </w:t>
+      </w:r>
+      <w:proofErr w:type="spellStart"/>
+      <w:r>
+        <w:rPr>
+          <w:sz w:val="24"/>
+          <w:szCs w:val="24"/>
+        </w:rPr>
+        <w:t>Android</w:t>
+      </w:r>
+      <w:proofErr w:type="spellEnd"/>
+      <w:r>
+        <w:rPr>
+          <w:sz w:val="24"/>
+          <w:szCs w:val="24"/>
+        </w:rPr>
+        <w:t>.</w:t>
+      </w:r>
+    </w:p>
+    <w:p>
+      <w:pPr>
+        <w:pStyle w:val="InfoBlue"/>
         <w:numPr>
           <w:ilvl w:val="0"/>
           <w:numId w:val="5"/>
@@ -2644,7 +2632,33 @@
           <w:sz w:val="24"/>
           <w:szCs w:val="24"/>
         </w:rPr>
-        <w:t>Mozilla Firefox, Chrome, Safari, Opera e Internet Explorer</w:t>
+        <w:t xml:space="preserve">Mozilla Firefox, </w:t>
+      </w:r>
+      <w:proofErr w:type="spellStart"/>
+      <w:r>
+        <w:rPr>
+          <w:i/>
+          <w:sz w:val="24"/>
+          <w:szCs w:val="24"/>
+        </w:rPr>
+        <w:t>Chrome</w:t>
+      </w:r>
+      <w:proofErr w:type="spellEnd"/>
+      <w:r>
+        <w:rPr>
+          <w:i/>
+          <w:sz w:val="24"/>
+          <w:szCs w:val="24"/>
+        </w:rPr>
+        <w:t>, Safari, Opera e Internet Explore</w:t>
+      </w:r>
+      <w:r>
+        <w:rPr>
+          <w:i/>
+          <w:sz w:val="24"/>
+          <w:szCs w:val="24"/>
+        </w:rPr>
+        <w:t>r</w:t>
       </w:r>
       <w:r>
         <w:rPr>
@@ -2656,7 +2670,7 @@
     </w:p>
     <w:p>
       <w:pPr>
-        <w:pStyle w:val="2"/>
+        <w:pStyle w:val="Ttulo1"/>
         <w:ind w:left="360" w:hanging="360"/>
         <w:jc w:val="both"/>
         <w:rPr>
@@ -2678,7 +2692,7 @@
     </w:p>
     <w:p>
       <w:pPr>
-        <w:pStyle w:val="50"/>
+        <w:pStyle w:val="InfoBlue"/>
         <w:jc w:val="both"/>
         <w:rPr>
           <w:sz w:val="24"/>
@@ -2695,7 +2709,7 @@
     </w:p>
     <w:p>
       <w:pPr>
-        <w:pStyle w:val="50"/>
+        <w:pStyle w:val="InfoBlue"/>
         <w:numPr>
           <w:ilvl w:val="0"/>
           <w:numId w:val="6"/>
@@ -2716,7 +2730,7 @@
     </w:p>
     <w:p>
       <w:pPr>
-        <w:pStyle w:val="50"/>
+        <w:pStyle w:val="InfoBlue"/>
         <w:numPr>
           <w:ilvl w:val="0"/>
           <w:numId w:val="6"/>
@@ -2737,7 +2751,7 @@
     </w:p>
     <w:p>
       <w:pPr>
-        <w:pStyle w:val="50"/>
+        <w:pStyle w:val="InfoBlue"/>
         <w:numPr>
           <w:ilvl w:val="0"/>
           <w:numId w:val="6"/>
@@ -2758,7 +2772,7 @@
     </w:p>
     <w:p>
       <w:pPr>
-        <w:pStyle w:val="50"/>
+        <w:pStyle w:val="InfoBlue"/>
         <w:numPr>
           <w:ilvl w:val="0"/>
           <w:numId w:val="6"/>
@@ -2779,7 +2793,7 @@
     </w:p>
     <w:p>
       <w:pPr>
-        <w:pStyle w:val="50"/>
+        <w:pStyle w:val="InfoBlue"/>
         <w:numPr>
           <w:ilvl w:val="0"/>
           <w:numId w:val="6"/>
@@ -2795,12 +2809,19 @@
           <w:sz w:val="24"/>
           <w:szCs w:val="24"/>
         </w:rPr>
-        <w:t>CSU05 – Avaliar Viagem;</w:t>
-      </w:r>
-    </w:p>
-    <w:p>
-      <w:pPr>
-        <w:pStyle w:val="50"/>
+        <w:t>CSU0</w:t>
+      </w:r>
+      <w:r>
+        <w:rPr>
+          <w:sz w:val="24"/>
+          <w:szCs w:val="24"/>
+        </w:rPr>
+        <w:t>5 – Avaliar Viagem;</w:t>
+      </w:r>
+    </w:p>
+    <w:p>
+      <w:pPr>
+        <w:pStyle w:val="InfoBlue"/>
         <w:numPr>
           <w:ilvl w:val="0"/>
           <w:numId w:val="6"/>
@@ -2821,7 +2842,7 @@
     </w:p>
     <w:p>
       <w:pPr>
-        <w:pStyle w:val="50"/>
+        <w:pStyle w:val="InfoBlue"/>
         <w:numPr>
           <w:ilvl w:val="0"/>
           <w:numId w:val="6"/>
@@ -2842,7 +2863,7 @@
     </w:p>
     <w:p>
       <w:pPr>
-        <w:pStyle w:val="50"/>
+        <w:pStyle w:val="InfoBlue"/>
         <w:numPr>
           <w:ilvl w:val="0"/>
           <w:numId w:val="6"/>
@@ -2863,7 +2884,7 @@
     </w:p>
     <w:p>
       <w:pPr>
-        <w:pStyle w:val="50"/>
+        <w:pStyle w:val="InfoBlue"/>
         <w:numPr>
           <w:ilvl w:val="0"/>
           <w:numId w:val="6"/>
@@ -2884,7 +2905,7 @@
     </w:p>
     <w:p>
       <w:pPr>
-        <w:pStyle w:val="50"/>
+        <w:pStyle w:val="InfoBlue"/>
         <w:numPr>
           <w:ilvl w:val="0"/>
           <w:numId w:val="6"/>
@@ -2900,20 +2921,53 @@
           <w:sz w:val="24"/>
           <w:szCs w:val="24"/>
         </w:rPr>
+        <w:lastRenderedPageBreak/>
         <w:t>CSU10 – Reembolsar Valor;</w:t>
       </w:r>
     </w:p>
     <w:p>
       <w:pPr>
-        <w:pStyle w:val="14"/>
-        <w:ind w:left="-993" w:firstLine="700"/>
-        <w:jc w:val="right"/>
-        <w:rPr>
-          <w:sz w:val="24"/>
-          <w:szCs w:val="24"/>
-          <w:lang w:val="pt-BR"/>
-        </w:rPr>
-      </w:pPr>
+        <w:pStyle w:val="InfoBlue"/>
+        <w:numPr>
+          <w:ilvl w:val="0"/>
+          <w:numId w:val="6"/>
+        </w:numPr>
+        <w:jc w:val="both"/>
+        <w:rPr>
+          <w:sz w:val="24"/>
+          <w:szCs w:val="24"/>
+        </w:rPr>
+      </w:pPr>
+      <w:r>
+        <w:rPr>
+          <w:sz w:val="24"/>
+          <w:szCs w:val="24"/>
+        </w:rPr>
+        <w:t>CSU11</w:t>
+      </w:r>
+      <w:r>
+        <w:rPr>
+          <w:sz w:val="24"/>
+          <w:szCs w:val="24"/>
+        </w:rPr>
+        <w:t xml:space="preserve"> – </w:t>
+      </w:r>
+      <w:r>
+        <w:rPr>
+          <w:sz w:val="24"/>
+          <w:szCs w:val="24"/>
+        </w:rPr>
+        <w:t>Manter Motorista</w:t>
+      </w:r>
+      <w:r>
+        <w:rPr>
+          <w:sz w:val="24"/>
+          <w:szCs w:val="24"/>
+        </w:rPr>
+        <w:t>;</w:t>
+      </w:r>
+      <w:bookmarkStart w:id="25" w:name="_GoBack"/>
+      <w:bookmarkEnd w:id="25"/>
     </w:p>
     <w:p>
       <w:pPr>
@@ -2947,45 +3001,16 @@
           <w:lang w:val="pt-BR"/>
         </w:rPr>
       </w:pPr>
-    </w:p>
-    <w:p>
-      <w:pPr>
-        <w:tabs>
-          <w:tab w:val="left" w:pos="8241"/>
-        </w:tabs>
-        <w:jc w:val="center"/>
-        <w:rPr>
-          <w:lang w:val="pt-BR"/>
-        </w:rPr>
-      </w:pPr>
-    </w:p>
-    <w:p>
-      <w:pPr>
-        <w:tabs>
-          <w:tab w:val="left" w:pos="8241"/>
-        </w:tabs>
-        <w:jc w:val="center"/>
-        <w:rPr>
-          <w:lang w:val="pt-BR"/>
-        </w:rPr>
-      </w:pPr>
-      <w:r>
-        <w:rPr>
-          <w:lang w:val="pt-BR"/>
+      <w:r>
+        <w:rPr>
+          <w:noProof/>
+          <w:lang w:val="pt-BR" w:eastAsia="pt-BR"/>
         </w:rPr>
         <w:drawing>
-          <wp:anchor distT="0" distB="0" distL="0" distR="0" simplePos="0" relativeHeight="251659264" behindDoc="0" locked="0" layoutInCell="0" allowOverlap="1">
-            <wp:simplePos x="0" y="0"/>
-            <wp:positionH relativeFrom="column">
-              <wp:posOffset>971550</wp:posOffset>
-            </wp:positionH>
-            <wp:positionV relativeFrom="paragraph">
-              <wp:posOffset>-41275</wp:posOffset>
-            </wp:positionV>
-            <wp:extent cx="4963160" cy="3114675"/>
-            <wp:effectExtent l="0" t="0" r="0" b="0"/>
-            <wp:wrapSquare wrapText="largest"/>
-            <wp:docPr id="1" name="Figura1"/>
+          <wp:inline distT="0" distB="0" distL="0" distR="0">
+            <wp:extent cx="5943600" cy="4298315"/>
+            <wp:effectExtent l="0" t="0" r="0" b="6985"/>
+            <wp:docPr id="2" name="Imagem 2"/>
             <wp:cNvGraphicFramePr>
               <a:graphicFrameLocks xmlns:a="http://schemas.openxmlformats.org/drawingml/2006/main" noChangeAspect="1"/>
             </wp:cNvGraphicFramePr>
@@ -2993,14 +3018,17 @@
               <a:graphicData uri="http://schemas.openxmlformats.org/drawingml/2006/picture">
                 <pic:pic xmlns:pic="http://schemas.openxmlformats.org/drawingml/2006/picture">
                   <pic:nvPicPr>
-                    <pic:cNvPr id="1" name="Figura1"/>
-                    <pic:cNvPicPr>
-                      <a:picLocks noChangeAspect="1" noChangeArrowheads="1"/>
-                    </pic:cNvPicPr>
+                    <pic:cNvPr id="2" name="Captura de tela 2023-08-27 091815.png"/>
+                    <pic:cNvPicPr/>
                   </pic:nvPicPr>
                   <pic:blipFill>
-                    <a:blip r:embed="rId10"/>
-                    <a:srcRect l="14626" t="5069" r="9869" b="10650"/>
+                    <a:blip r:embed="rId8">
+                      <a:extLst>
+                        <a:ext uri="{28A0092B-C50C-407E-A947-70E740481C1C}">
+                          <a14:useLocalDpi xmlns:a14="http://schemas.microsoft.com/office/drawing/2010/main" val="0"/>
+                        </a:ext>
+                      </a:extLst>
+                    </a:blip>
                     <a:stretch>
                       <a:fillRect/>
                     </a:stretch>
@@ -3008,7 +3036,7 @@
                   <pic:spPr>
                     <a:xfrm>
                       <a:off x="0" y="0"/>
-                      <a:ext cx="4963160" cy="3114675"/>
+                      <a:ext cx="5943600" cy="4298315"/>
                     </a:xfrm>
                     <a:prstGeom prst="rect">
                       <a:avLst/>
@@ -3017,160 +3045,9 @@
                 </pic:pic>
               </a:graphicData>
             </a:graphic>
-          </wp:anchor>
+          </wp:inline>
         </w:drawing>
       </w:r>
-    </w:p>
-    <w:p>
-      <w:pPr>
-        <w:pStyle w:val="3"/>
-        <w:numPr>
-          <w:ilvl w:val="0"/>
-          <w:numId w:val="0"/>
-        </w:numPr>
-        <w:ind w:left="720" w:firstLine="0"/>
-        <w:jc w:val="both"/>
-        <w:rPr>
-          <w:rFonts w:ascii="Times New Roman" w:hAnsi="Times New Roman"/>
-          <w:sz w:val="24"/>
-          <w:szCs w:val="24"/>
-          <w:lang w:val="pt-BR"/>
-        </w:rPr>
-      </w:pPr>
-    </w:p>
-    <w:p>
-      <w:pPr>
-        <w:ind w:left="720" w:hanging="720"/>
-        <w:jc w:val="both"/>
-        <w:rPr>
-          <w:sz w:val="24"/>
-          <w:szCs w:val="24"/>
-          <w:lang w:val="pt-BR"/>
-        </w:rPr>
-      </w:pPr>
-    </w:p>
-    <w:p>
-      <w:pPr>
-        <w:ind w:left="720" w:hanging="720"/>
-        <w:jc w:val="both"/>
-        <w:rPr>
-          <w:sz w:val="24"/>
-          <w:szCs w:val="24"/>
-          <w:lang w:val="pt-BR"/>
-        </w:rPr>
-      </w:pPr>
-    </w:p>
-    <w:p>
-      <w:pPr>
-        <w:ind w:left="720" w:hanging="720"/>
-        <w:jc w:val="both"/>
-        <w:rPr>
-          <w:sz w:val="24"/>
-          <w:szCs w:val="24"/>
-          <w:lang w:val="pt-BR"/>
-        </w:rPr>
-      </w:pPr>
-    </w:p>
-    <w:p>
-      <w:pPr>
-        <w:ind w:left="720" w:hanging="720"/>
-        <w:jc w:val="both"/>
-        <w:rPr>
-          <w:sz w:val="24"/>
-          <w:szCs w:val="24"/>
-          <w:lang w:val="pt-BR"/>
-        </w:rPr>
-      </w:pPr>
-    </w:p>
-    <w:p>
-      <w:pPr>
-        <w:pStyle w:val="50"/>
-        <w:jc w:val="both"/>
-        <w:rPr>
-          <w:sz w:val="24"/>
-          <w:szCs w:val="24"/>
-        </w:rPr>
-      </w:pPr>
-    </w:p>
-    <w:p>
-      <w:pPr>
-        <w:pStyle w:val="50"/>
-        <w:jc w:val="both"/>
-        <w:rPr>
-          <w:sz w:val="24"/>
-          <w:szCs w:val="24"/>
-        </w:rPr>
-      </w:pPr>
-    </w:p>
-    <w:p>
-      <w:pPr>
-        <w:pStyle w:val="50"/>
-        <w:jc w:val="both"/>
-        <w:rPr>
-          <w:sz w:val="24"/>
-          <w:szCs w:val="24"/>
-        </w:rPr>
-      </w:pPr>
-    </w:p>
-    <w:p>
-      <w:pPr>
-        <w:pStyle w:val="50"/>
-        <w:jc w:val="both"/>
-        <w:rPr>
-          <w:sz w:val="24"/>
-          <w:szCs w:val="24"/>
-        </w:rPr>
-      </w:pPr>
-    </w:p>
-    <w:p>
-      <w:pPr>
-        <w:pStyle w:val="50"/>
-        <w:jc w:val="both"/>
-        <w:rPr>
-          <w:sz w:val="24"/>
-          <w:szCs w:val="24"/>
-        </w:rPr>
-      </w:pPr>
-    </w:p>
-    <w:p>
-      <w:pPr>
-        <w:pStyle w:val="14"/>
-        <w:jc w:val="both"/>
-        <w:rPr>
-          <w:sz w:val="24"/>
-          <w:szCs w:val="24"/>
-        </w:rPr>
-      </w:pPr>
-    </w:p>
-    <w:p>
-      <w:pPr>
-        <w:pStyle w:val="14"/>
-        <w:jc w:val="both"/>
-        <w:rPr>
-          <w:sz w:val="24"/>
-          <w:szCs w:val="24"/>
-        </w:rPr>
-      </w:pPr>
-    </w:p>
-    <w:p>
-      <w:pPr>
-        <w:pStyle w:val="14"/>
-        <w:jc w:val="both"/>
-        <w:rPr>
-          <w:sz w:val="24"/>
-          <w:szCs w:val="24"/>
-        </w:rPr>
-      </w:pPr>
-    </w:p>
-    <w:p>
-      <w:pPr>
-        <w:pStyle w:val="14"/>
-        <w:jc w:val="both"/>
-        <w:rPr>
-          <w:sz w:val="24"/>
-          <w:szCs w:val="24"/>
-        </w:rPr>
-      </w:pPr>
     </w:p>
     <w:p>
       <w:pPr>
@@ -3188,7 +3065,15 @@
           <w:szCs w:val="24"/>
           <w:lang w:val="pt-BR"/>
         </w:rPr>
-        <w:t>Figura 1 – Diagrama de Casos de Uso</w:t>
+        <w:t>F</w:t>
+      </w:r>
+      <w:r>
+        <w:rPr>
+          <w:sz w:val="24"/>
+          <w:szCs w:val="24"/>
+          <w:lang w:val="pt-BR"/>
+        </w:rPr>
+        <w:t>igura 1 – Diagrama de Casos de Uso</w:t>
       </w:r>
     </w:p>
     <w:p>
@@ -3204,7 +3089,7 @@
     </w:p>
     <w:p>
       <w:pPr>
-        <w:pStyle w:val="3"/>
+        <w:pStyle w:val="Ttulo2"/>
         <w:ind w:left="720" w:hanging="720"/>
         <w:jc w:val="both"/>
         <w:rPr>
@@ -3214,8 +3099,8 @@
           <w:lang w:val="pt-BR"/>
         </w:rPr>
       </w:pPr>
-      <w:bookmarkStart w:id="25" w:name="_Toc18206184"/>
-      <w:bookmarkStart w:id="26" w:name="_Toc321036883"/>
+      <w:bookmarkStart w:id="26" w:name="_Toc18206184"/>
+      <w:bookmarkStart w:id="27" w:name="_Toc321036883"/>
       <w:r>
         <w:rPr>
           <w:rFonts w:ascii="Times New Roman" w:hAnsi="Times New Roman"/>
@@ -3225,12 +3110,12 @@
         </w:rPr>
         <w:t>Realizações de Casos de Uso</w:t>
       </w:r>
-      <w:bookmarkEnd w:id="25"/>
       <w:bookmarkEnd w:id="26"/>
-    </w:p>
-    <w:p>
-      <w:pPr>
-        <w:pStyle w:val="50"/>
+      <w:bookmarkEnd w:id="27"/>
+    </w:p>
+    <w:p>
+      <w:pPr>
+        <w:pStyle w:val="InfoBlue"/>
         <w:jc w:val="both"/>
         <w:rPr>
           <w:sz w:val="24"/>
@@ -3242,12 +3127,19 @@
           <w:sz w:val="24"/>
           <w:szCs w:val="24"/>
         </w:rPr>
-        <w:t>A descrição de cada caso de uso contido no diagrama da Figura 1 encontra-se detalhada no diretório Requisitos.</w:t>
-      </w:r>
-    </w:p>
-    <w:p>
-      <w:pPr>
-        <w:pStyle w:val="2"/>
+        <w:t xml:space="preserve">A </w:t>
+      </w:r>
+      <w:r>
+        <w:rPr>
+          <w:sz w:val="24"/>
+          <w:szCs w:val="24"/>
+        </w:rPr>
+        <w:t>descrição de cada caso de uso contido no diagrama da Figura 1 encontra-se detalhada no diretório Requisitos.</w:t>
+      </w:r>
+    </w:p>
+    <w:p>
+      <w:pPr>
+        <w:pStyle w:val="Ttulo1"/>
         <w:ind w:left="360" w:hanging="360"/>
         <w:jc w:val="both"/>
         <w:rPr>
@@ -3255,8 +3147,8 @@
           <w:lang w:val="pt-BR"/>
         </w:rPr>
       </w:pPr>
-      <w:bookmarkStart w:id="27" w:name="_Toc18206185"/>
-      <w:bookmarkStart w:id="28" w:name="_Toc321036884"/>
+      <w:bookmarkStart w:id="28" w:name="_Toc18206185"/>
+      <w:bookmarkStart w:id="29" w:name="_Toc321036884"/>
       <w:r>
         <w:rPr>
           <w:rFonts w:ascii="Times New Roman" w:hAnsi="Times New Roman"/>
@@ -3264,12 +3156,12 @@
         </w:rPr>
         <w:t>Visão Lógica</w:t>
       </w:r>
-      <w:bookmarkEnd w:id="27"/>
       <w:bookmarkEnd w:id="28"/>
-    </w:p>
-    <w:p>
-      <w:pPr>
-        <w:pStyle w:val="3"/>
+      <w:bookmarkEnd w:id="29"/>
+    </w:p>
+    <w:p>
+      <w:pPr>
+        <w:pStyle w:val="Ttulo2"/>
         <w:ind w:left="720" w:hanging="720"/>
         <w:jc w:val="both"/>
         <w:rPr>
@@ -3279,8 +3171,8 @@
           <w:lang w:val="pt-BR"/>
         </w:rPr>
       </w:pPr>
-      <w:bookmarkStart w:id="29" w:name="_Toc18206186"/>
-      <w:bookmarkStart w:id="30" w:name="_Toc321036885"/>
+      <w:bookmarkStart w:id="30" w:name="_Toc18206186"/>
+      <w:bookmarkStart w:id="31" w:name="_Toc321036885"/>
       <w:r>
         <w:rPr>
           <w:rFonts w:ascii="Times New Roman" w:hAnsi="Times New Roman"/>
@@ -3290,12 +3182,12 @@
         </w:rPr>
         <w:t>Visão Geral</w:t>
       </w:r>
-      <w:bookmarkEnd w:id="29"/>
       <w:bookmarkEnd w:id="30"/>
-    </w:p>
-    <w:p>
-      <w:pPr>
-        <w:pStyle w:val="50"/>
+      <w:bookmarkEnd w:id="31"/>
+    </w:p>
+    <w:p>
+      <w:pPr>
+        <w:pStyle w:val="InfoBlue"/>
         <w:jc w:val="both"/>
         <w:rPr>
           <w:sz w:val="24"/>
@@ -3307,12 +3199,28 @@
           <w:sz w:val="24"/>
           <w:szCs w:val="24"/>
         </w:rPr>
-        <w:t>A visão lógica do MaisTransporte é composta principalmente por um pacote:</w:t>
-      </w:r>
-    </w:p>
-    <w:p>
-      <w:pPr>
-        <w:pStyle w:val="14"/>
+        <w:t xml:space="preserve">A visão lógica do </w:t>
+      </w:r>
+      <w:proofErr w:type="spellStart"/>
+      <w:r>
+        <w:rPr>
+          <w:sz w:val="24"/>
+          <w:szCs w:val="24"/>
+        </w:rPr>
+        <w:t>MaisTransporte</w:t>
+      </w:r>
+      <w:proofErr w:type="spellEnd"/>
+      <w:r>
+        <w:rPr>
+          <w:sz w:val="24"/>
+          <w:szCs w:val="24"/>
+        </w:rPr>
+        <w:t xml:space="preserve"> é composta principalmente por um pacote:</w:t>
+      </w:r>
+    </w:p>
+    <w:p>
+      <w:pPr>
+        <w:pStyle w:val="Corpodetexto"/>
         <w:numPr>
           <w:ilvl w:val="0"/>
           <w:numId w:val="7"/>
@@ -3324,6 +3232,7 @@
           <w:lang w:val="pt-BR"/>
         </w:rPr>
       </w:pPr>
+      <w:proofErr w:type="spellStart"/>
       <w:r>
         <w:rPr>
           <w:iCs/>
@@ -3331,13 +3240,52 @@
           <w:szCs w:val="24"/>
           <w:lang w:val="pt-BR"/>
         </w:rPr>
-        <w:t>MaisTransporteWeb: Nesses pacotes são armazenados os componentes que fazem parte da interface gráfica da aplicação, as Controladoras e as ViewModels do Mais Transporte;</w:t>
-      </w:r>
-    </w:p>
-    <w:p>
-      <w:pPr>
-        <w:pStyle w:val="14"/>
-        <w:ind w:left="1440" w:firstLine="0"/>
+        <w:t>MaisTransporteWeb</w:t>
+      </w:r>
+      <w:proofErr w:type="spellEnd"/>
+      <w:r>
+        <w:rPr>
+          <w:iCs/>
+          <w:sz w:val="24"/>
+          <w:szCs w:val="24"/>
+          <w:lang w:val="pt-BR"/>
+        </w:rPr>
+        <w:t xml:space="preserve">: Nesses pacotes são </w:t>
+      </w:r>
+      <w:r>
+        <w:rPr>
+          <w:iCs/>
+          <w:sz w:val="24"/>
+          <w:szCs w:val="24"/>
+          <w:lang w:val="pt-BR"/>
+        </w:rPr>
+        <w:t xml:space="preserve">armazenados os componentes que fazem parte da interface gráfica da aplicação, as Controladoras e as </w:t>
+      </w:r>
+      <w:proofErr w:type="spellStart"/>
+      <w:r>
+        <w:rPr>
+          <w:iCs/>
+          <w:sz w:val="24"/>
+          <w:szCs w:val="24"/>
+          <w:lang w:val="pt-BR"/>
+        </w:rPr>
+        <w:t>ViewModels</w:t>
+      </w:r>
+      <w:proofErr w:type="spellEnd"/>
+      <w:r>
+        <w:rPr>
+          <w:iCs/>
+          <w:sz w:val="24"/>
+          <w:szCs w:val="24"/>
+          <w:lang w:val="pt-BR"/>
+        </w:rPr>
+        <w:t xml:space="preserve"> do Mais Transporte;</w:t>
+      </w:r>
+    </w:p>
+    <w:p>
+      <w:pPr>
+        <w:pStyle w:val="Corpodetexto"/>
+        <w:ind w:left="1440"/>
         <w:jc w:val="both"/>
         <w:rPr>
           <w:sz w:val="24"/>
@@ -3348,7 +3296,7 @@
     </w:p>
     <w:p>
       <w:pPr>
-        <w:pStyle w:val="3"/>
+        <w:pStyle w:val="Ttulo2"/>
         <w:ind w:left="720" w:hanging="720"/>
         <w:jc w:val="both"/>
         <w:rPr>
@@ -3358,8 +3306,8 @@
           <w:lang w:val="pt-BR"/>
         </w:rPr>
       </w:pPr>
-      <w:bookmarkStart w:id="31" w:name="_Toc18206187"/>
-      <w:bookmarkStart w:id="32" w:name="_Toc321036886"/>
+      <w:bookmarkStart w:id="32" w:name="_Toc18206187"/>
+      <w:bookmarkStart w:id="33" w:name="_Toc321036886"/>
       <w:r>
         <w:rPr>
           <w:rFonts w:ascii="Times New Roman" w:hAnsi="Times New Roman"/>
@@ -3369,20 +3317,20 @@
         </w:rPr>
         <w:t>Pacotes de Design Significativos do Ponto de Vista da Arquitetura</w:t>
       </w:r>
-      <w:bookmarkEnd w:id="31"/>
       <w:bookmarkEnd w:id="32"/>
-    </w:p>
-    <w:p>
-      <w:pPr>
-        <w:rPr>
-          <w:lang w:val="pt-BR"/>
-        </w:rPr>
-      </w:pPr>
-    </w:p>
-    <w:p>
-      <w:pPr>
-        <w:pStyle w:val="50"/>
-        <w:ind w:left="-567" w:firstLine="0"/>
+      <w:bookmarkEnd w:id="33"/>
+    </w:p>
+    <w:p>
+      <w:pPr>
+        <w:rPr>
+          <w:lang w:val="pt-BR"/>
+        </w:rPr>
+      </w:pPr>
+    </w:p>
+    <w:p>
+      <w:pPr>
+        <w:pStyle w:val="InfoBlue"/>
+        <w:ind w:left="-567"/>
         <w:jc w:val="center"/>
         <w:rPr>
           <w:sz w:val="24"/>
@@ -3390,6 +3338,11 @@
         </w:rPr>
       </w:pPr>
       <w:r>
+        <w:rPr>
+          <w:noProof/>
+          <w:lang w:eastAsia="pt-BR"/>
+        </w:rPr>
+        <w:lastRenderedPageBreak/>
         <w:drawing>
           <wp:inline distT="0" distB="0" distL="114300" distR="114300">
             <wp:extent cx="5819775" cy="3190875"/>
@@ -3408,7 +3361,7 @@
                     </pic:cNvPicPr>
                   </pic:nvPicPr>
                   <pic:blipFill>
-                    <a:blip r:embed="rId11"/>
+                    <a:blip r:embed="rId9"/>
                     <a:stretch>
                       <a:fillRect/>
                     </a:stretch>
@@ -3435,7 +3388,7 @@
     </w:p>
     <w:p>
       <w:pPr>
-        <w:pStyle w:val="14"/>
+        <w:pStyle w:val="Corpodetexto"/>
         <w:jc w:val="center"/>
         <w:rPr>
           <w:sz w:val="24"/>
@@ -3454,20 +3407,20 @@
     </w:p>
     <w:p>
       <w:pPr>
-        <w:pStyle w:val="3"/>
+        <w:pStyle w:val="Ttulo2"/>
         <w:ind w:left="720" w:hanging="720"/>
         <w:rPr>
           <w:lang w:val="pt-BR" w:eastAsia="pt-BR"/>
         </w:rPr>
       </w:pPr>
-      <w:bookmarkStart w:id="33" w:name="_Toc321036887"/>
+      <w:bookmarkStart w:id="34" w:name="_Toc321036887"/>
       <w:r>
         <w:rPr>
           <w:lang w:val="pt-BR"/>
         </w:rPr>
         <w:t>Diagrama de componentes</w:t>
       </w:r>
-      <w:bookmarkEnd w:id="33"/>
+      <w:bookmarkEnd w:id="34"/>
     </w:p>
     <w:p>
       <w:pPr>
@@ -3479,7 +3432,7 @@
     </w:p>
     <w:p>
       <w:pPr>
-        <w:pStyle w:val="14"/>
+        <w:pStyle w:val="Corpodetexto"/>
         <w:jc w:val="center"/>
         <w:rPr>
           <w:sz w:val="24"/>
@@ -3498,7 +3451,7 @@
     </w:p>
     <w:p>
       <w:pPr>
-        <w:pStyle w:val="14"/>
+        <w:pStyle w:val="Corpodetexto"/>
         <w:jc w:val="center"/>
         <w:rPr>
           <w:sz w:val="24"/>
@@ -3507,6 +3460,10 @@
         </w:rPr>
       </w:pPr>
       <w:r>
+        <w:rPr>
+          <w:noProof/>
+          <w:lang w:val="pt-BR" w:eastAsia="pt-BR"/>
+        </w:rPr>
         <w:drawing>
           <wp:inline distT="0" distB="0" distL="114300" distR="114300">
             <wp:extent cx="5942965" cy="3815080"/>
@@ -3525,7 +3482,7 @@
                     </pic:cNvPicPr>
                   </pic:nvPicPr>
                   <pic:blipFill>
-                    <a:blip r:embed="rId12"/>
+                    <a:blip r:embed="rId10"/>
                     <a:stretch>
                       <a:fillRect/>
                     </a:stretch>
@@ -3552,27 +3509,32 @@
     </w:p>
     <w:p>
       <w:pPr>
-        <w:pStyle w:val="2"/>
+        <w:pStyle w:val="Ttulo1"/>
         <w:ind w:left="360" w:hanging="360"/>
         <w:jc w:val="both"/>
       </w:pPr>
-      <w:bookmarkStart w:id="34" w:name="_Toc18206189"/>
-      <w:bookmarkStart w:id="35" w:name="_Toc321036889"/>
+      <w:bookmarkStart w:id="35" w:name="_Toc18206189"/>
+      <w:bookmarkStart w:id="36" w:name="_Toc321036889"/>
       <w:r>
         <w:rPr>
           <w:rFonts w:ascii="Times New Roman" w:hAnsi="Times New Roman"/>
           <w:lang w:val="pt-BR"/>
         </w:rPr>
+        <w:lastRenderedPageBreak/>
         <w:t>Visão de Implantação</w:t>
       </w:r>
-      <w:bookmarkEnd w:id="34"/>
       <w:bookmarkEnd w:id="35"/>
+      <w:bookmarkEnd w:id="36"/>
     </w:p>
     <w:p>
       <w:pPr>
         <w:jc w:val="center"/>
       </w:pPr>
       <w:r>
+        <w:rPr>
+          <w:noProof/>
+          <w:lang w:val="pt-BR" w:eastAsia="pt-BR"/>
+        </w:rPr>
         <w:drawing>
           <wp:inline distT="0" distB="0" distL="114300" distR="114300">
             <wp:extent cx="4010025" cy="5124450"/>
@@ -3591,7 +3553,7 @@
                     </pic:cNvPicPr>
                   </pic:nvPicPr>
                   <pic:blipFill>
-                    <a:blip r:embed="rId13"/>
+                    <a:blip r:embed="rId11"/>
                     <a:stretch>
                       <a:fillRect/>
                     </a:stretch>
@@ -3625,7 +3587,7 @@
     </w:p>
     <w:p>
       <w:pPr>
-        <w:pStyle w:val="14"/>
+        <w:pStyle w:val="Corpodetexto"/>
         <w:jc w:val="center"/>
         <w:rPr>
           <w:lang w:val="pt-BR"/>
@@ -3663,26 +3625,27 @@
     </w:p>
     <w:p>
       <w:pPr>
-        <w:pStyle w:val="2"/>
+        <w:pStyle w:val="Ttulo1"/>
         <w:ind w:left="360" w:hanging="360"/>
         <w:jc w:val="both"/>
       </w:pPr>
-      <w:bookmarkStart w:id="36" w:name="_Toc321036891"/>
-      <w:bookmarkStart w:id="37" w:name="_Toc18206193"/>
+      <w:bookmarkStart w:id="37" w:name="_Toc321036891"/>
+      <w:bookmarkStart w:id="38" w:name="_Toc18206193"/>
       <w:r>
         <w:rPr>
           <w:rFonts w:ascii="Times New Roman" w:hAnsi="Times New Roman"/>
           <w:lang w:val="pt-BR"/>
         </w:rPr>
+        <w:lastRenderedPageBreak/>
         <w:t xml:space="preserve">Visão de Dados </w:t>
       </w:r>
-      <w:bookmarkEnd w:id="36"/>
       <w:bookmarkEnd w:id="37"/>
-    </w:p>
-    <w:p>
-      <w:pPr>
-        <w:pStyle w:val="14"/>
-        <w:ind w:left="0" w:firstLine="0"/>
+      <w:bookmarkEnd w:id="38"/>
+    </w:p>
+    <w:p>
+      <w:pPr>
+        <w:pStyle w:val="Corpodetexto"/>
+        <w:ind w:left="0"/>
         <w:jc w:val="center"/>
         <w:rPr>
           <w:sz w:val="24"/>
@@ -3691,8 +3654,12 @@
         </w:rPr>
       </w:pPr>
       <w:r>
+        <w:rPr>
+          <w:noProof/>
+          <w:lang w:val="pt-BR" w:eastAsia="pt-BR"/>
+        </w:rPr>
         <w:drawing>
-          <wp:anchor distT="0" distB="0" distL="0" distR="0" simplePos="0" relativeHeight="251659264" behindDoc="0" locked="0" layoutInCell="0" allowOverlap="1">
+          <wp:anchor distT="0" distB="0" distL="0" distR="0" simplePos="0" relativeHeight="251657728" behindDoc="0" locked="0" layoutInCell="0" allowOverlap="1">
             <wp:simplePos x="0" y="0"/>
             <wp:positionH relativeFrom="column">
               <wp:align>center</wp:align>
@@ -3717,7 +3684,7 @@
                     </pic:cNvPicPr>
                   </pic:nvPicPr>
                   <pic:blipFill>
-                    <a:blip r:embed="rId14"/>
+                    <a:blip r:embed="rId12"/>
                     <a:stretch>
                       <a:fillRect/>
                     </a:stretch>
@@ -3745,13 +3712,11 @@
         </w:rPr>
         <w:t>Figura 5 – Diagrama Entidade Relacionamento</w:t>
       </w:r>
-      <w:bookmarkStart w:id="43" w:name="_GoBack"/>
-      <w:bookmarkEnd w:id="43"/>
-    </w:p>
-    <w:p>
-      <w:pPr>
-        <w:pStyle w:val="14"/>
-        <w:ind w:left="0" w:firstLine="0"/>
+    </w:p>
+    <w:p>
+      <w:pPr>
+        <w:pStyle w:val="Corpodetexto"/>
+        <w:ind w:left="0"/>
         <w:jc w:val="center"/>
         <w:rPr>
           <w:lang w:val="pt-BR"/>
@@ -3760,7 +3725,7 @@
     </w:p>
     <w:p>
       <w:pPr>
-        <w:pStyle w:val="2"/>
+        <w:pStyle w:val="Ttulo1"/>
         <w:ind w:left="360" w:hanging="360"/>
         <w:jc w:val="both"/>
         <w:rPr>
@@ -3768,8 +3733,8 @@
           <w:lang w:val="pt-BR"/>
         </w:rPr>
       </w:pPr>
-      <w:bookmarkStart w:id="38" w:name="_Toc18206194"/>
-      <w:bookmarkStart w:id="39" w:name="_Toc321036892"/>
+      <w:bookmarkStart w:id="39" w:name="_Toc18206194"/>
+      <w:bookmarkStart w:id="40" w:name="_Toc321036892"/>
       <w:r>
         <w:rPr>
           <w:rFonts w:ascii="Times New Roman" w:hAnsi="Times New Roman"/>
@@ -3777,12 +3742,12 @@
         </w:rPr>
         <w:t>Tamanho e Desempenho</w:t>
       </w:r>
-      <w:bookmarkEnd w:id="38"/>
       <w:bookmarkEnd w:id="39"/>
-    </w:p>
-    <w:p>
-      <w:pPr>
-        <w:pStyle w:val="50"/>
+      <w:bookmarkEnd w:id="40"/>
+    </w:p>
+    <w:p>
+      <w:pPr>
+        <w:pStyle w:val="InfoBlue"/>
         <w:jc w:val="both"/>
         <w:rPr>
           <w:sz w:val="24"/>
@@ -3794,12 +3759,19 @@
           <w:sz w:val="24"/>
           <w:szCs w:val="24"/>
         </w:rPr>
-        <w:t>[Uma descrição das principais características de dimensionamento do software que têm um impacto na arquitetura, bem como as restrições do desempenho desejado].</w:t>
-      </w:r>
-    </w:p>
-    <w:p>
-      <w:pPr>
-        <w:pStyle w:val="2"/>
+        <w:t xml:space="preserve">[Uma descrição das principais características de </w:t>
+      </w:r>
+      <w:r>
+        <w:rPr>
+          <w:sz w:val="24"/>
+          <w:szCs w:val="24"/>
+        </w:rPr>
+        <w:t>dimensionamento do software que têm um impacto na arquitetura, bem como as restrições do desempenho desejado].</w:t>
+      </w:r>
+    </w:p>
+    <w:p>
+      <w:pPr>
+        <w:pStyle w:val="Ttulo1"/>
         <w:ind w:left="360" w:hanging="360"/>
         <w:jc w:val="both"/>
         <w:rPr>
@@ -3807,8 +3779,8 @@
           <w:lang w:val="pt-BR"/>
         </w:rPr>
       </w:pPr>
-      <w:bookmarkStart w:id="40" w:name="_Toc321036893"/>
-      <w:bookmarkStart w:id="41" w:name="_Toc18206195"/>
+      <w:bookmarkStart w:id="41" w:name="_Toc321036893"/>
+      <w:bookmarkStart w:id="42" w:name="_Toc18206195"/>
       <w:r>
         <w:rPr>
           <w:rFonts w:ascii="Times New Roman" w:hAnsi="Times New Roman"/>
@@ -3816,12 +3788,12 @@
         </w:rPr>
         <w:t>Qualidade</w:t>
       </w:r>
-      <w:bookmarkEnd w:id="40"/>
       <w:bookmarkEnd w:id="41"/>
-    </w:p>
-    <w:p>
-      <w:pPr>
-        <w:pStyle w:val="50"/>
+      <w:bookmarkEnd w:id="42"/>
+    </w:p>
+    <w:p>
+      <w:pPr>
+        <w:pStyle w:val="InfoBlue"/>
         <w:jc w:val="both"/>
       </w:pPr>
       <w:r>
@@ -3829,7 +3801,14 @@
           <w:sz w:val="24"/>
           <w:szCs w:val="24"/>
         </w:rPr>
-        <w:t>[Uma descrição de como a arquitetura do software contribui para todos os recursos (exceto a funcionalidade) do sistema: extensibilidade, confiabilidade, portabilidade e assim por diante. Se essas características possuírem significado especial, como implicações de segurança, garantia ou privacidade, elas deverão ser delineadas claramente].</w:t>
+        <w:t>[Uma descrição de como a arquitetura do software contribui para todos os recursos (exceto a funcionalidade) do sistema: extensibilidade</w:t>
+      </w:r>
+      <w:r>
+        <w:rPr>
+          <w:sz w:val="24"/>
+          <w:szCs w:val="24"/>
+        </w:rPr>
+        <w:t>, confiabilidade, portabilidade e assim por diante. Se essas características possuírem significado especial, como implicações de segurança, garantia ou privacidade, elas deverão ser delineadas claramente].</w:t>
       </w:r>
       <w:r>
         <w:br w:type="page"/>
@@ -3837,7 +3816,7 @@
     </w:p>
     <w:p>
       <w:pPr>
-        <w:pStyle w:val="14"/>
+        <w:pStyle w:val="Corpodetexto"/>
         <w:jc w:val="both"/>
         <w:rPr>
           <w:sz w:val="24"/>
@@ -3847,7 +3826,7 @@
     </w:p>
     <w:p>
       <w:pPr>
-        <w:pStyle w:val="2"/>
+        <w:pStyle w:val="Ttulo1"/>
         <w:ind w:left="360" w:hanging="360"/>
         <w:jc w:val="both"/>
         <w:rPr>
@@ -3855,7 +3834,7 @@
           <w:lang w:val="pt-BR"/>
         </w:rPr>
       </w:pPr>
-      <w:bookmarkStart w:id="42" w:name="_Toc321036894"/>
+      <w:bookmarkStart w:id="43" w:name="_Toc321036894"/>
       <w:r>
         <w:rPr>
           <w:rFonts w:ascii="Times New Roman" w:hAnsi="Times New Roman"/>
@@ -3863,7 +3842,7 @@
         </w:rPr>
         <w:t>Exceções</w:t>
       </w:r>
-      <w:bookmarkEnd w:id="42"/>
+      <w:bookmarkEnd w:id="43"/>
     </w:p>
     <w:p>
       <w:pPr>
@@ -3889,8 +3868,12 @@
         </w:rPr>
       </w:pPr>
       <w:r>
+        <w:rPr>
+          <w:noProof/>
+          <w:lang w:val="pt-BR" w:eastAsia="pt-BR"/>
+        </w:rPr>
         <w:drawing>
-          <wp:anchor distT="0" distB="0" distL="0" distR="0" simplePos="0" relativeHeight="251659264" behindDoc="0" locked="0" layoutInCell="0" allowOverlap="1">
+          <wp:anchor distT="0" distB="0" distL="0" distR="0" simplePos="0" relativeHeight="251658752" behindDoc="0" locked="0" layoutInCell="0" allowOverlap="1">
             <wp:simplePos x="0" y="0"/>
             <wp:positionH relativeFrom="column">
               <wp:align>center</wp:align>
@@ -3915,7 +3898,7 @@
                     </pic:cNvPicPr>
                   </pic:nvPicPr>
                   <pic:blipFill>
-                    <a:blip r:embed="rId15"/>
+                    <a:blip r:embed="rId13"/>
                     <a:stretch>
                       <a:fillRect/>
                     </a:stretch>
@@ -3938,8 +3921,7 @@
     </w:p>
     <w:p>
       <w:pPr>
-        <w:pStyle w:val="14"/>
-        <w:spacing w:before="0" w:after="120"/>
+        <w:pStyle w:val="Corpodetexto"/>
         <w:jc w:val="center"/>
         <w:rPr>
           <w:lang w:val="pt-BR"/>
@@ -3955,13 +3937,12 @@
       </w:r>
     </w:p>
     <w:sectPr>
-      <w:headerReference r:id="rId7" w:type="first"/>
-      <w:headerReference r:id="rId6" w:type="default"/>
-      <w:footerReference r:id="rId8" w:type="default"/>
+      <w:headerReference w:type="default" r:id="rId14"/>
+      <w:footerReference w:type="default" r:id="rId15"/>
+      <w:headerReference w:type="first" r:id="rId16"/>
       <w:pgSz w:w="12240" w:h="15840"/>
       <w:pgMar w:top="1417" w:right="1440" w:bottom="1417" w:left="1440" w:header="720" w:footer="720" w:gutter="0"/>
-      <w:pgNumType w:fmt="decimal"/>
-      <w:cols w:space="720" w:num="1"/>
+      <w:cols w:space="720"/>
       <w:formProt w:val="0"/>
       <w:docGrid w:linePitch="100" w:charSpace="16384"/>
     </w:sectPr>
@@ -3970,8 +3951,8 @@
 </file>
 
 <file path=word/endnotes.xml><?xml version="1.0" encoding="utf-8"?>
-<w:endnotes xmlns:wpc="http://schemas.microsoft.com/office/word/2010/wordprocessingCanvas" xmlns:mc="http://schemas.openxmlformats.org/markup-compatibility/2006" xmlns:o="urn:schemas-microsoft-com:office:office" xmlns:r="http://schemas.openxmlformats.org/officeDocument/2006/relationships" xmlns:m="http://schemas.openxmlformats.org/officeDocument/2006/math" xmlns:v="urn:schemas-microsoft-com:vml" xmlns:wp14="http://schemas.microsoft.com/office/word/2010/wordprocessingDrawing" xmlns:wp="http://schemas.openxmlformats.org/drawingml/2006/wordprocessingDrawing" xmlns:w="http://schemas.openxmlformats.org/wordprocessingml/2006/main" xmlns:w14="http://schemas.microsoft.com/office/word/2010/wordml" xmlns:w15="http://schemas.microsoft.com/office/word/2012/wordml" xmlns:w10="urn:schemas-microsoft-com:office:word" xmlns:wpg="http://schemas.microsoft.com/office/word/2010/wordprocessingGroup" xmlns:wpi="http://schemas.microsoft.com/office/word/2010/wordprocessingInk" xmlns:wne="http://schemas.microsoft.com/office/word/2006/wordml" xmlns:wps="http://schemas.microsoft.com/office/word/2010/wordprocessingShape" xmlns:wpsCustomData="http://www.wps.cn/officeDocument/2013/wpsCustomData" mc:Ignorable="w14 w15 wp14">
-  <w:endnote w:type="separator" w:id="0">
+<w:endnotes xmlns:wpc="http://schemas.microsoft.com/office/word/2010/wordprocessingCanvas" xmlns:mc="http://schemas.openxmlformats.org/markup-compatibility/2006" xmlns:o="urn:schemas-microsoft-com:office:office" xmlns:r="http://schemas.openxmlformats.org/officeDocument/2006/relationships" xmlns:m="http://schemas.openxmlformats.org/officeDocument/2006/math" xmlns:v="urn:schemas-microsoft-com:vml" xmlns:wp14="http://schemas.microsoft.com/office/word/2010/wordprocessingDrawing" xmlns:wp="http://schemas.openxmlformats.org/drawingml/2006/wordprocessingDrawing" xmlns:w10="urn:schemas-microsoft-com:office:word" xmlns:w="http://schemas.openxmlformats.org/wordprocessingml/2006/main" xmlns:w14="http://schemas.microsoft.com/office/word/2010/wordml" xmlns:w15="http://schemas.microsoft.com/office/word/2012/wordml" xmlns:wpg="http://schemas.microsoft.com/office/word/2010/wordprocessingGroup" xmlns:wpi="http://schemas.microsoft.com/office/word/2010/wordprocessingInk" xmlns:wne="http://schemas.microsoft.com/office/word/2006/wordml" xmlns:wps="http://schemas.microsoft.com/office/word/2010/wordprocessingShape" mc:Ignorable="w14 w15 wp14">
+  <w:endnote w:type="separator" w:id="-1">
     <w:p>
       <w:pPr>
         <w:spacing w:line="240" w:lineRule="auto"/>
@@ -3981,7 +3962,7 @@
       </w:r>
     </w:p>
   </w:endnote>
-  <w:endnote w:type="continuationSeparator" w:id="1">
+  <w:endnote w:type="continuationSeparator" w:id="0">
     <w:p>
       <w:pPr>
         <w:spacing w:line="240" w:lineRule="auto"/>
@@ -3995,19 +3976,12 @@
 </file>
 
 <file path=word/footer1.xml><?xml version="1.0" encoding="utf-8"?>
-<w:ftr xmlns:wpc="http://schemas.microsoft.com/office/word/2010/wordprocessingCanvas" xmlns:mc="http://schemas.openxmlformats.org/markup-compatibility/2006" xmlns:o="urn:schemas-microsoft-com:office:office" xmlns:r="http://schemas.openxmlformats.org/officeDocument/2006/relationships" xmlns:m="http://schemas.openxmlformats.org/officeDocument/2006/math" xmlns:v="urn:schemas-microsoft-com:vml" xmlns:wp14="http://schemas.microsoft.com/office/word/2010/wordprocessingDrawing" xmlns:wp="http://schemas.openxmlformats.org/drawingml/2006/wordprocessingDrawing" xmlns:w10="urn:schemas-microsoft-com:office:word" xmlns:w="http://schemas.openxmlformats.org/wordprocessingml/2006/main" xmlns:w14="http://schemas.microsoft.com/office/word/2010/wordml" xmlns:w15="http://schemas.microsoft.com/office/word/2012/wordml" xmlns:wpg="http://schemas.microsoft.com/office/word/2010/wordprocessingGroup" xmlns:wpi="http://schemas.microsoft.com/office/word/2010/wordprocessingInk" xmlns:wne="http://schemas.microsoft.com/office/word/2006/wordml" xmlns:wps="http://schemas.microsoft.com/office/word/2010/wordprocessingShape" xmlns:wpsCustomData="http://www.wps.cn/officeDocument/2013/wpsCustomData" mc:Ignorable="w14 w15 wp14">
+<w:ftr xmlns:wpc="http://schemas.microsoft.com/office/word/2010/wordprocessingCanvas" xmlns:mc="http://schemas.openxmlformats.org/markup-compatibility/2006" xmlns:o="urn:schemas-microsoft-com:office:office" xmlns:r="http://schemas.openxmlformats.org/officeDocument/2006/relationships" xmlns:m="http://schemas.openxmlformats.org/officeDocument/2006/math" xmlns:v="urn:schemas-microsoft-com:vml" xmlns:wp14="http://schemas.microsoft.com/office/word/2010/wordprocessingDrawing" xmlns:wp="http://schemas.openxmlformats.org/drawingml/2006/wordprocessingDrawing" xmlns:w10="urn:schemas-microsoft-com:office:word" xmlns:w="http://schemas.openxmlformats.org/wordprocessingml/2006/main" xmlns:w14="http://schemas.microsoft.com/office/word/2010/wordml" xmlns:w15="http://schemas.microsoft.com/office/word/2012/wordml" xmlns:wpg="http://schemas.microsoft.com/office/word/2010/wordprocessingGroup" xmlns:wpi="http://schemas.microsoft.com/office/word/2010/wordprocessingInk" xmlns:wne="http://schemas.microsoft.com/office/word/2006/wordml" xmlns:wps="http://schemas.microsoft.com/office/word/2010/wordprocessingShape" mc:Ignorable="w14 w15 wp14">
   <w:tbl>
     <w:tblPr>
-      <w:tblStyle w:val="12"/>
       <w:tblW w:w="9486" w:type="dxa"/>
-      <w:tblInd w:w="0" w:type="dxa"/>
       <w:tblLayout w:type="fixed"/>
-      <w:tblCellMar>
-        <w:top w:w="0" w:type="dxa"/>
-        <w:left w:w="108" w:type="dxa"/>
-        <w:bottom w:w="0" w:type="dxa"/>
-        <w:right w:w="108" w:type="dxa"/>
-      </w:tblCellMar>
+      <w:tblLook w:val="04A0" w:firstRow="1" w:lastRow="0" w:firstColumn="1" w:lastColumn="0" w:noHBand="0" w:noVBand="1"/>
     </w:tblPr>
     <w:tblGrid>
       <w:gridCol w:w="3162"/>
@@ -4015,22 +3989,13 @@
       <w:gridCol w:w="3162"/>
     </w:tblGrid>
     <w:tr>
-      <w:tblPrEx>
-        <w:tblCellMar>
-          <w:top w:w="0" w:type="dxa"/>
-          <w:left w:w="108" w:type="dxa"/>
-          <w:bottom w:w="0" w:type="dxa"/>
-          <w:right w:w="108" w:type="dxa"/>
-        </w:tblCellMar>
-      </w:tblPrEx>
       <w:tc>
         <w:tcPr>
           <w:tcW w:w="3162" w:type="dxa"/>
         </w:tcPr>
         <w:p>
           <w:pPr>
-            <w:widowControl w:val="0"/>
-            <w:ind w:right="360" w:firstLine="0"/>
+            <w:ind w:right="360"/>
           </w:pPr>
         </w:p>
       </w:tc>
@@ -4040,14 +4005,18 @@
         </w:tcPr>
         <w:p>
           <w:pPr>
-            <w:widowControl w:val="0"/>
             <w:jc w:val="center"/>
             <w:rPr>
               <w:lang w:val="pt-BR"/>
             </w:rPr>
           </w:pPr>
+          <w:proofErr w:type="spellStart"/>
           <w:r>
-            <w:t>Engenharia de Software</w:t>
+            <w:t>Engenharia</w:t>
+          </w:r>
+          <w:proofErr w:type="spellEnd"/>
+          <w:r>
+            <w:t xml:space="preserve"> de Software</w:t>
           </w:r>
           <w:r>
             <w:rPr>
@@ -4072,7 +4041,6 @@
         </w:tcPr>
         <w:p>
           <w:pPr>
-            <w:widowControl w:val="0"/>
             <w:jc w:val="right"/>
           </w:pPr>
           <w:r>
@@ -4083,73 +4051,91 @@
           </w:r>
           <w:r>
             <w:rPr>
-              <w:rStyle w:val="21"/>
+              <w:rStyle w:val="Nmerodepgina"/>
               <w:lang w:val="pt-BR"/>
             </w:rPr>
             <w:fldChar w:fldCharType="begin"/>
           </w:r>
           <w:r>
             <w:rPr>
-              <w:rStyle w:val="21"/>
+              <w:rStyle w:val="Nmerodepgina"/>
               <w:lang w:val="pt-BR"/>
             </w:rPr>
             <w:instrText xml:space="preserve"> PAGE </w:instrText>
           </w:r>
           <w:r>
             <w:rPr>
-              <w:rStyle w:val="21"/>
+              <w:rStyle w:val="Nmerodepgina"/>
               <w:lang w:val="pt-BR"/>
             </w:rPr>
             <w:fldChar w:fldCharType="separate"/>
           </w:r>
           <w:r>
             <w:rPr>
-              <w:rStyle w:val="21"/>
+              <w:rStyle w:val="Nmerodepgina"/>
+              <w:noProof/>
               <w:lang w:val="pt-BR"/>
             </w:rPr>
-            <w:t>8</w:t>
+            <w:t>6</w:t>
           </w:r>
           <w:r>
             <w:rPr>
-              <w:rStyle w:val="21"/>
+              <w:rStyle w:val="Nmerodepgina"/>
               <w:lang w:val="pt-BR"/>
             </w:rPr>
             <w:fldChar w:fldCharType="end"/>
           </w:r>
           <w:r>
             <w:rPr>
-              <w:rStyle w:val="21"/>
+              <w:rStyle w:val="Nmerodepgina"/>
               <w:lang w:val="pt-BR"/>
             </w:rPr>
-            <w:t xml:space="preserve"> of </w:t>
+            <w:t xml:space="preserve"> </w:t>
+          </w:r>
+          <w:proofErr w:type="spellStart"/>
+          <w:r>
+            <w:rPr>
+              <w:rStyle w:val="Nmerodepgina"/>
+              <w:lang w:val="pt-BR"/>
+            </w:rPr>
+            <w:t>of</w:t>
+          </w:r>
+          <w:proofErr w:type="spellEnd"/>
+          <w:r>
+            <w:rPr>
+              <w:rStyle w:val="Nmerodepgina"/>
+              <w:lang w:val="pt-BR"/>
+            </w:rPr>
+            <w:t xml:space="preserve"> </w:t>
           </w:r>
           <w:r>
             <w:rPr>
-              <w:rStyle w:val="21"/>
+              <w:rStyle w:val="Nmerodepgina"/>
             </w:rPr>
             <w:fldChar w:fldCharType="begin"/>
           </w:r>
           <w:r>
             <w:rPr>
-              <w:rStyle w:val="21"/>
+              <w:rStyle w:val="Nmerodepgina"/>
             </w:rPr>
             <w:instrText xml:space="preserve"> NUMPAGES </w:instrText>
           </w:r>
           <w:r>
             <w:rPr>
-              <w:rStyle w:val="21"/>
+              <w:rStyle w:val="Nmerodepgina"/>
             </w:rPr>
             <w:fldChar w:fldCharType="separate"/>
           </w:r>
           <w:r>
             <w:rPr>
-              <w:rStyle w:val="21"/>
+              <w:rStyle w:val="Nmerodepgina"/>
+              <w:noProof/>
             </w:rPr>
-            <w:t>10</w:t>
+            <w:t>9</w:t>
           </w:r>
           <w:r>
             <w:rPr>
-              <w:rStyle w:val="21"/>
+              <w:rStyle w:val="Nmerodepgina"/>
             </w:rPr>
             <w:fldChar w:fldCharType="end"/>
           </w:r>
@@ -4159,28 +4145,28 @@
   </w:tbl>
   <w:p>
     <w:pPr>
-      <w:pStyle w:val="16"/>
+      <w:pStyle w:val="Rodap"/>
     </w:pPr>
   </w:p>
 </w:ftr>
 </file>
 
 <file path=word/footnotes.xml><?xml version="1.0" encoding="utf-8"?>
-<w:footnotes xmlns:wpc="http://schemas.microsoft.com/office/word/2010/wordprocessingCanvas" xmlns:mc="http://schemas.openxmlformats.org/markup-compatibility/2006" xmlns:o="urn:schemas-microsoft-com:office:office" xmlns:r="http://schemas.openxmlformats.org/officeDocument/2006/relationships" xmlns:m="http://schemas.openxmlformats.org/officeDocument/2006/math" xmlns:v="urn:schemas-microsoft-com:vml" xmlns:wp14="http://schemas.microsoft.com/office/word/2010/wordprocessingDrawing" xmlns:wp="http://schemas.openxmlformats.org/drawingml/2006/wordprocessingDrawing" xmlns:w="http://schemas.openxmlformats.org/wordprocessingml/2006/main" xmlns:w14="http://schemas.microsoft.com/office/word/2010/wordml" xmlns:w15="http://schemas.microsoft.com/office/word/2012/wordml" xmlns:w10="urn:schemas-microsoft-com:office:word" xmlns:wpg="http://schemas.microsoft.com/office/word/2010/wordprocessingGroup" xmlns:wpi="http://schemas.microsoft.com/office/word/2010/wordprocessingInk" xmlns:wne="http://schemas.microsoft.com/office/word/2006/wordml" xmlns:wps="http://schemas.microsoft.com/office/word/2010/wordprocessingShape" xmlns:wpsCustomData="http://www.wps.cn/officeDocument/2013/wpsCustomData" mc:Ignorable="w14 w15 wp14">
-  <w:footnote w:type="separator" w:id="0">
-    <w:p>
-      <w:pPr>
-        <w:spacing w:before="0" w:after="0" w:line="240" w:lineRule="auto"/>
+<w:footnotes xmlns:wpc="http://schemas.microsoft.com/office/word/2010/wordprocessingCanvas" xmlns:mc="http://schemas.openxmlformats.org/markup-compatibility/2006" xmlns:o="urn:schemas-microsoft-com:office:office" xmlns:r="http://schemas.openxmlformats.org/officeDocument/2006/relationships" xmlns:m="http://schemas.openxmlformats.org/officeDocument/2006/math" xmlns:v="urn:schemas-microsoft-com:vml" xmlns:wp14="http://schemas.microsoft.com/office/word/2010/wordprocessingDrawing" xmlns:wp="http://schemas.openxmlformats.org/drawingml/2006/wordprocessingDrawing" xmlns:w10="urn:schemas-microsoft-com:office:word" xmlns:w="http://schemas.openxmlformats.org/wordprocessingml/2006/main" xmlns:w14="http://schemas.microsoft.com/office/word/2010/wordml" xmlns:w15="http://schemas.microsoft.com/office/word/2012/wordml" xmlns:wpg="http://schemas.microsoft.com/office/word/2010/wordprocessingGroup" xmlns:wpi="http://schemas.microsoft.com/office/word/2010/wordprocessingInk" xmlns:wne="http://schemas.microsoft.com/office/word/2006/wordml" xmlns:wps="http://schemas.microsoft.com/office/word/2010/wordprocessingShape" mc:Ignorable="w14 w15 wp14">
+  <w:footnote w:type="separator" w:id="-1">
+    <w:p>
+      <w:pPr>
+        <w:spacing w:line="240" w:lineRule="auto"/>
       </w:pPr>
       <w:r>
         <w:separator/>
       </w:r>
     </w:p>
   </w:footnote>
-  <w:footnote w:type="continuationSeparator" w:id="1">
-    <w:p>
-      <w:pPr>
-        <w:spacing w:before="0" w:after="0" w:line="240" w:lineRule="auto"/>
+  <w:footnote w:type="continuationSeparator" w:id="0">
+    <w:p>
+      <w:pPr>
+        <w:spacing w:line="240" w:lineRule="auto"/>
       </w:pPr>
       <w:r>
         <w:continuationSeparator/>
@@ -4191,7 +4177,7 @@
 </file>
 
 <file path=word/header1.xml><?xml version="1.0" encoding="utf-8"?>
-<w:hdr xmlns:wpc="http://schemas.microsoft.com/office/word/2010/wordprocessingCanvas" xmlns:mc="http://schemas.openxmlformats.org/markup-compatibility/2006" xmlns:o="urn:schemas-microsoft-com:office:office" xmlns:r="http://schemas.openxmlformats.org/officeDocument/2006/relationships" xmlns:m="http://schemas.openxmlformats.org/officeDocument/2006/math" xmlns:v="urn:schemas-microsoft-com:vml" xmlns:wp14="http://schemas.microsoft.com/office/word/2010/wordprocessingDrawing" xmlns:wp="http://schemas.openxmlformats.org/drawingml/2006/wordprocessingDrawing" xmlns:w10="urn:schemas-microsoft-com:office:word" xmlns:w="http://schemas.openxmlformats.org/wordprocessingml/2006/main" xmlns:w14="http://schemas.microsoft.com/office/word/2010/wordml" xmlns:w15="http://schemas.microsoft.com/office/word/2012/wordml" xmlns:wpg="http://schemas.microsoft.com/office/word/2010/wordprocessingGroup" xmlns:wpi="http://schemas.microsoft.com/office/word/2010/wordprocessingInk" xmlns:wne="http://schemas.microsoft.com/office/word/2006/wordml" xmlns:wps="http://schemas.microsoft.com/office/word/2010/wordprocessingShape" xmlns:wpsCustomData="http://www.wps.cn/officeDocument/2013/wpsCustomData" mc:Ignorable="w14 w15 wp14">
+<w:hdr xmlns:wpc="http://schemas.microsoft.com/office/word/2010/wordprocessingCanvas" xmlns:mc="http://schemas.openxmlformats.org/markup-compatibility/2006" xmlns:o="urn:schemas-microsoft-com:office:office" xmlns:r="http://schemas.openxmlformats.org/officeDocument/2006/relationships" xmlns:m="http://schemas.openxmlformats.org/officeDocument/2006/math" xmlns:v="urn:schemas-microsoft-com:vml" xmlns:wp14="http://schemas.microsoft.com/office/word/2010/wordprocessingDrawing" xmlns:wp="http://schemas.openxmlformats.org/drawingml/2006/wordprocessingDrawing" xmlns:w10="urn:schemas-microsoft-com:office:word" xmlns:w="http://schemas.openxmlformats.org/wordprocessingml/2006/main" xmlns:w14="http://schemas.microsoft.com/office/word/2010/wordml" xmlns:w15="http://schemas.microsoft.com/office/word/2012/wordml" xmlns:wpg="http://schemas.microsoft.com/office/word/2010/wordprocessingGroup" xmlns:wpi="http://schemas.microsoft.com/office/word/2010/wordprocessingInk" xmlns:wne="http://schemas.microsoft.com/office/word/2006/wordml" xmlns:wps="http://schemas.microsoft.com/office/word/2010/wordprocessingShape" mc:Ignorable="w14 w15 wp14">
   <w:p>
     <w:pPr>
       <w:rPr>
@@ -4203,7 +4189,7 @@
   <w:p>
     <w:pPr>
       <w:pBdr>
-        <w:top w:val="single" w:color="000000" w:sz="6" w:space="1"/>
+        <w:top w:val="single" w:sz="6" w:space="1" w:color="000000"/>
       </w:pBdr>
       <w:rPr>
         <w:sz w:val="24"/>
@@ -4214,7 +4200,7 @@
   <w:p>
     <w:pPr>
       <w:pBdr>
-        <w:bottom w:val="single" w:color="000000" w:sz="6" w:space="1"/>
+        <w:bottom w:val="single" w:sz="6" w:space="1" w:color="000000"/>
       </w:pBdr>
       <w:jc w:val="right"/>
       <w:rPr>
@@ -4224,6 +4210,7 @@
         <w:szCs w:val="36"/>
       </w:rPr>
     </w:pPr>
+    <w:proofErr w:type="spellStart"/>
     <w:r>
       <w:rPr>
         <w:b/>
@@ -4231,13 +4218,23 @@
         <w:sz w:val="36"/>
         <w:szCs w:val="36"/>
       </w:rPr>
-      <w:t>Engenharia de Software 2</w:t>
+      <w:t>Engenharia</w:t>
+    </w:r>
+    <w:proofErr w:type="spellEnd"/>
+    <w:r>
+      <w:rPr>
+        <w:b/>
+        <w:bCs/>
+        <w:sz w:val="36"/>
+        <w:szCs w:val="36"/>
+      </w:rPr>
+      <w:t xml:space="preserve"> de Software 2</w:t>
     </w:r>
   </w:p>
   <w:p>
     <w:pPr>
       <w:pBdr>
-        <w:bottom w:val="single" w:color="000000" w:sz="6" w:space="1"/>
+        <w:bottom w:val="single" w:sz="6" w:space="1" w:color="000000"/>
       </w:pBdr>
       <w:jc w:val="right"/>
       <w:rPr>
@@ -4248,29 +4245,22 @@
   </w:p>
   <w:p>
     <w:pPr>
-      <w:pStyle w:val="17"/>
+      <w:pStyle w:val="Cabealho"/>
     </w:pPr>
   </w:p>
 </w:hdr>
 </file>
 
 <file path=word/header2.xml><?xml version="1.0" encoding="utf-8"?>
-<w:hdr xmlns:wpc="http://schemas.microsoft.com/office/word/2010/wordprocessingCanvas" xmlns:mc="http://schemas.openxmlformats.org/markup-compatibility/2006" xmlns:o="urn:schemas-microsoft-com:office:office" xmlns:r="http://schemas.openxmlformats.org/officeDocument/2006/relationships" xmlns:m="http://schemas.openxmlformats.org/officeDocument/2006/math" xmlns:v="urn:schemas-microsoft-com:vml" xmlns:wp14="http://schemas.microsoft.com/office/word/2010/wordprocessingDrawing" xmlns:wp="http://schemas.openxmlformats.org/drawingml/2006/wordprocessingDrawing" xmlns:w10="urn:schemas-microsoft-com:office:word" xmlns:w="http://schemas.openxmlformats.org/wordprocessingml/2006/main" xmlns:w14="http://schemas.microsoft.com/office/word/2010/wordml" xmlns:w15="http://schemas.microsoft.com/office/word/2012/wordml" xmlns:wpg="http://schemas.microsoft.com/office/word/2010/wordprocessingGroup" xmlns:wpi="http://schemas.microsoft.com/office/word/2010/wordprocessingInk" xmlns:wne="http://schemas.microsoft.com/office/word/2006/wordml" xmlns:wps="http://schemas.microsoft.com/office/word/2010/wordprocessingShape" xmlns:wpsCustomData="http://www.wps.cn/officeDocument/2013/wpsCustomData" mc:Ignorable="w14 w15 wp14">
+<w:hdr xmlns:wpc="http://schemas.microsoft.com/office/word/2010/wordprocessingCanvas" xmlns:mc="http://schemas.openxmlformats.org/markup-compatibility/2006" xmlns:o="urn:schemas-microsoft-com:office:office" xmlns:r="http://schemas.openxmlformats.org/officeDocument/2006/relationships" xmlns:m="http://schemas.openxmlformats.org/officeDocument/2006/math" xmlns:v="urn:schemas-microsoft-com:vml" xmlns:wp14="http://schemas.microsoft.com/office/word/2010/wordprocessingDrawing" xmlns:wp="http://schemas.openxmlformats.org/drawingml/2006/wordprocessingDrawing" xmlns:w10="urn:schemas-microsoft-com:office:word" xmlns:w="http://schemas.openxmlformats.org/wordprocessingml/2006/main" xmlns:w14="http://schemas.microsoft.com/office/word/2010/wordml" xmlns:w15="http://schemas.microsoft.com/office/word/2012/wordml" xmlns:wpg="http://schemas.microsoft.com/office/word/2010/wordprocessingGroup" xmlns:wpi="http://schemas.microsoft.com/office/word/2010/wordprocessingInk" xmlns:wne="http://schemas.microsoft.com/office/word/2006/wordml" xmlns:wps="http://schemas.microsoft.com/office/word/2010/wordprocessingShape" mc:Ignorable="w14 w15 wp14">
   <w:tbl>
     <w:tblPr>
-      <w:tblStyle w:val="12"/>
       <w:tblW w:w="9558" w:type="dxa"/>
-      <w:tblInd w:w="0" w:type="dxa"/>
       <w:tblLayout w:type="fixed"/>
-      <w:tblCellMar>
-        <w:top w:w="0" w:type="dxa"/>
-        <w:left w:w="108" w:type="dxa"/>
-        <w:bottom w:w="0" w:type="dxa"/>
-        <w:right w:w="108" w:type="dxa"/>
-      </w:tblCellMar>
+      <w:tblLook w:val="04A0" w:firstRow="1" w:lastRow="0" w:firstColumn="1" w:lastColumn="0" w:noHBand="0" w:noVBand="1"/>
     </w:tblPr>
     <w:tblGrid>
-      <w:gridCol w:w="6379"/>
+      <w:gridCol w:w="6380"/>
       <w:gridCol w:w="3178"/>
     </w:tblGrid>
     <w:tr>
@@ -4278,45 +4268,45 @@
         <w:tcPr>
           <w:tcW w:w="6379" w:type="dxa"/>
           <w:tcBorders>
-            <w:top w:val="single" w:color="000000" w:sz="6" w:space="0"/>
-            <w:left w:val="single" w:color="000000" w:sz="6" w:space="0"/>
-            <w:bottom w:val="single" w:color="000000" w:sz="6" w:space="0"/>
-            <w:right w:val="single" w:color="000000" w:sz="6" w:space="0"/>
+            <w:top w:val="single" w:sz="6" w:space="0" w:color="000000"/>
+            <w:left w:val="single" w:sz="6" w:space="0" w:color="000000"/>
+            <w:bottom w:val="single" w:sz="6" w:space="0" w:color="000000"/>
+            <w:right w:val="single" w:sz="6" w:space="0" w:color="000000"/>
           </w:tcBorders>
         </w:tcPr>
         <w:p>
           <w:pPr>
-            <w:widowControl w:val="0"/>
             <w:rPr>
               <w:lang w:val="pt-BR"/>
             </w:rPr>
           </w:pPr>
+          <w:proofErr w:type="spellStart"/>
           <w:r>
             <w:rPr>
               <w:lang w:val="pt-BR"/>
             </w:rPr>
             <w:t>MaisTransporte</w:t>
           </w:r>
+          <w:proofErr w:type="spellEnd"/>
         </w:p>
       </w:tc>
       <w:tc>
         <w:tcPr>
           <w:tcW w:w="3178" w:type="dxa"/>
           <w:tcBorders>
-            <w:top w:val="single" w:color="000000" w:sz="6" w:space="0"/>
-            <w:left w:val="single" w:color="000000" w:sz="6" w:space="0"/>
-            <w:bottom w:val="single" w:color="000000" w:sz="6" w:space="0"/>
-            <w:right w:val="single" w:color="000000" w:sz="6" w:space="0"/>
+            <w:top w:val="single" w:sz="6" w:space="0" w:color="000000"/>
+            <w:left w:val="single" w:sz="6" w:space="0" w:color="000000"/>
+            <w:bottom w:val="single" w:sz="6" w:space="0" w:color="000000"/>
+            <w:right w:val="single" w:sz="6" w:space="0" w:color="000000"/>
           </w:tcBorders>
         </w:tcPr>
         <w:p>
           <w:pPr>
-            <w:widowControl w:val="0"/>
             <w:tabs>
               <w:tab w:val="left" w:pos="1135"/>
             </w:tabs>
-            <w:spacing w:before="40" w:after="0"/>
-            <w:ind w:right="68" w:firstLine="0"/>
+            <w:spacing w:before="40"/>
+            <w:ind w:right="68"/>
           </w:pPr>
           <w:r>
             <w:rPr>
@@ -4335,15 +4325,14 @@
         <w:tcPr>
           <w:tcW w:w="6379" w:type="dxa"/>
           <w:tcBorders>
-            <w:top w:val="single" w:color="000000" w:sz="6" w:space="0"/>
-            <w:left w:val="single" w:color="000000" w:sz="6" w:space="0"/>
-            <w:bottom w:val="single" w:color="000000" w:sz="6" w:space="0"/>
-            <w:right w:val="single" w:color="000000" w:sz="6" w:space="0"/>
+            <w:top w:val="single" w:sz="6" w:space="0" w:color="000000"/>
+            <w:left w:val="single" w:sz="6" w:space="0" w:color="000000"/>
+            <w:bottom w:val="single" w:sz="6" w:space="0" w:color="000000"/>
+            <w:right w:val="single" w:sz="6" w:space="0" w:color="000000"/>
           </w:tcBorders>
         </w:tcPr>
         <w:p>
           <w:pPr>
-            <w:widowControl w:val="0"/>
             <w:rPr>
               <w:lang w:val="pt-BR"/>
             </w:rPr>
@@ -4355,9 +4344,6 @@
             <w:instrText xml:space="preserve"> TITLE </w:instrText>
           </w:r>
           <w:r>
-            <w:fldChar w:fldCharType="separate"/>
-          </w:r>
-          <w:r>
             <w:fldChar w:fldCharType="end"/>
           </w:r>
         </w:p>
@@ -4366,15 +4352,14 @@
         <w:tcPr>
           <w:tcW w:w="3178" w:type="dxa"/>
           <w:tcBorders>
-            <w:top w:val="single" w:color="000000" w:sz="6" w:space="0"/>
-            <w:left w:val="single" w:color="000000" w:sz="6" w:space="0"/>
-            <w:bottom w:val="single" w:color="000000" w:sz="6" w:space="0"/>
-            <w:right w:val="single" w:color="000000" w:sz="6" w:space="0"/>
+            <w:top w:val="single" w:sz="6" w:space="0" w:color="000000"/>
+            <w:left w:val="single" w:sz="6" w:space="0" w:color="000000"/>
+            <w:bottom w:val="single" w:sz="6" w:space="0" w:color="000000"/>
+            <w:right w:val="single" w:sz="6" w:space="0" w:color="000000"/>
           </w:tcBorders>
         </w:tcPr>
         <w:p>
           <w:pPr>
-            <w:widowControl w:val="0"/>
             <w:rPr>
               <w:lang w:val="pt-BR"/>
             </w:rPr>
@@ -4387,7 +4372,6 @@
           </w:r>
           <w:r>
             <w:rPr>
-              <w:rFonts w:hint="default"/>
               <w:lang w:val="pt-PT"/>
             </w:rPr>
             <w:t>1</w:t>
@@ -4404,25 +4388,25 @@
   </w:tbl>
   <w:p>
     <w:pPr>
-      <w:pStyle w:val="17"/>
+      <w:pStyle w:val="Cabealho"/>
     </w:pPr>
   </w:p>
 </w:hdr>
 </file>
 
 <file path=word/header3.xml><?xml version="1.0" encoding="utf-8"?>
-<w:hdr xmlns:wpc="http://schemas.microsoft.com/office/word/2010/wordprocessingCanvas" xmlns:mc="http://schemas.openxmlformats.org/markup-compatibility/2006" xmlns:o="urn:schemas-microsoft-com:office:office" xmlns:r="http://schemas.openxmlformats.org/officeDocument/2006/relationships" xmlns:m="http://schemas.openxmlformats.org/officeDocument/2006/math" xmlns:v="urn:schemas-microsoft-com:vml" xmlns:wp14="http://schemas.microsoft.com/office/word/2010/wordprocessingDrawing" xmlns:wp="http://schemas.openxmlformats.org/drawingml/2006/wordprocessingDrawing" xmlns:w10="urn:schemas-microsoft-com:office:word" xmlns:w="http://schemas.openxmlformats.org/wordprocessingml/2006/main" xmlns:w14="http://schemas.microsoft.com/office/word/2010/wordml" xmlns:w15="http://schemas.microsoft.com/office/word/2012/wordml" xmlns:wpg="http://schemas.microsoft.com/office/word/2010/wordprocessingGroup" xmlns:wpi="http://schemas.microsoft.com/office/word/2010/wordprocessingInk" xmlns:wne="http://schemas.microsoft.com/office/word/2006/wordml" xmlns:wps="http://schemas.microsoft.com/office/word/2010/wordprocessingShape" xmlns:wpsCustomData="http://www.wps.cn/officeDocument/2013/wpsCustomData" mc:Ignorable="w14 w15 wp14">
+<w:hdr xmlns:wpc="http://schemas.microsoft.com/office/word/2010/wordprocessingCanvas" xmlns:mc="http://schemas.openxmlformats.org/markup-compatibility/2006" xmlns:o="urn:schemas-microsoft-com:office:office" xmlns:r="http://schemas.openxmlformats.org/officeDocument/2006/relationships" xmlns:m="http://schemas.openxmlformats.org/officeDocument/2006/math" xmlns:v="urn:schemas-microsoft-com:vml" xmlns:wp14="http://schemas.microsoft.com/office/word/2010/wordprocessingDrawing" xmlns:wp="http://schemas.openxmlformats.org/drawingml/2006/wordprocessingDrawing" xmlns:w10="urn:schemas-microsoft-com:office:word" xmlns:w="http://schemas.openxmlformats.org/wordprocessingml/2006/main" xmlns:w14="http://schemas.microsoft.com/office/word/2010/wordml" xmlns:w15="http://schemas.microsoft.com/office/word/2012/wordml" xmlns:wpg="http://schemas.microsoft.com/office/word/2010/wordprocessingGroup" xmlns:wpi="http://schemas.microsoft.com/office/word/2010/wordprocessingInk" xmlns:wne="http://schemas.microsoft.com/office/word/2006/wordml" xmlns:wps="http://schemas.microsoft.com/office/word/2010/wordprocessingShape" mc:Ignorable="w14 w15 wp14">
   <w:p/>
 </w:hdr>
 </file>
 
 <file path=word/numbering.xml><?xml version="1.0" encoding="utf-8"?>
-<w:numbering xmlns:wpc="http://schemas.microsoft.com/office/word/2010/wordprocessingCanvas" xmlns:mc="http://schemas.openxmlformats.org/markup-compatibility/2006" xmlns:o="urn:schemas-microsoft-com:office:office" xmlns:r="http://schemas.openxmlformats.org/officeDocument/2006/relationships" xmlns:m="http://schemas.openxmlformats.org/officeDocument/2006/math" xmlns:v="urn:schemas-microsoft-com:vml" xmlns:wp14="http://schemas.microsoft.com/office/word/2010/wordprocessingDrawing" xmlns:wp="http://schemas.openxmlformats.org/drawingml/2006/wordprocessingDrawing" xmlns:w10="urn:schemas-microsoft-com:office:word" xmlns:w="http://schemas.openxmlformats.org/wordprocessingml/2006/main" xmlns:w14="http://schemas.microsoft.com/office/word/2010/wordml" xmlns:wpg="http://schemas.microsoft.com/office/word/2010/wordprocessingGroup" xmlns:wpi="http://schemas.microsoft.com/office/word/2010/wordprocessingInk" xmlns:wne="http://schemas.microsoft.com/office/word/2006/wordml" xmlns:wps="http://schemas.microsoft.com/office/word/2010/wordprocessingShape" xmlns:wpsCustomData="http://www.wps.cn/officeDocument/2013/wpsCustomData" mc:Ignorable="w14 wp14">
+<w:numbering xmlns:wpc="http://schemas.microsoft.com/office/word/2010/wordprocessingCanvas" xmlns:mc="http://schemas.openxmlformats.org/markup-compatibility/2006" xmlns:o="urn:schemas-microsoft-com:office:office" xmlns:r="http://schemas.openxmlformats.org/officeDocument/2006/relationships" xmlns:m="http://schemas.openxmlformats.org/officeDocument/2006/math" xmlns:v="urn:schemas-microsoft-com:vml" xmlns:wp14="http://schemas.microsoft.com/office/word/2010/wordprocessingDrawing" xmlns:wp="http://schemas.openxmlformats.org/drawingml/2006/wordprocessingDrawing" xmlns:w10="urn:schemas-microsoft-com:office:word" xmlns:w="http://schemas.openxmlformats.org/wordprocessingml/2006/main" xmlns:w14="http://schemas.microsoft.com/office/word/2010/wordml" xmlns:w15="http://schemas.microsoft.com/office/word/2012/wordml" xmlns:wpg="http://schemas.microsoft.com/office/word/2010/wordprocessingGroup" xmlns:wpi="http://schemas.microsoft.com/office/word/2010/wordprocessingInk" xmlns:wne="http://schemas.microsoft.com/office/word/2006/wordml" xmlns:wps="http://schemas.microsoft.com/office/word/2010/wordprocessingShape" mc:Ignorable="w14 w15 wp14">
   <w:abstractNum w:abstractNumId="0">
     <w:nsid w:val="92FFF340"/>
     <w:multiLevelType w:val="multilevel"/>
     <w:tmpl w:val="92FFF340"/>
-    <w:lvl w:ilvl="0" w:tentative="0">
+    <w:lvl w:ilvl="0">
       <w:start w:val="1"/>
       <w:numFmt w:val="bullet"/>
       <w:lvlText w:val=""/>
@@ -4434,10 +4418,10 @@
         <w:ind w:left="1440" w:hanging="360"/>
       </w:pPr>
       <w:rPr>
-        <w:rFonts w:hint="default" w:ascii="Symbol" w:hAnsi="Symbol" w:cs="Symbol"/>
+        <w:rFonts w:ascii="Symbol" w:hAnsi="Symbol" w:cs="Symbol" w:hint="default"/>
       </w:rPr>
     </w:lvl>
-    <w:lvl w:ilvl="1" w:tentative="0">
+    <w:lvl w:ilvl="1">
       <w:start w:val="1"/>
       <w:numFmt w:val="bullet"/>
       <w:lvlText w:val="o"/>
@@ -4449,10 +4433,10 @@
         <w:ind w:left="2160" w:hanging="360"/>
       </w:pPr>
       <w:rPr>
-        <w:rFonts w:hint="default" w:ascii="Courier New" w:hAnsi="Courier New" w:cs="Courier New"/>
+        <w:rFonts w:ascii="Courier New" w:hAnsi="Courier New" w:cs="Courier New" w:hint="default"/>
       </w:rPr>
     </w:lvl>
-    <w:lvl w:ilvl="2" w:tentative="0">
+    <w:lvl w:ilvl="2">
       <w:start w:val="1"/>
       <w:numFmt w:val="bullet"/>
       <w:lvlText w:val=""/>
@@ -4464,10 +4448,10 @@
         <w:ind w:left="2880" w:hanging="360"/>
       </w:pPr>
       <w:rPr>
-        <w:rFonts w:hint="default" w:ascii="Wingdings" w:hAnsi="Wingdings" w:cs="Wingdings"/>
+        <w:rFonts w:ascii="Wingdings" w:hAnsi="Wingdings" w:cs="Wingdings" w:hint="default"/>
       </w:rPr>
     </w:lvl>
-    <w:lvl w:ilvl="3" w:tentative="0">
+    <w:lvl w:ilvl="3">
       <w:start w:val="1"/>
       <w:numFmt w:val="bullet"/>
       <w:lvlText w:val=""/>
@@ -4479,10 +4463,10 @@
         <w:ind w:left="3600" w:hanging="360"/>
       </w:pPr>
       <w:rPr>
-        <w:rFonts w:hint="default" w:ascii="Symbol" w:hAnsi="Symbol" w:cs="Symbol"/>
+        <w:rFonts w:ascii="Symbol" w:hAnsi="Symbol" w:cs="Symbol" w:hint="default"/>
       </w:rPr>
     </w:lvl>
-    <w:lvl w:ilvl="4" w:tentative="0">
+    <w:lvl w:ilvl="4">
       <w:start w:val="1"/>
       <w:numFmt w:val="bullet"/>
       <w:lvlText w:val="o"/>
@@ -4494,10 +4478,10 @@
         <w:ind w:left="4320" w:hanging="360"/>
       </w:pPr>
       <w:rPr>
-        <w:rFonts w:hint="default" w:ascii="Courier New" w:hAnsi="Courier New" w:cs="Courier New"/>
+        <w:rFonts w:ascii="Courier New" w:hAnsi="Courier New" w:cs="Courier New" w:hint="default"/>
       </w:rPr>
     </w:lvl>
-    <w:lvl w:ilvl="5" w:tentative="0">
+    <w:lvl w:ilvl="5">
       <w:start w:val="1"/>
       <w:numFmt w:val="bullet"/>
       <w:lvlText w:val=""/>
@@ -4509,10 +4493,10 @@
         <w:ind w:left="5040" w:hanging="360"/>
       </w:pPr>
       <w:rPr>
-        <w:rFonts w:hint="default" w:ascii="Wingdings" w:hAnsi="Wingdings" w:cs="Wingdings"/>
+        <w:rFonts w:ascii="Wingdings" w:hAnsi="Wingdings" w:cs="Wingdings" w:hint="default"/>
       </w:rPr>
     </w:lvl>
-    <w:lvl w:ilvl="6" w:tentative="0">
+    <w:lvl w:ilvl="6">
       <w:start w:val="1"/>
       <w:numFmt w:val="bullet"/>
       <w:lvlText w:val=""/>
@@ -4524,10 +4508,10 @@
         <w:ind w:left="5760" w:hanging="360"/>
       </w:pPr>
       <w:rPr>
-        <w:rFonts w:hint="default" w:ascii="Symbol" w:hAnsi="Symbol" w:cs="Symbol"/>
+        <w:rFonts w:ascii="Symbol" w:hAnsi="Symbol" w:cs="Symbol" w:hint="default"/>
       </w:rPr>
     </w:lvl>
-    <w:lvl w:ilvl="7" w:tentative="0">
+    <w:lvl w:ilvl="7">
       <w:start w:val="1"/>
       <w:numFmt w:val="bullet"/>
       <w:lvlText w:val="o"/>
@@ -4539,10 +4523,10 @@
         <w:ind w:left="6480" w:hanging="360"/>
       </w:pPr>
       <w:rPr>
-        <w:rFonts w:hint="default" w:ascii="Courier New" w:hAnsi="Courier New" w:cs="Courier New"/>
+        <w:rFonts w:ascii="Courier New" w:hAnsi="Courier New" w:cs="Courier New" w:hint="default"/>
       </w:rPr>
     </w:lvl>
-    <w:lvl w:ilvl="8" w:tentative="0">
+    <w:lvl w:ilvl="8">
       <w:start w:val="1"/>
       <w:numFmt w:val="bullet"/>
       <w:lvlText w:val=""/>
@@ -4554,7 +4538,7 @@
         <w:ind w:left="7200" w:hanging="360"/>
       </w:pPr>
       <w:rPr>
-        <w:rFonts w:hint="default" w:ascii="Wingdings" w:hAnsi="Wingdings" w:cs="Wingdings"/>
+        <w:rFonts w:ascii="Wingdings" w:hAnsi="Wingdings" w:cs="Wingdings" w:hint="default"/>
       </w:rPr>
     </w:lvl>
   </w:abstractNum>
@@ -4562,7 +4546,7 @@
     <w:nsid w:val="EEF5E44A"/>
     <w:multiLevelType w:val="multilevel"/>
     <w:tmpl w:val="EEF5E44A"/>
-    <w:lvl w:ilvl="0" w:tentative="0">
+    <w:lvl w:ilvl="0">
       <w:start w:val="1"/>
       <w:numFmt w:val="bullet"/>
       <w:lvlText w:val=""/>
@@ -4574,10 +4558,10 @@
         <w:ind w:left="1440" w:hanging="360"/>
       </w:pPr>
       <w:rPr>
-        <w:rFonts w:hint="default" w:ascii="Symbol" w:hAnsi="Symbol" w:cs="Symbol"/>
+        <w:rFonts w:ascii="Symbol" w:hAnsi="Symbol" w:cs="Symbol" w:hint="default"/>
       </w:rPr>
     </w:lvl>
-    <w:lvl w:ilvl="1" w:tentative="0">
+    <w:lvl w:ilvl="1">
       <w:start w:val="1"/>
       <w:numFmt w:val="bullet"/>
       <w:lvlText w:val="o"/>
@@ -4589,10 +4573,10 @@
         <w:ind w:left="2160" w:hanging="360"/>
       </w:pPr>
       <w:rPr>
-        <w:rFonts w:hint="default" w:ascii="Courier New" w:hAnsi="Courier New" w:cs="Courier New"/>
+        <w:rFonts w:ascii="Courier New" w:hAnsi="Courier New" w:cs="Courier New" w:hint="default"/>
       </w:rPr>
     </w:lvl>
-    <w:lvl w:ilvl="2" w:tentative="0">
+    <w:lvl w:ilvl="2">
       <w:start w:val="1"/>
       <w:numFmt w:val="bullet"/>
       <w:lvlText w:val=""/>
@@ -4604,10 +4588,10 @@
         <w:ind w:left="2880" w:hanging="360"/>
       </w:pPr>
       <w:rPr>
-        <w:rFonts w:hint="default" w:ascii="Wingdings" w:hAnsi="Wingdings" w:cs="Wingdings"/>
+        <w:rFonts w:ascii="Wingdings" w:hAnsi="Wingdings" w:cs="Wingdings" w:hint="default"/>
       </w:rPr>
     </w:lvl>
-    <w:lvl w:ilvl="3" w:tentative="0">
+    <w:lvl w:ilvl="3">
       <w:start w:val="1"/>
       <w:numFmt w:val="bullet"/>
       <w:lvlText w:val=""/>
@@ -4619,10 +4603,10 @@
         <w:ind w:left="3600" w:hanging="360"/>
       </w:pPr>
       <w:rPr>
-        <w:rFonts w:hint="default" w:ascii="Symbol" w:hAnsi="Symbol" w:cs="Symbol"/>
+        <w:rFonts w:ascii="Symbol" w:hAnsi="Symbol" w:cs="Symbol" w:hint="default"/>
       </w:rPr>
     </w:lvl>
-    <w:lvl w:ilvl="4" w:tentative="0">
+    <w:lvl w:ilvl="4">
       <w:start w:val="1"/>
       <w:numFmt w:val="bullet"/>
       <w:lvlText w:val="o"/>
@@ -4634,10 +4618,10 @@
         <w:ind w:left="4320" w:hanging="360"/>
       </w:pPr>
       <w:rPr>
-        <w:rFonts w:hint="default" w:ascii="Courier New" w:hAnsi="Courier New" w:cs="Courier New"/>
+        <w:rFonts w:ascii="Courier New" w:hAnsi="Courier New" w:cs="Courier New" w:hint="default"/>
       </w:rPr>
     </w:lvl>
-    <w:lvl w:ilvl="5" w:tentative="0">
+    <w:lvl w:ilvl="5">
       <w:start w:val="1"/>
       <w:numFmt w:val="bullet"/>
       <w:lvlText w:val=""/>
@@ -4649,10 +4633,10 @@
         <w:ind w:left="5040" w:hanging="360"/>
       </w:pPr>
       <w:rPr>
-        <w:rFonts w:hint="default" w:ascii="Wingdings" w:hAnsi="Wingdings" w:cs="Wingdings"/>
+        <w:rFonts w:ascii="Wingdings" w:hAnsi="Wingdings" w:cs="Wingdings" w:hint="default"/>
       </w:rPr>
     </w:lvl>
-    <w:lvl w:ilvl="6" w:tentative="0">
+    <w:lvl w:ilvl="6">
       <w:start w:val="1"/>
       <w:numFmt w:val="bullet"/>
       <w:lvlText w:val=""/>
@@ -4664,10 +4648,10 @@
         <w:ind w:left="5760" w:hanging="360"/>
       </w:pPr>
       <w:rPr>
-        <w:rFonts w:hint="default" w:ascii="Symbol" w:hAnsi="Symbol" w:cs="Symbol"/>
+        <w:rFonts w:ascii="Symbol" w:hAnsi="Symbol" w:cs="Symbol" w:hint="default"/>
       </w:rPr>
     </w:lvl>
-    <w:lvl w:ilvl="7" w:tentative="0">
+    <w:lvl w:ilvl="7">
       <w:start w:val="1"/>
       <w:numFmt w:val="bullet"/>
       <w:lvlText w:val="o"/>
@@ -4679,10 +4663,10 @@
         <w:ind w:left="6480" w:hanging="360"/>
       </w:pPr>
       <w:rPr>
-        <w:rFonts w:hint="default" w:ascii="Courier New" w:hAnsi="Courier New" w:cs="Courier New"/>
+        <w:rFonts w:ascii="Courier New" w:hAnsi="Courier New" w:cs="Courier New" w:hint="default"/>
       </w:rPr>
     </w:lvl>
-    <w:lvl w:ilvl="8" w:tentative="0">
+    <w:lvl w:ilvl="8">
       <w:start w:val="1"/>
       <w:numFmt w:val="bullet"/>
       <w:lvlText w:val=""/>
@@ -4694,7 +4678,7 @@
         <w:ind w:left="7200" w:hanging="360"/>
       </w:pPr>
       <w:rPr>
-        <w:rFonts w:hint="default" w:ascii="Wingdings" w:hAnsi="Wingdings" w:cs="Wingdings"/>
+        <w:rFonts w:ascii="Wingdings" w:hAnsi="Wingdings" w:cs="Wingdings" w:hint="default"/>
       </w:rPr>
     </w:lvl>
   </w:abstractNum>
@@ -4702,7 +4686,7 @@
     <w:nsid w:val="F77E2601"/>
     <w:multiLevelType w:val="multilevel"/>
     <w:tmpl w:val="F77E2601"/>
-    <w:lvl w:ilvl="0" w:tentative="0">
+    <w:lvl w:ilvl="0">
       <w:start w:val="1"/>
       <w:numFmt w:val="bullet"/>
       <w:lvlText w:val=""/>
@@ -4714,10 +4698,10 @@
         <w:ind w:left="1440" w:hanging="360"/>
       </w:pPr>
       <w:rPr>
-        <w:rFonts w:hint="default" w:ascii="Symbol" w:hAnsi="Symbol" w:cs="Symbol"/>
+        <w:rFonts w:ascii="Symbol" w:hAnsi="Symbol" w:cs="Symbol" w:hint="default"/>
       </w:rPr>
     </w:lvl>
-    <w:lvl w:ilvl="1" w:tentative="0">
+    <w:lvl w:ilvl="1">
       <w:start w:val="1"/>
       <w:numFmt w:val="bullet"/>
       <w:lvlText w:val="o"/>
@@ -4729,10 +4713,10 @@
         <w:ind w:left="2160" w:hanging="360"/>
       </w:pPr>
       <w:rPr>
-        <w:rFonts w:hint="default" w:ascii="Courier New" w:hAnsi="Courier New" w:cs="Courier New"/>
+        <w:rFonts w:ascii="Courier New" w:hAnsi="Courier New" w:cs="Courier New" w:hint="default"/>
       </w:rPr>
     </w:lvl>
-    <w:lvl w:ilvl="2" w:tentative="0">
+    <w:lvl w:ilvl="2">
       <w:start w:val="1"/>
       <w:numFmt w:val="bullet"/>
       <w:lvlText w:val=""/>
@@ -4744,10 +4728,10 @@
         <w:ind w:left="2880" w:hanging="360"/>
       </w:pPr>
       <w:rPr>
-        <w:rFonts w:hint="default" w:ascii="Wingdings" w:hAnsi="Wingdings" w:cs="Wingdings"/>
+        <w:rFonts w:ascii="Wingdings" w:hAnsi="Wingdings" w:cs="Wingdings" w:hint="default"/>
       </w:rPr>
     </w:lvl>
-    <w:lvl w:ilvl="3" w:tentative="0">
+    <w:lvl w:ilvl="3">
       <w:start w:val="1"/>
       <w:numFmt w:val="bullet"/>
       <w:lvlText w:val=""/>
@@ -4759,10 +4743,10 @@
         <w:ind w:left="3600" w:hanging="360"/>
       </w:pPr>
       <w:rPr>
-        <w:rFonts w:hint="default" w:ascii="Symbol" w:hAnsi="Symbol" w:cs="Symbol"/>
+        <w:rFonts w:ascii="Symbol" w:hAnsi="Symbol" w:cs="Symbol" w:hint="default"/>
       </w:rPr>
     </w:lvl>
-    <w:lvl w:ilvl="4" w:tentative="0">
+    <w:lvl w:ilvl="4">
       <w:start w:val="1"/>
       <w:numFmt w:val="bullet"/>
       <w:lvlText w:val="o"/>
@@ -4774,10 +4758,10 @@
         <w:ind w:left="4320" w:hanging="360"/>
       </w:pPr>
       <w:rPr>
-        <w:rFonts w:hint="default" w:ascii="Courier New" w:hAnsi="Courier New" w:cs="Courier New"/>
+        <w:rFonts w:ascii="Courier New" w:hAnsi="Courier New" w:cs="Courier New" w:hint="default"/>
       </w:rPr>
     </w:lvl>
-    <w:lvl w:ilvl="5" w:tentative="0">
+    <w:lvl w:ilvl="5">
       <w:start w:val="1"/>
       <w:numFmt w:val="bullet"/>
       <w:lvlText w:val=""/>
@@ -4789,10 +4773,10 @@
         <w:ind w:left="5040" w:hanging="360"/>
       </w:pPr>
       <w:rPr>
-        <w:rFonts w:hint="default" w:ascii="Wingdings" w:hAnsi="Wingdings" w:cs="Wingdings"/>
+        <w:rFonts w:ascii="Wingdings" w:hAnsi="Wingdings" w:cs="Wingdings" w:hint="default"/>
       </w:rPr>
     </w:lvl>
-    <w:lvl w:ilvl="6" w:tentative="0">
+    <w:lvl w:ilvl="6">
       <w:start w:val="1"/>
       <w:numFmt w:val="bullet"/>
       <w:lvlText w:val=""/>
@@ -4804,10 +4788,10 @@
         <w:ind w:left="5760" w:hanging="360"/>
       </w:pPr>
       <w:rPr>
-        <w:rFonts w:hint="default" w:ascii="Symbol" w:hAnsi="Symbol" w:cs="Symbol"/>
+        <w:rFonts w:ascii="Symbol" w:hAnsi="Symbol" w:cs="Symbol" w:hint="default"/>
       </w:rPr>
     </w:lvl>
-    <w:lvl w:ilvl="7" w:tentative="0">
+    <w:lvl w:ilvl="7">
       <w:start w:val="1"/>
       <w:numFmt w:val="bullet"/>
       <w:lvlText w:val="o"/>
@@ -4819,10 +4803,10 @@
         <w:ind w:left="6480" w:hanging="360"/>
       </w:pPr>
       <w:rPr>
-        <w:rFonts w:hint="default" w:ascii="Courier New" w:hAnsi="Courier New" w:cs="Courier New"/>
+        <w:rFonts w:ascii="Courier New" w:hAnsi="Courier New" w:cs="Courier New" w:hint="default"/>
       </w:rPr>
     </w:lvl>
-    <w:lvl w:ilvl="8" w:tentative="0">
+    <w:lvl w:ilvl="8">
       <w:start w:val="1"/>
       <w:numFmt w:val="bullet"/>
       <w:lvlText w:val=""/>
@@ -4834,7 +4818,7 @@
         <w:ind w:left="7200" w:hanging="360"/>
       </w:pPr>
       <w:rPr>
-        <w:rFonts w:hint="default" w:ascii="Wingdings" w:hAnsi="Wingdings" w:cs="Wingdings"/>
+        <w:rFonts w:ascii="Wingdings" w:hAnsi="Wingdings" w:cs="Wingdings" w:hint="default"/>
       </w:rPr>
     </w:lvl>
   </w:abstractNum>
@@ -4842,7 +4826,7 @@
     <w:nsid w:val="FD7CC6BC"/>
     <w:multiLevelType w:val="multilevel"/>
     <w:tmpl w:val="FD7CC6BC"/>
-    <w:lvl w:ilvl="0" w:tentative="0">
+    <w:lvl w:ilvl="0">
       <w:start w:val="1"/>
       <w:numFmt w:val="bullet"/>
       <w:lvlText w:val=""/>
@@ -4854,10 +4838,10 @@
         <w:ind w:left="1440" w:hanging="360"/>
       </w:pPr>
       <w:rPr>
-        <w:rFonts w:hint="default" w:ascii="Symbol" w:hAnsi="Symbol" w:cs="Symbol"/>
+        <w:rFonts w:ascii="Symbol" w:hAnsi="Symbol" w:cs="Symbol" w:hint="default"/>
       </w:rPr>
     </w:lvl>
-    <w:lvl w:ilvl="1" w:tentative="0">
+    <w:lvl w:ilvl="1">
       <w:start w:val="1"/>
       <w:numFmt w:val="bullet"/>
       <w:lvlText w:val="o"/>
@@ -4869,10 +4853,10 @@
         <w:ind w:left="2160" w:hanging="360"/>
       </w:pPr>
       <w:rPr>
-        <w:rFonts w:hint="default" w:ascii="Courier New" w:hAnsi="Courier New" w:cs="Courier New"/>
+        <w:rFonts w:ascii="Courier New" w:hAnsi="Courier New" w:cs="Courier New" w:hint="default"/>
       </w:rPr>
     </w:lvl>
-    <w:lvl w:ilvl="2" w:tentative="0">
+    <w:lvl w:ilvl="2">
       <w:start w:val="1"/>
       <w:numFmt w:val="bullet"/>
       <w:lvlText w:val=""/>
@@ -4884,10 +4868,10 @@
         <w:ind w:left="2880" w:hanging="360"/>
       </w:pPr>
       <w:rPr>
-        <w:rFonts w:hint="default" w:ascii="Wingdings" w:hAnsi="Wingdings" w:cs="Wingdings"/>
+        <w:rFonts w:ascii="Wingdings" w:hAnsi="Wingdings" w:cs="Wingdings" w:hint="default"/>
       </w:rPr>
     </w:lvl>
-    <w:lvl w:ilvl="3" w:tentative="0">
+    <w:lvl w:ilvl="3">
       <w:start w:val="1"/>
       <w:numFmt w:val="bullet"/>
       <w:lvlText w:val=""/>
@@ -4899,10 +4883,10 @@
         <w:ind w:left="3600" w:hanging="360"/>
       </w:pPr>
       <w:rPr>
-        <w:rFonts w:hint="default" w:ascii="Symbol" w:hAnsi="Symbol" w:cs="Symbol"/>
+        <w:rFonts w:ascii="Symbol" w:hAnsi="Symbol" w:cs="Symbol" w:hint="default"/>
       </w:rPr>
     </w:lvl>
-    <w:lvl w:ilvl="4" w:tentative="0">
+    <w:lvl w:ilvl="4">
       <w:start w:val="1"/>
       <w:numFmt w:val="bullet"/>
       <w:lvlText w:val="o"/>
@@ -4914,10 +4898,10 @@
         <w:ind w:left="4320" w:hanging="360"/>
       </w:pPr>
       <w:rPr>
-        <w:rFonts w:hint="default" w:ascii="Courier New" w:hAnsi="Courier New" w:cs="Courier New"/>
+        <w:rFonts w:ascii="Courier New" w:hAnsi="Courier New" w:cs="Courier New" w:hint="default"/>
       </w:rPr>
     </w:lvl>
-    <w:lvl w:ilvl="5" w:tentative="0">
+    <w:lvl w:ilvl="5">
       <w:start w:val="1"/>
       <w:numFmt w:val="bullet"/>
       <w:lvlText w:val=""/>
@@ -4929,10 +4913,10 @@
         <w:ind w:left="5040" w:hanging="360"/>
       </w:pPr>
       <w:rPr>
-        <w:rFonts w:hint="default" w:ascii="Wingdings" w:hAnsi="Wingdings" w:cs="Wingdings"/>
+        <w:rFonts w:ascii="Wingdings" w:hAnsi="Wingdings" w:cs="Wingdings" w:hint="default"/>
       </w:rPr>
     </w:lvl>
-    <w:lvl w:ilvl="6" w:tentative="0">
+    <w:lvl w:ilvl="6">
       <w:start w:val="1"/>
       <w:numFmt w:val="bullet"/>
       <w:lvlText w:val=""/>
@@ -4944,10 +4928,10 @@
         <w:ind w:left="5760" w:hanging="360"/>
       </w:pPr>
       <w:rPr>
-        <w:rFonts w:hint="default" w:ascii="Symbol" w:hAnsi="Symbol" w:cs="Symbol"/>
+        <w:rFonts w:ascii="Symbol" w:hAnsi="Symbol" w:cs="Symbol" w:hint="default"/>
       </w:rPr>
     </w:lvl>
-    <w:lvl w:ilvl="7" w:tentative="0">
+    <w:lvl w:ilvl="7">
       <w:start w:val="1"/>
       <w:numFmt w:val="bullet"/>
       <w:lvlText w:val="o"/>
@@ -4959,10 +4943,10 @@
         <w:ind w:left="6480" w:hanging="360"/>
       </w:pPr>
       <w:rPr>
-        <w:rFonts w:hint="default" w:ascii="Courier New" w:hAnsi="Courier New" w:cs="Courier New"/>
+        <w:rFonts w:ascii="Courier New" w:hAnsi="Courier New" w:cs="Courier New" w:hint="default"/>
       </w:rPr>
     </w:lvl>
-    <w:lvl w:ilvl="8" w:tentative="0">
+    <w:lvl w:ilvl="8">
       <w:start w:val="1"/>
       <w:numFmt w:val="bullet"/>
       <w:lvlText w:val=""/>
@@ -4974,7 +4958,7 @@
         <w:ind w:left="7200" w:hanging="360"/>
       </w:pPr>
       <w:rPr>
-        <w:rFonts w:hint="default" w:ascii="Wingdings" w:hAnsi="Wingdings" w:cs="Wingdings"/>
+        <w:rFonts w:ascii="Wingdings" w:hAnsi="Wingdings" w:cs="Wingdings" w:hint="default"/>
       </w:rPr>
     </w:lvl>
   </w:abstractNum>
@@ -4982,7 +4966,7 @@
     <w:nsid w:val="56DE1616"/>
     <w:multiLevelType w:val="multilevel"/>
     <w:tmpl w:val="56DE1616"/>
-    <w:lvl w:ilvl="0" w:tentative="0">
+    <w:lvl w:ilvl="0">
       <w:start w:val="1"/>
       <w:numFmt w:val="bullet"/>
       <w:lvlText w:val=""/>
@@ -4994,10 +4978,10 @@
         <w:ind w:left="1440" w:hanging="360"/>
       </w:pPr>
       <w:rPr>
-        <w:rFonts w:hint="default" w:ascii="Symbol" w:hAnsi="Symbol" w:cs="Symbol"/>
+        <w:rFonts w:ascii="Symbol" w:hAnsi="Symbol" w:cs="Symbol" w:hint="default"/>
       </w:rPr>
     </w:lvl>
-    <w:lvl w:ilvl="1" w:tentative="0">
+    <w:lvl w:ilvl="1">
       <w:start w:val="1"/>
       <w:numFmt w:val="bullet"/>
       <w:lvlText w:val="o"/>
@@ -5009,10 +4993,10 @@
         <w:ind w:left="2160" w:hanging="360"/>
       </w:pPr>
       <w:rPr>
-        <w:rFonts w:hint="default" w:ascii="Courier New" w:hAnsi="Courier New" w:cs="Courier New"/>
+        <w:rFonts w:ascii="Courier New" w:hAnsi="Courier New" w:cs="Courier New" w:hint="default"/>
       </w:rPr>
     </w:lvl>
-    <w:lvl w:ilvl="2" w:tentative="0">
+    <w:lvl w:ilvl="2">
       <w:start w:val="1"/>
       <w:numFmt w:val="bullet"/>
       <w:lvlText w:val=""/>
@@ -5024,10 +5008,10 @@
         <w:ind w:left="2880" w:hanging="360"/>
       </w:pPr>
       <w:rPr>
-        <w:rFonts w:hint="default" w:ascii="Wingdings" w:hAnsi="Wingdings" w:cs="Wingdings"/>
+        <w:rFonts w:ascii="Wingdings" w:hAnsi="Wingdings" w:cs="Wingdings" w:hint="default"/>
       </w:rPr>
     </w:lvl>
-    <w:lvl w:ilvl="3" w:tentative="0">
+    <w:lvl w:ilvl="3">
       <w:start w:val="1"/>
       <w:numFmt w:val="bullet"/>
       <w:lvlText w:val=""/>
@@ -5039,10 +5023,10 @@
         <w:ind w:left="3600" w:hanging="360"/>
       </w:pPr>
       <w:rPr>
-        <w:rFonts w:hint="default" w:ascii="Symbol" w:hAnsi="Symbol" w:cs="Symbol"/>
+        <w:rFonts w:ascii="Symbol" w:hAnsi="Symbol" w:cs="Symbol" w:hint="default"/>
       </w:rPr>
     </w:lvl>
-    <w:lvl w:ilvl="4" w:tentative="0">
+    <w:lvl w:ilvl="4">
       <w:start w:val="1"/>
       <w:numFmt w:val="bullet"/>
       <w:lvlText w:val="o"/>
@@ -5054,10 +5038,10 @@
         <w:ind w:left="4320" w:hanging="360"/>
       </w:pPr>
       <w:rPr>
-        <w:rFonts w:hint="default" w:ascii="Courier New" w:hAnsi="Courier New" w:cs="Courier New"/>
+        <w:rFonts w:ascii="Courier New" w:hAnsi="Courier New" w:cs="Courier New" w:hint="default"/>
       </w:rPr>
     </w:lvl>
-    <w:lvl w:ilvl="5" w:tentative="0">
+    <w:lvl w:ilvl="5">
       <w:start w:val="1"/>
       <w:numFmt w:val="bullet"/>
       <w:lvlText w:val=""/>
@@ -5069,10 +5053,10 @@
         <w:ind w:left="5040" w:hanging="360"/>
       </w:pPr>
       <w:rPr>
-        <w:rFonts w:hint="default" w:ascii="Wingdings" w:hAnsi="Wingdings" w:cs="Wingdings"/>
+        <w:rFonts w:ascii="Wingdings" w:hAnsi="Wingdings" w:cs="Wingdings" w:hint="default"/>
       </w:rPr>
     </w:lvl>
-    <w:lvl w:ilvl="6" w:tentative="0">
+    <w:lvl w:ilvl="6">
       <w:start w:val="1"/>
       <w:numFmt w:val="bullet"/>
       <w:lvlText w:val=""/>
@@ -5084,10 +5068,10 @@
         <w:ind w:left="5760" w:hanging="360"/>
       </w:pPr>
       <w:rPr>
-        <w:rFonts w:hint="default" w:ascii="Symbol" w:hAnsi="Symbol" w:cs="Symbol"/>
+        <w:rFonts w:ascii="Symbol" w:hAnsi="Symbol" w:cs="Symbol" w:hint="default"/>
       </w:rPr>
     </w:lvl>
-    <w:lvl w:ilvl="7" w:tentative="0">
+    <w:lvl w:ilvl="7">
       <w:start w:val="1"/>
       <w:numFmt w:val="bullet"/>
       <w:lvlText w:val="o"/>
@@ -5099,10 +5083,10 @@
         <w:ind w:left="6480" w:hanging="360"/>
       </w:pPr>
       <w:rPr>
-        <w:rFonts w:hint="default" w:ascii="Courier New" w:hAnsi="Courier New" w:cs="Courier New"/>
+        <w:rFonts w:ascii="Courier New" w:hAnsi="Courier New" w:cs="Courier New" w:hint="default"/>
       </w:rPr>
     </w:lvl>
-    <w:lvl w:ilvl="8" w:tentative="0">
+    <w:lvl w:ilvl="8">
       <w:start w:val="1"/>
       <w:numFmt w:val="bullet"/>
       <w:lvlText w:val=""/>
@@ -5114,7 +5098,7 @@
         <w:ind w:left="7200" w:hanging="360"/>
       </w:pPr>
       <w:rPr>
-        <w:rFonts w:hint="default" w:ascii="Wingdings" w:hAnsi="Wingdings" w:cs="Wingdings"/>
+        <w:rFonts w:ascii="Wingdings" w:hAnsi="Wingdings" w:cs="Wingdings" w:hint="default"/>
       </w:rPr>
     </w:lvl>
   </w:abstractNum>
@@ -5122,10 +5106,10 @@
     <w:nsid w:val="6FCD420E"/>
     <w:multiLevelType w:val="multilevel"/>
     <w:tmpl w:val="6FCD420E"/>
-    <w:lvl w:ilvl="0" w:tentative="0">
+    <w:lvl w:ilvl="0">
       <w:start w:val="1"/>
       <w:numFmt w:val="decimal"/>
-      <w:pStyle w:val="2"/>
+      <w:pStyle w:val="Ttulo1"/>
       <w:lvlText w:val="%1."/>
       <w:lvlJc w:val="left"/>
       <w:pPr>
@@ -5135,10 +5119,10 @@
         <w:ind w:left="0" w:firstLine="0"/>
       </w:pPr>
     </w:lvl>
-    <w:lvl w:ilvl="1" w:tentative="0">
+    <w:lvl w:ilvl="1">
       <w:start w:val="1"/>
       <w:numFmt w:val="decimal"/>
-      <w:pStyle w:val="3"/>
+      <w:pStyle w:val="Ttulo2"/>
       <w:lvlText w:val="%1.%2"/>
       <w:lvlJc w:val="left"/>
       <w:pPr>
@@ -5148,10 +5132,10 @@
         <w:ind w:left="0" w:firstLine="0"/>
       </w:pPr>
     </w:lvl>
-    <w:lvl w:ilvl="2" w:tentative="0">
+    <w:lvl w:ilvl="2">
       <w:start w:val="1"/>
       <w:numFmt w:val="decimal"/>
-      <w:pStyle w:val="4"/>
+      <w:pStyle w:val="Ttulo3"/>
       <w:lvlText w:val="%1.%2.%3"/>
       <w:lvlJc w:val="left"/>
       <w:pPr>
@@ -5161,10 +5145,10 @@
         <w:ind w:left="0" w:firstLine="0"/>
       </w:pPr>
     </w:lvl>
-    <w:lvl w:ilvl="3" w:tentative="0">
+    <w:lvl w:ilvl="3">
       <w:start w:val="1"/>
       <w:numFmt w:val="decimal"/>
-      <w:pStyle w:val="5"/>
+      <w:pStyle w:val="Ttulo4"/>
       <w:lvlText w:val="%1.%2.%3.%4"/>
       <w:lvlJc w:val="left"/>
       <w:pPr>
@@ -5174,10 +5158,10 @@
         <w:ind w:left="0" w:firstLine="0"/>
       </w:pPr>
     </w:lvl>
-    <w:lvl w:ilvl="4" w:tentative="0">
+    <w:lvl w:ilvl="4">
       <w:start w:val="1"/>
       <w:numFmt w:val="decimal"/>
-      <w:pStyle w:val="6"/>
+      <w:pStyle w:val="Ttulo5"/>
       <w:lvlText w:val="%1.%2.%3.%4.%5"/>
       <w:lvlJc w:val="left"/>
       <w:pPr>
@@ -5187,10 +5171,10 @@
         <w:ind w:left="0" w:firstLine="0"/>
       </w:pPr>
     </w:lvl>
-    <w:lvl w:ilvl="5" w:tentative="0">
+    <w:lvl w:ilvl="5">
       <w:start w:val="1"/>
       <w:numFmt w:val="decimal"/>
-      <w:pStyle w:val="7"/>
+      <w:pStyle w:val="Ttulo6"/>
       <w:lvlText w:val="%1.%2.%3.%4.%5.%6"/>
       <w:lvlJc w:val="left"/>
       <w:pPr>
@@ -5200,10 +5184,10 @@
         <w:ind w:left="0" w:firstLine="0"/>
       </w:pPr>
     </w:lvl>
-    <w:lvl w:ilvl="6" w:tentative="0">
+    <w:lvl w:ilvl="6">
       <w:start w:val="1"/>
       <w:numFmt w:val="decimal"/>
-      <w:pStyle w:val="8"/>
+      <w:pStyle w:val="Ttulo7"/>
       <w:lvlText w:val="%1.%2.%3.%4.%5.%6.%7"/>
       <w:lvlJc w:val="left"/>
       <w:pPr>
@@ -5213,10 +5197,10 @@
         <w:ind w:left="0" w:firstLine="0"/>
       </w:pPr>
     </w:lvl>
-    <w:lvl w:ilvl="7" w:tentative="0">
+    <w:lvl w:ilvl="7">
       <w:start w:val="1"/>
       <w:numFmt w:val="decimal"/>
-      <w:pStyle w:val="9"/>
+      <w:pStyle w:val="Ttulo8"/>
       <w:lvlText w:val="%1.%2.%3.%4.%5.%6.%7.%8"/>
       <w:lvlJc w:val="left"/>
       <w:pPr>
@@ -5226,10 +5210,10 @@
         <w:ind w:left="0" w:firstLine="0"/>
       </w:pPr>
     </w:lvl>
-    <w:lvl w:ilvl="8" w:tentative="0">
+    <w:lvl w:ilvl="8">
       <w:start w:val="1"/>
       <w:numFmt w:val="decimal"/>
-      <w:pStyle w:val="10"/>
+      <w:pStyle w:val="Ttulo9"/>
       <w:lvlText w:val="%1.%2.%3.%4.%5.%6.%7.%8.%9"/>
       <w:lvlJc w:val="left"/>
       <w:pPr>
@@ -5244,7 +5228,7 @@
     <w:nsid w:val="6FDA2E4C"/>
     <w:multiLevelType w:val="multilevel"/>
     <w:tmpl w:val="6FDA2E4C"/>
-    <w:lvl w:ilvl="0" w:tentative="0">
+    <w:lvl w:ilvl="0">
       <w:start w:val="1"/>
       <w:numFmt w:val="bullet"/>
       <w:lvlText w:val=""/>
@@ -5256,10 +5240,10 @@
         <w:ind w:left="1440" w:hanging="360"/>
       </w:pPr>
       <w:rPr>
-        <w:rFonts w:hint="default" w:ascii="Symbol" w:hAnsi="Symbol" w:cs="Symbol"/>
+        <w:rFonts w:ascii="Symbol" w:hAnsi="Symbol" w:cs="Symbol" w:hint="default"/>
       </w:rPr>
     </w:lvl>
-    <w:lvl w:ilvl="1" w:tentative="0">
+    <w:lvl w:ilvl="1">
       <w:start w:val="1"/>
       <w:numFmt w:val="bullet"/>
       <w:lvlText w:val="o"/>
@@ -5271,10 +5255,10 @@
         <w:ind w:left="2160" w:hanging="360"/>
       </w:pPr>
       <w:rPr>
-        <w:rFonts w:hint="default" w:ascii="Courier New" w:hAnsi="Courier New" w:cs="Courier New"/>
+        <w:rFonts w:ascii="Courier New" w:hAnsi="Courier New" w:cs="Courier New" w:hint="default"/>
       </w:rPr>
     </w:lvl>
-    <w:lvl w:ilvl="2" w:tentative="0">
+    <w:lvl w:ilvl="2">
       <w:start w:val="1"/>
       <w:numFmt w:val="bullet"/>
       <w:lvlText w:val=""/>
@@ -5286,10 +5270,10 @@
         <w:ind w:left="2880" w:hanging="360"/>
       </w:pPr>
       <w:rPr>
-        <w:rFonts w:hint="default" w:ascii="Wingdings" w:hAnsi="Wingdings" w:cs="Wingdings"/>
+        <w:rFonts w:ascii="Wingdings" w:hAnsi="Wingdings" w:cs="Wingdings" w:hint="default"/>
       </w:rPr>
     </w:lvl>
-    <w:lvl w:ilvl="3" w:tentative="0">
+    <w:lvl w:ilvl="3">
       <w:start w:val="1"/>
       <w:numFmt w:val="bullet"/>
       <w:lvlText w:val=""/>
@@ -5301,10 +5285,10 @@
         <w:ind w:left="3600" w:hanging="360"/>
       </w:pPr>
       <w:rPr>
-        <w:rFonts w:hint="default" w:ascii="Symbol" w:hAnsi="Symbol" w:cs="Symbol"/>
+        <w:rFonts w:ascii="Symbol" w:hAnsi="Symbol" w:cs="Symbol" w:hint="default"/>
       </w:rPr>
     </w:lvl>
-    <w:lvl w:ilvl="4" w:tentative="0">
+    <w:lvl w:ilvl="4">
       <w:start w:val="1"/>
       <w:numFmt w:val="bullet"/>
       <w:lvlText w:val="o"/>
@@ -5316,10 +5300,10 @@
         <w:ind w:left="4320" w:hanging="360"/>
       </w:pPr>
       <w:rPr>
-        <w:rFonts w:hint="default" w:ascii="Courier New" w:hAnsi="Courier New" w:cs="Courier New"/>
+        <w:rFonts w:ascii="Courier New" w:hAnsi="Courier New" w:cs="Courier New" w:hint="default"/>
       </w:rPr>
     </w:lvl>
-    <w:lvl w:ilvl="5" w:tentative="0">
+    <w:lvl w:ilvl="5">
       <w:start w:val="1"/>
       <w:numFmt w:val="bullet"/>
       <w:lvlText w:val=""/>
@@ -5331,10 +5315,10 @@
         <w:ind w:left="5040" w:hanging="360"/>
       </w:pPr>
       <w:rPr>
-        <w:rFonts w:hint="default" w:ascii="Wingdings" w:hAnsi="Wingdings" w:cs="Wingdings"/>
+        <w:rFonts w:ascii="Wingdings" w:hAnsi="Wingdings" w:cs="Wingdings" w:hint="default"/>
       </w:rPr>
     </w:lvl>
-    <w:lvl w:ilvl="6" w:tentative="0">
+    <w:lvl w:ilvl="6">
       <w:start w:val="1"/>
       <w:numFmt w:val="bullet"/>
       <w:lvlText w:val=""/>
@@ -5346,10 +5330,10 @@
         <w:ind w:left="5760" w:hanging="360"/>
       </w:pPr>
       <w:rPr>
-        <w:rFonts w:hint="default" w:ascii="Symbol" w:hAnsi="Symbol" w:cs="Symbol"/>
+        <w:rFonts w:ascii="Symbol" w:hAnsi="Symbol" w:cs="Symbol" w:hint="default"/>
       </w:rPr>
     </w:lvl>
-    <w:lvl w:ilvl="7" w:tentative="0">
+    <w:lvl w:ilvl="7">
       <w:start w:val="1"/>
       <w:numFmt w:val="bullet"/>
       <w:lvlText w:val="o"/>
@@ -5361,10 +5345,10 @@
         <w:ind w:left="6480" w:hanging="360"/>
       </w:pPr>
       <w:rPr>
-        <w:rFonts w:hint="default" w:ascii="Courier New" w:hAnsi="Courier New" w:cs="Courier New"/>
+        <w:rFonts w:ascii="Courier New" w:hAnsi="Courier New" w:cs="Courier New" w:hint="default"/>
       </w:rPr>
     </w:lvl>
-    <w:lvl w:ilvl="8" w:tentative="0">
+    <w:lvl w:ilvl="8">
       <w:start w:val="1"/>
       <w:numFmt w:val="bullet"/>
       <w:lvlText w:val=""/>
@@ -5376,7 +5360,7 @@
         <w:ind w:left="7200" w:hanging="360"/>
       </w:pPr>
       <w:rPr>
-        <w:rFonts w:hint="default" w:ascii="Wingdings" w:hAnsi="Wingdings" w:cs="Wingdings"/>
+        <w:rFonts w:ascii="Wingdings" w:hAnsi="Wingdings" w:cs="Wingdings" w:hint="default"/>
       </w:rPr>
     </w:lvl>
   </w:abstractNum>
@@ -5405,295 +5389,406 @@
 </file>
 
 <file path=word/styles.xml><?xml version="1.0" encoding="utf-8"?>
-<w:styles xmlns:mc="http://schemas.openxmlformats.org/markup-compatibility/2006" xmlns:o="urn:schemas-microsoft-com:office:office" xmlns:r="http://schemas.openxmlformats.org/officeDocument/2006/relationships" xmlns:m="http://schemas.openxmlformats.org/officeDocument/2006/math" xmlns:v="urn:schemas-microsoft-com:vml" xmlns:w="http://schemas.openxmlformats.org/wordprocessingml/2006/main" xmlns:w14="http://schemas.microsoft.com/office/word/2010/wordml" xmlns:w10="urn:schemas-microsoft-com:office:word" xmlns:sl="http://schemas.openxmlformats.org/schemaLibrary/2006/main" xmlns:wpsCustomData="http://www.wps.cn/officeDocument/2013/wpsCustomData" mc:Ignorable="w14">
+<w:styles xmlns:mc="http://schemas.openxmlformats.org/markup-compatibility/2006" xmlns:r="http://schemas.openxmlformats.org/officeDocument/2006/relationships" xmlns:w="http://schemas.openxmlformats.org/wordprocessingml/2006/main" xmlns:w14="http://schemas.microsoft.com/office/word/2010/wordml" xmlns:w15="http://schemas.microsoft.com/office/word/2012/wordml" mc:Ignorable="w14 w15">
   <w:docDefaults>
     <w:rPrDefault>
       <w:rPr>
-        <w:rFonts w:ascii="Times New Roman" w:hAnsi="Times New Roman" w:eastAsia="SimSun" w:cs="Times New Roman"/>
+        <w:rFonts w:ascii="Times New Roman" w:eastAsia="SimSun" w:hAnsi="Times New Roman" w:cs="Times New Roman"/>
+        <w:lang w:val="pt-BR" w:eastAsia="pt-BR" w:bidi="ar-SA"/>
       </w:rPr>
     </w:rPrDefault>
     <w:pPrDefault/>
   </w:docDefaults>
-  <w:latentStyles w:count="260" w:defQFormat="0" w:defUnhideWhenUsed="1" w:defSemiHidden="1" w:defUIPriority="99" w:defLockedState="0">
-    <w:lsdException w:qFormat="1" w:unhideWhenUsed="0" w:uiPriority="0" w:semiHidden="0" w:name="Normal"/>
-    <w:lsdException w:qFormat="1" w:unhideWhenUsed="0" w:uiPriority="0" w:semiHidden="0" w:name="heading 1"/>
-    <w:lsdException w:qFormat="1" w:unhideWhenUsed="0" w:uiPriority="0" w:semiHidden="0" w:name="heading 2"/>
-    <w:lsdException w:qFormat="1" w:unhideWhenUsed="0" w:uiPriority="0" w:semiHidden="0" w:name="heading 3"/>
-    <w:lsdException w:qFormat="1" w:unhideWhenUsed="0" w:uiPriority="0" w:semiHidden="0" w:name="heading 4"/>
-    <w:lsdException w:qFormat="1" w:unhideWhenUsed="0" w:uiPriority="0" w:semiHidden="0" w:name="heading 5"/>
-    <w:lsdException w:qFormat="1" w:unhideWhenUsed="0" w:uiPriority="0" w:semiHidden="0" w:name="heading 6"/>
-    <w:lsdException w:qFormat="1" w:unhideWhenUsed="0" w:uiPriority="0" w:semiHidden="0" w:name="heading 7"/>
-    <w:lsdException w:qFormat="1" w:unhideWhenUsed="0" w:uiPriority="0" w:semiHidden="0" w:name="heading 8"/>
-    <w:lsdException w:qFormat="1" w:unhideWhenUsed="0" w:uiPriority="0" w:semiHidden="0" w:name="heading 9"/>
-    <w:lsdException w:uiPriority="99" w:name="index 1"/>
-    <w:lsdException w:uiPriority="99" w:name="index 2"/>
-    <w:lsdException w:uiPriority="99" w:name="index 3"/>
-    <w:lsdException w:uiPriority="99" w:name="index 4"/>
-    <w:lsdException w:uiPriority="99" w:name="index 5"/>
-    <w:lsdException w:uiPriority="99" w:name="index 6"/>
-    <w:lsdException w:uiPriority="99" w:name="index 7"/>
-    <w:lsdException w:uiPriority="99" w:name="index 8"/>
-    <w:lsdException w:uiPriority="99" w:name="index 9"/>
-    <w:lsdException w:qFormat="1" w:unhideWhenUsed="0" w:uiPriority="39" w:semiHidden="0" w:name="toc 1"/>
-    <w:lsdException w:qFormat="1" w:unhideWhenUsed="0" w:uiPriority="39" w:semiHidden="0" w:name="toc 2"/>
-    <w:lsdException w:qFormat="1" w:unhideWhenUsed="0" w:uiPriority="0" w:semiHidden="0" w:name="toc 3"/>
-    <w:lsdException w:qFormat="1" w:unhideWhenUsed="0" w:uiPriority="0" w:semiHidden="0" w:name="toc 4"/>
-    <w:lsdException w:qFormat="1" w:unhideWhenUsed="0" w:uiPriority="0" w:semiHidden="0" w:name="toc 5"/>
-    <w:lsdException w:qFormat="1" w:unhideWhenUsed="0" w:uiPriority="0" w:semiHidden="0" w:name="toc 6"/>
-    <w:lsdException w:qFormat="1" w:unhideWhenUsed="0" w:uiPriority="0" w:semiHidden="0" w:name="toc 7"/>
-    <w:lsdException w:qFormat="1" w:unhideWhenUsed="0" w:uiPriority="0" w:semiHidden="0" w:name="toc 8"/>
-    <w:lsdException w:unhideWhenUsed="0" w:uiPriority="0" w:semiHidden="0" w:name="toc 9"/>
-    <w:lsdException w:uiPriority="99" w:name="Normal Indent"/>
-    <w:lsdException w:uiPriority="99" w:name="footnote text"/>
-    <w:lsdException w:uiPriority="99" w:name="annotation text"/>
-    <w:lsdException w:qFormat="1" w:unhideWhenUsed="0" w:uiPriority="0" w:name="header"/>
-    <w:lsdException w:qFormat="1" w:unhideWhenUsed="0" w:uiPriority="0" w:name="footer"/>
-    <w:lsdException w:uiPriority="99" w:name="index heading"/>
-    <w:lsdException w:qFormat="1" w:unhideWhenUsed="0" w:uiPriority="0" w:semiHidden="0" w:name="caption"/>
-    <w:lsdException w:uiPriority="99" w:name="table of figures"/>
-    <w:lsdException w:uiPriority="99" w:name="envelope address"/>
-    <w:lsdException w:uiPriority="99" w:name="envelope return"/>
-    <w:lsdException w:uiPriority="99" w:name="footnote reference"/>
-    <w:lsdException w:uiPriority="99" w:name="annotation reference"/>
-    <w:lsdException w:uiPriority="99" w:name="line number"/>
-    <w:lsdException w:qFormat="1" w:unhideWhenUsed="0" w:uiPriority="0" w:name="page number"/>
-    <w:lsdException w:uiPriority="99" w:name="endnote reference"/>
-    <w:lsdException w:uiPriority="99" w:name="endnote text"/>
-    <w:lsdException w:uiPriority="99" w:name="table of authorities"/>
-    <w:lsdException w:uiPriority="99" w:name="macro"/>
-    <w:lsdException w:uiPriority="99" w:name="toa heading"/>
-    <w:lsdException w:qFormat="1" w:unhideWhenUsed="0" w:uiPriority="0" w:semiHidden="0" w:name="List"/>
-    <w:lsdException w:uiPriority="99" w:name="List Bullet"/>
-    <w:lsdException w:uiPriority="99" w:name="List Number"/>
-    <w:lsdException w:uiPriority="99" w:name="List 2"/>
-    <w:lsdException w:uiPriority="99" w:name="List 3"/>
-    <w:lsdException w:uiPriority="99" w:name="List 4"/>
-    <w:lsdException w:uiPriority="99" w:name="List 5"/>
-    <w:lsdException w:uiPriority="99" w:name="List Bullet 2"/>
-    <w:lsdException w:uiPriority="99" w:name="List Bullet 3"/>
-    <w:lsdException w:uiPriority="99" w:name="List Bullet 4"/>
-    <w:lsdException w:uiPriority="99" w:name="List Bullet 5"/>
-    <w:lsdException w:uiPriority="99" w:name="List Number 2"/>
-    <w:lsdException w:uiPriority="99" w:name="List Number 3"/>
-    <w:lsdException w:uiPriority="99" w:name="List Number 4"/>
-    <w:lsdException w:uiPriority="99" w:name="List Number 5"/>
-    <w:lsdException w:qFormat="1" w:unhideWhenUsed="0" w:uiPriority="0" w:semiHidden="0" w:name="Title"/>
-    <w:lsdException w:uiPriority="99" w:name="Closing"/>
-    <w:lsdException w:uiPriority="99" w:name="Signature"/>
-    <w:lsdException w:qFormat="1" w:uiPriority="1" w:name="Default Paragraph Font"/>
-    <w:lsdException w:qFormat="1" w:unhideWhenUsed="0" w:uiPriority="0" w:name="Body Text"/>
-    <w:lsdException w:uiPriority="99" w:name="Body Text Indent"/>
-    <w:lsdException w:uiPriority="99" w:name="List Continue"/>
-    <w:lsdException w:uiPriority="99" w:name="List Continue 2"/>
-    <w:lsdException w:uiPriority="99" w:name="List Continue 3"/>
-    <w:lsdException w:uiPriority="99" w:name="List Continue 4"/>
-    <w:lsdException w:uiPriority="99" w:name="List Continue 5"/>
-    <w:lsdException w:uiPriority="99" w:name="Message Header"/>
-    <w:lsdException w:qFormat="1" w:unhideWhenUsed="0" w:uiPriority="11" w:semiHidden="0" w:name="Subtitle"/>
-    <w:lsdException w:uiPriority="99" w:name="Salutation"/>
-    <w:lsdException w:uiPriority="99" w:name="Date"/>
-    <w:lsdException w:uiPriority="99" w:name="Body Text First Indent"/>
-    <w:lsdException w:uiPriority="99" w:name="Body Text First Indent 2"/>
-    <w:lsdException w:uiPriority="99" w:name="Note Heading"/>
-    <w:lsdException w:uiPriority="99" w:name="Body Text 2"/>
-    <w:lsdException w:uiPriority="99" w:name="Body Text 3"/>
-    <w:lsdException w:uiPriority="99" w:name="Body Text Indent 2"/>
-    <w:lsdException w:uiPriority="99" w:name="Body Text Indent 3"/>
-    <w:lsdException w:uiPriority="99" w:name="Block Text"/>
-    <w:lsdException w:qFormat="1" w:unhideWhenUsed="0" w:uiPriority="99" w:semiHidden="0" w:name="Hyperlink"/>
-    <w:lsdException w:uiPriority="99" w:name="FollowedHyperlink"/>
-    <w:lsdException w:qFormat="1" w:unhideWhenUsed="0" w:uiPriority="22" w:semiHidden="0" w:name="Strong"/>
-    <w:lsdException w:qFormat="1" w:unhideWhenUsed="0" w:uiPriority="20" w:semiHidden="0" w:name="Emphasis"/>
-    <w:lsdException w:uiPriority="99" w:name="Document Map"/>
-    <w:lsdException w:uiPriority="99" w:name="Plain Text"/>
-    <w:lsdException w:uiPriority="99" w:name="E-mail Signature"/>
-    <w:lsdException w:qFormat="1" w:uiPriority="99" w:name="Normal (Web)"/>
-    <w:lsdException w:uiPriority="99" w:name="HTML Acronym"/>
-    <w:lsdException w:uiPriority="99" w:name="HTML Address"/>
-    <w:lsdException w:uiPriority="99" w:name="HTML Cite"/>
-    <w:lsdException w:uiPriority="99" w:name="HTML Code"/>
-    <w:lsdException w:uiPriority="99" w:name="HTML Definition"/>
-    <w:lsdException w:uiPriority="99" w:name="HTML Keyboard"/>
-    <w:lsdException w:uiPriority="99" w:name="HTML Preformatted"/>
-    <w:lsdException w:uiPriority="99" w:name="HTML Sample"/>
-    <w:lsdException w:uiPriority="99" w:name="HTML Typewriter"/>
-    <w:lsdException w:uiPriority="99" w:name="HTML Variable"/>
-    <w:lsdException w:qFormat="1" w:uiPriority="99" w:name="Normal Table"/>
-    <w:lsdException w:uiPriority="99" w:name="annotation subject"/>
-    <w:lsdException w:uiPriority="99" w:name="Table Simple 1"/>
-    <w:lsdException w:uiPriority="99" w:name="Table Simple 2"/>
-    <w:lsdException w:uiPriority="99" w:name="Table Simple 3"/>
-    <w:lsdException w:uiPriority="99" w:name="Table Classic 1"/>
-    <w:lsdException w:uiPriority="99" w:name="Table Classic 2"/>
-    <w:lsdException w:uiPriority="99" w:name="Table Classic 3"/>
-    <w:lsdException w:uiPriority="99" w:name="Table Classic 4"/>
-    <w:lsdException w:uiPriority="99" w:name="Table Colorful 1"/>
-    <w:lsdException w:uiPriority="99" w:name="Table Colorful 2"/>
-    <w:lsdException w:uiPriority="99" w:name="Table Colorful 3"/>
-    <w:lsdException w:uiPriority="99" w:name="Table Columns 1"/>
-    <w:lsdException w:uiPriority="99" w:name="Table Columns 2"/>
-    <w:lsdException w:uiPriority="99" w:name="Table Columns 3"/>
-    <w:lsdException w:uiPriority="99" w:name="Table Columns 4"/>
-    <w:lsdException w:uiPriority="99" w:name="Table Columns 5"/>
-    <w:lsdException w:uiPriority="99" w:name="Table Grid 1"/>
-    <w:lsdException w:uiPriority="99" w:name="Table Grid 2"/>
-    <w:lsdException w:uiPriority="99" w:name="Table Grid 3"/>
-    <w:lsdException w:uiPriority="99" w:name="Table Grid 4"/>
-    <w:lsdException w:uiPriority="99" w:name="Table Grid 5"/>
-    <w:lsdException w:uiPriority="99" w:name="Table Grid 6"/>
-    <w:lsdException w:uiPriority="99" w:name="Table Grid 7"/>
-    <w:lsdException w:uiPriority="99" w:name="Table Grid 8"/>
-    <w:lsdException w:uiPriority="99" w:name="Table List 1"/>
-    <w:lsdException w:uiPriority="99" w:name="Table List 2"/>
-    <w:lsdException w:uiPriority="99" w:name="Table List 3"/>
-    <w:lsdException w:uiPriority="99" w:name="Table List 4"/>
-    <w:lsdException w:uiPriority="99" w:name="Table List 5"/>
-    <w:lsdException w:uiPriority="99" w:name="Table List 6"/>
-    <w:lsdException w:uiPriority="99" w:name="Table List 7"/>
-    <w:lsdException w:uiPriority="99" w:name="Table List 8"/>
-    <w:lsdException w:uiPriority="99" w:name="Table 3D effects 1"/>
-    <w:lsdException w:uiPriority="99" w:name="Table 3D effects 2"/>
-    <w:lsdException w:uiPriority="99" w:name="Table 3D effects 3"/>
-    <w:lsdException w:uiPriority="99" w:name="Table Contemporary"/>
-    <w:lsdException w:uiPriority="99" w:name="Table Elegant"/>
-    <w:lsdException w:uiPriority="99" w:name="Table Professional"/>
-    <w:lsdException w:uiPriority="99" w:name="Table Subtle 1"/>
-    <w:lsdException w:uiPriority="99" w:name="Table Subtle 2"/>
-    <w:lsdException w:uiPriority="99" w:name="Table Web 1"/>
-    <w:lsdException w:uiPriority="99" w:name="Table Web 2"/>
-    <w:lsdException w:uiPriority="99" w:name="Table Web 3"/>
-    <w:lsdException w:qFormat="1" w:uiPriority="99" w:name="Balloon Text"/>
-    <w:lsdException w:unhideWhenUsed="0" w:uiPriority="59" w:semiHidden="0" w:name="Table Grid"/>
-    <w:lsdException w:uiPriority="99" w:name="Table Theme"/>
-    <w:lsdException w:unhideWhenUsed="0" w:uiPriority="60" w:semiHidden="0" w:name="Light Shading"/>
-    <w:lsdException w:unhideWhenUsed="0" w:uiPriority="61" w:semiHidden="0" w:name="Light List"/>
-    <w:lsdException w:unhideWhenUsed="0" w:uiPriority="62" w:semiHidden="0" w:name="Light Grid"/>
-    <w:lsdException w:unhideWhenUsed="0" w:uiPriority="63" w:semiHidden="0" w:name="Medium Shading 1"/>
-    <w:lsdException w:unhideWhenUsed="0" w:uiPriority="64" w:semiHidden="0" w:name="Medium Shading 2"/>
-    <w:lsdException w:unhideWhenUsed="0" w:uiPriority="65" w:semiHidden="0" w:name="Medium List 1"/>
-    <w:lsdException w:unhideWhenUsed="0" w:uiPriority="66" w:semiHidden="0" w:name="Medium List 2"/>
-    <w:lsdException w:unhideWhenUsed="0" w:uiPriority="67" w:semiHidden="0" w:name="Medium Grid 1"/>
-    <w:lsdException w:unhideWhenUsed="0" w:uiPriority="68" w:semiHidden="0" w:name="Medium Grid 2"/>
-    <w:lsdException w:unhideWhenUsed="0" w:uiPriority="69" w:semiHidden="0" w:name="Medium Grid 3"/>
-    <w:lsdException w:unhideWhenUsed="0" w:uiPriority="70" w:semiHidden="0" w:name="Dark List"/>
-    <w:lsdException w:unhideWhenUsed="0" w:uiPriority="71" w:semiHidden="0" w:name="Colorful Shading"/>
-    <w:lsdException w:unhideWhenUsed="0" w:uiPriority="72" w:semiHidden="0" w:name="Colorful List"/>
-    <w:lsdException w:unhideWhenUsed="0" w:uiPriority="73" w:semiHidden="0" w:name="Colorful Grid"/>
-    <w:lsdException w:unhideWhenUsed="0" w:uiPriority="60" w:semiHidden="0" w:name="Light Shading Accent 1"/>
-    <w:lsdException w:unhideWhenUsed="0" w:uiPriority="61" w:semiHidden="0" w:name="Light List Accent 1"/>
-    <w:lsdException w:unhideWhenUsed="0" w:uiPriority="62" w:semiHidden="0" w:name="Light Grid Accent 1"/>
-    <w:lsdException w:unhideWhenUsed="0" w:uiPriority="63" w:semiHidden="0" w:name="Medium Shading 1 Accent 1"/>
-    <w:lsdException w:unhideWhenUsed="0" w:uiPriority="64" w:semiHidden="0" w:name="Medium Shading 2 Accent 1"/>
-    <w:lsdException w:unhideWhenUsed="0" w:uiPriority="65" w:semiHidden="0" w:name="Medium List 1 Accent 1"/>
-    <w:lsdException w:unhideWhenUsed="0" w:uiPriority="66" w:semiHidden="0" w:name="Medium List 2 Accent 1"/>
-    <w:lsdException w:unhideWhenUsed="0" w:uiPriority="67" w:semiHidden="0" w:name="Medium Grid 1 Accent 1"/>
-    <w:lsdException w:unhideWhenUsed="0" w:uiPriority="68" w:semiHidden="0" w:name="Medium Grid 2 Accent 1"/>
-    <w:lsdException w:unhideWhenUsed="0" w:uiPriority="69" w:semiHidden="0" w:name="Medium Grid 3 Accent 1"/>
-    <w:lsdException w:unhideWhenUsed="0" w:uiPriority="70" w:semiHidden="0" w:name="Dark List Accent 1"/>
-    <w:lsdException w:unhideWhenUsed="0" w:uiPriority="71" w:semiHidden="0" w:name="Colorful Shading Accent 1"/>
-    <w:lsdException w:unhideWhenUsed="0" w:uiPriority="72" w:semiHidden="0" w:name="Colorful List Accent 1"/>
-    <w:lsdException w:unhideWhenUsed="0" w:uiPriority="73" w:semiHidden="0" w:name="Colorful Grid Accent 1"/>
-    <w:lsdException w:unhideWhenUsed="0" w:uiPriority="60" w:semiHidden="0" w:name="Light Shading Accent 2"/>
-    <w:lsdException w:unhideWhenUsed="0" w:uiPriority="61" w:semiHidden="0" w:name="Light List Accent 2"/>
-    <w:lsdException w:unhideWhenUsed="0" w:uiPriority="62" w:semiHidden="0" w:name="Light Grid Accent 2"/>
-    <w:lsdException w:unhideWhenUsed="0" w:uiPriority="63" w:semiHidden="0" w:name="Medium Shading 1 Accent 2"/>
-    <w:lsdException w:unhideWhenUsed="0" w:uiPriority="64" w:semiHidden="0" w:name="Medium Shading 2 Accent 2"/>
-    <w:lsdException w:unhideWhenUsed="0" w:uiPriority="65" w:semiHidden="0" w:name="Medium List 1 Accent 2"/>
-    <w:lsdException w:unhideWhenUsed="0" w:uiPriority="66" w:semiHidden="0" w:name="Medium List 2 Accent 2"/>
-    <w:lsdException w:unhideWhenUsed="0" w:uiPriority="67" w:semiHidden="0" w:name="Medium Grid 1 Accent 2"/>
-    <w:lsdException w:unhideWhenUsed="0" w:uiPriority="68" w:semiHidden="0" w:name="Medium Grid 2 Accent 2"/>
-    <w:lsdException w:unhideWhenUsed="0" w:uiPriority="69" w:semiHidden="0" w:name="Medium Grid 3 Accent 2"/>
-    <w:lsdException w:unhideWhenUsed="0" w:uiPriority="70" w:semiHidden="0" w:name="Dark List Accent 2"/>
-    <w:lsdException w:unhideWhenUsed="0" w:uiPriority="71" w:semiHidden="0" w:name="Colorful Shading Accent 2"/>
-    <w:lsdException w:unhideWhenUsed="0" w:uiPriority="72" w:semiHidden="0" w:name="Colorful List Accent 2"/>
-    <w:lsdException w:unhideWhenUsed="0" w:uiPriority="73" w:semiHidden="0" w:name="Colorful Grid Accent 2"/>
-    <w:lsdException w:unhideWhenUsed="0" w:uiPriority="60" w:semiHidden="0" w:name="Light Shading Accent 3"/>
-    <w:lsdException w:unhideWhenUsed="0" w:uiPriority="61" w:semiHidden="0" w:name="Light List Accent 3"/>
-    <w:lsdException w:unhideWhenUsed="0" w:uiPriority="62" w:semiHidden="0" w:name="Light Grid Accent 3"/>
-    <w:lsdException w:unhideWhenUsed="0" w:uiPriority="63" w:semiHidden="0" w:name="Medium Shading 1 Accent 3"/>
-    <w:lsdException w:unhideWhenUsed="0" w:uiPriority="64" w:semiHidden="0" w:name="Medium Shading 2 Accent 3"/>
-    <w:lsdException w:unhideWhenUsed="0" w:uiPriority="65" w:semiHidden="0" w:name="Medium List 1 Accent 3"/>
-    <w:lsdException w:unhideWhenUsed="0" w:uiPriority="66" w:semiHidden="0" w:name="Medium List 2 Accent 3"/>
-    <w:lsdException w:unhideWhenUsed="0" w:uiPriority="67" w:semiHidden="0" w:name="Medium Grid 1 Accent 3"/>
-    <w:lsdException w:unhideWhenUsed="0" w:uiPriority="68" w:semiHidden="0" w:name="Medium Grid 2 Accent 3"/>
-    <w:lsdException w:unhideWhenUsed="0" w:uiPriority="69" w:semiHidden="0" w:name="Medium Grid 3 Accent 3"/>
-    <w:lsdException w:unhideWhenUsed="0" w:uiPriority="70" w:semiHidden="0" w:name="Dark List Accent 3"/>
-    <w:lsdException w:unhideWhenUsed="0" w:uiPriority="71" w:semiHidden="0" w:name="Colorful Shading Accent 3"/>
-    <w:lsdException w:unhideWhenUsed="0" w:uiPriority="72" w:semiHidden="0" w:name="Colorful List Accent 3"/>
-    <w:lsdException w:unhideWhenUsed="0" w:uiPriority="73" w:semiHidden="0" w:name="Colorful Grid Accent 3"/>
-    <w:lsdException w:unhideWhenUsed="0" w:uiPriority="60" w:semiHidden="0" w:name="Light Shading Accent 4"/>
-    <w:lsdException w:unhideWhenUsed="0" w:uiPriority="61" w:semiHidden="0" w:name="Light List Accent 4"/>
-    <w:lsdException w:unhideWhenUsed="0" w:uiPriority="62" w:semiHidden="0" w:name="Light Grid Accent 4"/>
-    <w:lsdException w:unhideWhenUsed="0" w:uiPriority="63" w:semiHidden="0" w:name="Medium Shading 1 Accent 4"/>
-    <w:lsdException w:unhideWhenUsed="0" w:uiPriority="64" w:semiHidden="0" w:name="Medium Shading 2 Accent 4"/>
-    <w:lsdException w:unhideWhenUsed="0" w:uiPriority="65" w:semiHidden="0" w:name="Medium List 1 Accent 4"/>
-    <w:lsdException w:unhideWhenUsed="0" w:uiPriority="66" w:semiHidden="0" w:name="Medium List 2 Accent 4"/>
-    <w:lsdException w:unhideWhenUsed="0" w:uiPriority="67" w:semiHidden="0" w:name="Medium Grid 1 Accent 4"/>
-    <w:lsdException w:unhideWhenUsed="0" w:uiPriority="68" w:semiHidden="0" w:name="Medium Grid 2 Accent 4"/>
-    <w:lsdException w:unhideWhenUsed="0" w:uiPriority="69" w:semiHidden="0" w:name="Medium Grid 3 Accent 4"/>
-    <w:lsdException w:unhideWhenUsed="0" w:uiPriority="70" w:semiHidden="0" w:name="Dark List Accent 4"/>
-    <w:lsdException w:unhideWhenUsed="0" w:uiPriority="71" w:semiHidden="0" w:name="Colorful Shading Accent 4"/>
-    <w:lsdException w:unhideWhenUsed="0" w:uiPriority="72" w:semiHidden="0" w:name="Colorful List Accent 4"/>
-    <w:lsdException w:unhideWhenUsed="0" w:uiPriority="73" w:semiHidden="0" w:name="Colorful Grid Accent 4"/>
-    <w:lsdException w:unhideWhenUsed="0" w:uiPriority="60" w:semiHidden="0" w:name="Light Shading Accent 5"/>
-    <w:lsdException w:unhideWhenUsed="0" w:uiPriority="61" w:semiHidden="0" w:name="Light List Accent 5"/>
-    <w:lsdException w:unhideWhenUsed="0" w:uiPriority="62" w:semiHidden="0" w:name="Light Grid Accent 5"/>
-    <w:lsdException w:unhideWhenUsed="0" w:uiPriority="63" w:semiHidden="0" w:name="Medium Shading 1 Accent 5"/>
-    <w:lsdException w:unhideWhenUsed="0" w:uiPriority="64" w:semiHidden="0" w:name="Medium Shading 2 Accent 5"/>
-    <w:lsdException w:unhideWhenUsed="0" w:uiPriority="65" w:semiHidden="0" w:name="Medium List 1 Accent 5"/>
-    <w:lsdException w:unhideWhenUsed="0" w:uiPriority="66" w:semiHidden="0" w:name="Medium List 2 Accent 5"/>
-    <w:lsdException w:unhideWhenUsed="0" w:uiPriority="67" w:semiHidden="0" w:name="Medium Grid 1 Accent 5"/>
-    <w:lsdException w:unhideWhenUsed="0" w:uiPriority="68" w:semiHidden="0" w:name="Medium Grid 2 Accent 5"/>
-    <w:lsdException w:unhideWhenUsed="0" w:uiPriority="69" w:semiHidden="0" w:name="Medium Grid 3 Accent 5"/>
-    <w:lsdException w:unhideWhenUsed="0" w:uiPriority="70" w:semiHidden="0" w:name="Dark List Accent 5"/>
-    <w:lsdException w:unhideWhenUsed="0" w:uiPriority="71" w:semiHidden="0" w:name="Colorful Shading Accent 5"/>
-    <w:lsdException w:unhideWhenUsed="0" w:uiPriority="72" w:semiHidden="0" w:name="Colorful List Accent 5"/>
-    <w:lsdException w:unhideWhenUsed="0" w:uiPriority="73" w:semiHidden="0" w:name="Colorful Grid Accent 5"/>
-    <w:lsdException w:unhideWhenUsed="0" w:uiPriority="60" w:semiHidden="0" w:name="Light Shading Accent 6"/>
-    <w:lsdException w:unhideWhenUsed="0" w:uiPriority="61" w:semiHidden="0" w:name="Light List Accent 6"/>
-    <w:lsdException w:unhideWhenUsed="0" w:uiPriority="62" w:semiHidden="0" w:name="Light Grid Accent 6"/>
-    <w:lsdException w:unhideWhenUsed="0" w:uiPriority="63" w:semiHidden="0" w:name="Medium Shading 1 Accent 6"/>
-    <w:lsdException w:unhideWhenUsed="0" w:uiPriority="64" w:semiHidden="0" w:name="Medium Shading 2 Accent 6"/>
-    <w:lsdException w:unhideWhenUsed="0" w:uiPriority="65" w:semiHidden="0" w:name="Medium List 1 Accent 6"/>
-    <w:lsdException w:unhideWhenUsed="0" w:uiPriority="66" w:semiHidden="0" w:name="Medium List 2 Accent 6"/>
-    <w:lsdException w:unhideWhenUsed="0" w:uiPriority="67" w:semiHidden="0" w:name="Medium Grid 1 Accent 6"/>
-    <w:lsdException w:unhideWhenUsed="0" w:uiPriority="68" w:semiHidden="0" w:name="Medium Grid 2 Accent 6"/>
-    <w:lsdException w:unhideWhenUsed="0" w:uiPriority="69" w:semiHidden="0" w:name="Medium Grid 3 Accent 6"/>
-    <w:lsdException w:unhideWhenUsed="0" w:uiPriority="70" w:semiHidden="0" w:name="Dark List Accent 6"/>
-    <w:lsdException w:unhideWhenUsed="0" w:uiPriority="71" w:semiHidden="0" w:name="Colorful Shading Accent 6"/>
-    <w:lsdException w:unhideWhenUsed="0" w:uiPriority="72" w:semiHidden="0" w:name="Colorful List Accent 6"/>
-    <w:lsdException w:unhideWhenUsed="0" w:uiPriority="73" w:semiHidden="0" w:name="Colorful Grid Accent 6"/>
+  <w:latentStyles w:defLockedState="0" w:defUIPriority="99" w:defSemiHidden="0" w:defUnhideWhenUsed="0" w:defQFormat="0" w:count="371">
+    <w:lsdException w:name="Normal" w:uiPriority="0" w:qFormat="1"/>
+    <w:lsdException w:name="heading 1" w:uiPriority="0" w:qFormat="1"/>
+    <w:lsdException w:name="heading 2" w:uiPriority="0" w:qFormat="1"/>
+    <w:lsdException w:name="heading 3" w:uiPriority="0" w:qFormat="1"/>
+    <w:lsdException w:name="heading 4" w:uiPriority="0" w:qFormat="1"/>
+    <w:lsdException w:name="heading 5" w:uiPriority="0" w:qFormat="1"/>
+    <w:lsdException w:name="heading 6" w:uiPriority="0" w:qFormat="1"/>
+    <w:lsdException w:name="heading 7" w:uiPriority="0" w:qFormat="1"/>
+    <w:lsdException w:name="heading 8" w:uiPriority="0" w:qFormat="1"/>
+    <w:lsdException w:name="heading 9" w:uiPriority="0" w:qFormat="1"/>
+    <w:lsdException w:name="index 1" w:semiHidden="1" w:unhideWhenUsed="1"/>
+    <w:lsdException w:name="index 2" w:semiHidden="1" w:unhideWhenUsed="1"/>
+    <w:lsdException w:name="index 3" w:semiHidden="1" w:unhideWhenUsed="1"/>
+    <w:lsdException w:name="index 4" w:semiHidden="1" w:unhideWhenUsed="1"/>
+    <w:lsdException w:name="index 5" w:semiHidden="1" w:unhideWhenUsed="1"/>
+    <w:lsdException w:name="index 6" w:semiHidden="1" w:unhideWhenUsed="1"/>
+    <w:lsdException w:name="index 7" w:semiHidden="1" w:unhideWhenUsed="1"/>
+    <w:lsdException w:name="index 8" w:semiHidden="1" w:unhideWhenUsed="1"/>
+    <w:lsdException w:name="index 9" w:semiHidden="1" w:unhideWhenUsed="1"/>
+    <w:lsdException w:name="toc 1" w:uiPriority="39" w:qFormat="1"/>
+    <w:lsdException w:name="toc 2" w:uiPriority="39" w:qFormat="1"/>
+    <w:lsdException w:name="toc 3" w:uiPriority="0" w:qFormat="1"/>
+    <w:lsdException w:name="toc 4" w:uiPriority="0" w:qFormat="1"/>
+    <w:lsdException w:name="toc 5" w:uiPriority="0" w:qFormat="1"/>
+    <w:lsdException w:name="toc 6" w:uiPriority="0" w:qFormat="1"/>
+    <w:lsdException w:name="toc 7" w:uiPriority="0" w:qFormat="1"/>
+    <w:lsdException w:name="toc 8" w:uiPriority="0" w:qFormat="1"/>
+    <w:lsdException w:name="toc 9" w:uiPriority="0"/>
+    <w:lsdException w:name="Normal Indent" w:semiHidden="1" w:unhideWhenUsed="1"/>
+    <w:lsdException w:name="footnote text" w:semiHidden="1" w:unhideWhenUsed="1"/>
+    <w:lsdException w:name="annotation text" w:semiHidden="1" w:unhideWhenUsed="1"/>
+    <w:lsdException w:name="header" w:semiHidden="1" w:uiPriority="0" w:qFormat="1"/>
+    <w:lsdException w:name="footer" w:semiHidden="1" w:uiPriority="0" w:qFormat="1"/>
+    <w:lsdException w:name="index heading" w:semiHidden="1" w:unhideWhenUsed="1"/>
+    <w:lsdException w:name="caption" w:uiPriority="0" w:qFormat="1"/>
+    <w:lsdException w:name="table of figures" w:semiHidden="1" w:unhideWhenUsed="1"/>
+    <w:lsdException w:name="envelope address" w:semiHidden="1" w:unhideWhenUsed="1"/>
+    <w:lsdException w:name="envelope return" w:semiHidden="1" w:unhideWhenUsed="1"/>
+    <w:lsdException w:name="footnote reference" w:semiHidden="1" w:unhideWhenUsed="1"/>
+    <w:lsdException w:name="annotation reference" w:semiHidden="1" w:unhideWhenUsed="1"/>
+    <w:lsdException w:name="line number" w:semiHidden="1" w:unhideWhenUsed="1"/>
+    <w:lsdException w:name="page number" w:semiHidden="1" w:uiPriority="0" w:qFormat="1"/>
+    <w:lsdException w:name="endnote reference" w:semiHidden="1" w:unhideWhenUsed="1"/>
+    <w:lsdException w:name="endnote text" w:semiHidden="1" w:unhideWhenUsed="1"/>
+    <w:lsdException w:name="table of authorities" w:semiHidden="1" w:unhideWhenUsed="1"/>
+    <w:lsdException w:name="macro" w:semiHidden="1" w:unhideWhenUsed="1"/>
+    <w:lsdException w:name="toa heading" w:semiHidden="1" w:unhideWhenUsed="1"/>
+    <w:lsdException w:name="List" w:uiPriority="0" w:qFormat="1"/>
+    <w:lsdException w:name="List Bullet" w:semiHidden="1" w:unhideWhenUsed="1"/>
+    <w:lsdException w:name="List Number" w:semiHidden="1" w:unhideWhenUsed="1"/>
+    <w:lsdException w:name="List 2" w:semiHidden="1" w:unhideWhenUsed="1"/>
+    <w:lsdException w:name="List 3" w:semiHidden="1" w:unhideWhenUsed="1"/>
+    <w:lsdException w:name="List 4" w:semiHidden="1" w:unhideWhenUsed="1"/>
+    <w:lsdException w:name="List 5" w:semiHidden="1" w:unhideWhenUsed="1"/>
+    <w:lsdException w:name="List Bullet 2" w:semiHidden="1" w:unhideWhenUsed="1"/>
+    <w:lsdException w:name="List Bullet 3" w:semiHidden="1" w:unhideWhenUsed="1"/>
+    <w:lsdException w:name="List Bullet 4" w:semiHidden="1" w:unhideWhenUsed="1"/>
+    <w:lsdException w:name="List Bullet 5" w:semiHidden="1" w:unhideWhenUsed="1"/>
+    <w:lsdException w:name="List Number 2" w:semiHidden="1" w:unhideWhenUsed="1"/>
+    <w:lsdException w:name="List Number 3" w:semiHidden="1" w:unhideWhenUsed="1"/>
+    <w:lsdException w:name="List Number 4" w:semiHidden="1" w:unhideWhenUsed="1"/>
+    <w:lsdException w:name="List Number 5" w:semiHidden="1" w:unhideWhenUsed="1"/>
+    <w:lsdException w:name="Title" w:uiPriority="0" w:qFormat="1"/>
+    <w:lsdException w:name="Closing" w:semiHidden="1" w:unhideWhenUsed="1"/>
+    <w:lsdException w:name="Signature" w:semiHidden="1" w:unhideWhenUsed="1"/>
+    <w:lsdException w:name="Default Paragraph Font" w:semiHidden="1" w:uiPriority="1" w:unhideWhenUsed="1" w:qFormat="1"/>
+    <w:lsdException w:name="Body Text" w:semiHidden="1" w:uiPriority="0" w:qFormat="1"/>
+    <w:lsdException w:name="Body Text Indent" w:semiHidden="1" w:unhideWhenUsed="1"/>
+    <w:lsdException w:name="List Continue" w:semiHidden="1" w:unhideWhenUsed="1"/>
+    <w:lsdException w:name="List Continue 2" w:semiHidden="1" w:unhideWhenUsed="1"/>
+    <w:lsdException w:name="List Continue 3" w:semiHidden="1" w:unhideWhenUsed="1"/>
+    <w:lsdException w:name="List Continue 4" w:semiHidden="1" w:unhideWhenUsed="1"/>
+    <w:lsdException w:name="List Continue 5" w:semiHidden="1" w:unhideWhenUsed="1"/>
+    <w:lsdException w:name="Message Header" w:semiHidden="1" w:unhideWhenUsed="1"/>
+    <w:lsdException w:name="Subtitle" w:uiPriority="11" w:qFormat="1"/>
+    <w:lsdException w:name="Salutation" w:semiHidden="1" w:unhideWhenUsed="1"/>
+    <w:lsdException w:name="Date" w:semiHidden="1" w:unhideWhenUsed="1"/>
+    <w:lsdException w:name="Body Text First Indent" w:semiHidden="1" w:unhideWhenUsed="1"/>
+    <w:lsdException w:name="Body Text First Indent 2" w:semiHidden="1" w:unhideWhenUsed="1"/>
+    <w:lsdException w:name="Note Heading" w:semiHidden="1" w:unhideWhenUsed="1"/>
+    <w:lsdException w:name="Body Text 2" w:semiHidden="1" w:unhideWhenUsed="1"/>
+    <w:lsdException w:name="Body Text 3" w:semiHidden="1" w:unhideWhenUsed="1"/>
+    <w:lsdException w:name="Body Text Indent 2" w:semiHidden="1" w:unhideWhenUsed="1"/>
+    <w:lsdException w:name="Body Text Indent 3" w:semiHidden="1" w:unhideWhenUsed="1"/>
+    <w:lsdException w:name="Block Text" w:semiHidden="1" w:unhideWhenUsed="1"/>
+    <w:lsdException w:name="Hyperlink" w:qFormat="1"/>
+    <w:lsdException w:name="FollowedHyperlink" w:semiHidden="1" w:unhideWhenUsed="1"/>
+    <w:lsdException w:name="Strong" w:uiPriority="22" w:qFormat="1"/>
+    <w:lsdException w:name="Emphasis" w:uiPriority="20" w:qFormat="1"/>
+    <w:lsdException w:name="Document Map" w:semiHidden="1" w:unhideWhenUsed="1"/>
+    <w:lsdException w:name="Plain Text" w:semiHidden="1" w:unhideWhenUsed="1"/>
+    <w:lsdException w:name="E-mail Signature" w:semiHidden="1" w:unhideWhenUsed="1"/>
+    <w:lsdException w:name="HTML Top of Form" w:semiHidden="1" w:unhideWhenUsed="1"/>
+    <w:lsdException w:name="HTML Bottom of Form" w:semiHidden="1" w:unhideWhenUsed="1"/>
+    <w:lsdException w:name="Normal (Web)" w:semiHidden="1" w:unhideWhenUsed="1" w:qFormat="1"/>
+    <w:lsdException w:name="HTML Acronym" w:semiHidden="1" w:unhideWhenUsed="1"/>
+    <w:lsdException w:name="HTML Address" w:semiHidden="1" w:unhideWhenUsed="1"/>
+    <w:lsdException w:name="HTML Cite" w:semiHidden="1" w:unhideWhenUsed="1"/>
+    <w:lsdException w:name="HTML Code" w:semiHidden="1" w:unhideWhenUsed="1"/>
+    <w:lsdException w:name="HTML Definition" w:semiHidden="1" w:unhideWhenUsed="1"/>
+    <w:lsdException w:name="HTML Keyboard" w:semiHidden="1" w:unhideWhenUsed="1"/>
+    <w:lsdException w:name="HTML Preformatted" w:semiHidden="1" w:unhideWhenUsed="1"/>
+    <w:lsdException w:name="HTML Sample" w:semiHidden="1" w:unhideWhenUsed="1"/>
+    <w:lsdException w:name="HTML Typewriter" w:semiHidden="1" w:unhideWhenUsed="1"/>
+    <w:lsdException w:name="HTML Variable" w:semiHidden="1" w:unhideWhenUsed="1"/>
+    <w:lsdException w:name="Normal Table" w:semiHidden="1" w:unhideWhenUsed="1" w:qFormat="1"/>
+    <w:lsdException w:name="annotation subject" w:semiHidden="1" w:unhideWhenUsed="1"/>
+    <w:lsdException w:name="No List" w:semiHidden="1" w:unhideWhenUsed="1"/>
+    <w:lsdException w:name="Outline List 1" w:semiHidden="1" w:unhideWhenUsed="1"/>
+    <w:lsdException w:name="Outline List 2" w:semiHidden="1" w:unhideWhenUsed="1"/>
+    <w:lsdException w:name="Outline List 3" w:semiHidden="1" w:unhideWhenUsed="1"/>
+    <w:lsdException w:name="Table Simple 1" w:semiHidden="1" w:unhideWhenUsed="1"/>
+    <w:lsdException w:name="Table Simple 2" w:semiHidden="1" w:unhideWhenUsed="1"/>
+    <w:lsdException w:name="Table Simple 3" w:semiHidden="1" w:unhideWhenUsed="1"/>
+    <w:lsdException w:name="Table Classic 1" w:semiHidden="1" w:unhideWhenUsed="1"/>
+    <w:lsdException w:name="Table Classic 2" w:semiHidden="1" w:unhideWhenUsed="1"/>
+    <w:lsdException w:name="Table Classic 3" w:semiHidden="1" w:unhideWhenUsed="1"/>
+    <w:lsdException w:name="Table Classic 4" w:semiHidden="1" w:unhideWhenUsed="1"/>
+    <w:lsdException w:name="Table Colorful 1" w:semiHidden="1" w:unhideWhenUsed="1"/>
+    <w:lsdException w:name="Table Colorful 2" w:semiHidden="1" w:unhideWhenUsed="1"/>
+    <w:lsdException w:name="Table Colorful 3" w:semiHidden="1" w:unhideWhenUsed="1"/>
+    <w:lsdException w:name="Table Columns 1" w:semiHidden="1" w:unhideWhenUsed="1"/>
+    <w:lsdException w:name="Table Columns 2" w:semiHidden="1" w:unhideWhenUsed="1"/>
+    <w:lsdException w:name="Table Columns 3" w:semiHidden="1" w:unhideWhenUsed="1"/>
+    <w:lsdException w:name="Table Columns 4" w:semiHidden="1" w:unhideWhenUsed="1"/>
+    <w:lsdException w:name="Table Columns 5" w:semiHidden="1" w:unhideWhenUsed="1"/>
+    <w:lsdException w:name="Table Grid 1" w:semiHidden="1" w:unhideWhenUsed="1"/>
+    <w:lsdException w:name="Table Grid 2" w:semiHidden="1" w:unhideWhenUsed="1"/>
+    <w:lsdException w:name="Table Grid 3" w:semiHidden="1" w:unhideWhenUsed="1"/>
+    <w:lsdException w:name="Table Grid 4" w:semiHidden="1" w:unhideWhenUsed="1"/>
+    <w:lsdException w:name="Table Grid 5" w:semiHidden="1" w:unhideWhenUsed="1"/>
+    <w:lsdException w:name="Table Grid 6" w:semiHidden="1" w:unhideWhenUsed="1"/>
+    <w:lsdException w:name="Table Grid 7" w:semiHidden="1" w:unhideWhenUsed="1"/>
+    <w:lsdException w:name="Table Grid 8" w:semiHidden="1" w:unhideWhenUsed="1"/>
+    <w:lsdException w:name="Table List 1" w:semiHidden="1" w:unhideWhenUsed="1"/>
+    <w:lsdException w:name="Table List 2" w:semiHidden="1" w:unhideWhenUsed="1"/>
+    <w:lsdException w:name="Table List 3" w:semiHidden="1" w:unhideWhenUsed="1"/>
+    <w:lsdException w:name="Table List 4" w:semiHidden="1" w:unhideWhenUsed="1"/>
+    <w:lsdException w:name="Table List 5" w:semiHidden="1" w:unhideWhenUsed="1"/>
+    <w:lsdException w:name="Table List 6" w:semiHidden="1" w:unhideWhenUsed="1"/>
+    <w:lsdException w:name="Table List 7" w:semiHidden="1" w:unhideWhenUsed="1"/>
+    <w:lsdException w:name="Table List 8" w:semiHidden="1" w:unhideWhenUsed="1"/>
+    <w:lsdException w:name="Table 3D effects 1" w:semiHidden="1" w:unhideWhenUsed="1"/>
+    <w:lsdException w:name="Table 3D effects 2" w:semiHidden="1" w:unhideWhenUsed="1"/>
+    <w:lsdException w:name="Table 3D effects 3" w:semiHidden="1" w:unhideWhenUsed="1"/>
+    <w:lsdException w:name="Table Contemporary" w:semiHidden="1" w:unhideWhenUsed="1"/>
+    <w:lsdException w:name="Table Elegant" w:semiHidden="1" w:unhideWhenUsed="1"/>
+    <w:lsdException w:name="Table Professional" w:semiHidden="1" w:unhideWhenUsed="1"/>
+    <w:lsdException w:name="Table Subtle 1" w:semiHidden="1" w:unhideWhenUsed="1"/>
+    <w:lsdException w:name="Table Subtle 2" w:semiHidden="1" w:unhideWhenUsed="1"/>
+    <w:lsdException w:name="Table Web 1" w:semiHidden="1" w:unhideWhenUsed="1"/>
+    <w:lsdException w:name="Table Web 2" w:semiHidden="1" w:unhideWhenUsed="1"/>
+    <w:lsdException w:name="Table Web 3" w:semiHidden="1" w:unhideWhenUsed="1"/>
+    <w:lsdException w:name="Balloon Text" w:semiHidden="1" w:unhideWhenUsed="1" w:qFormat="1"/>
+    <w:lsdException w:name="Table Grid" w:semiHidden="1" w:uiPriority="59" w:unhideWhenUsed="1"/>
+    <w:lsdException w:name="Table Theme" w:semiHidden="1" w:unhideWhenUsed="1"/>
+    <w:lsdException w:name="Placeholder Text" w:semiHidden="1"/>
+    <w:lsdException w:name="Light Shading" w:uiPriority="60"/>
+    <w:lsdException w:name="Light List" w:uiPriority="61"/>
+    <w:lsdException w:name="Light Grid" w:uiPriority="62"/>
+    <w:lsdException w:name="Medium Shading 1" w:uiPriority="63"/>
+    <w:lsdException w:name="Medium Shading 2" w:uiPriority="64"/>
+    <w:lsdException w:name="Medium List 1" w:uiPriority="65"/>
+    <w:lsdException w:name="Medium List 2" w:uiPriority="66"/>
+    <w:lsdException w:name="Medium Grid 1" w:uiPriority="67"/>
+    <w:lsdException w:name="Medium Grid 2" w:uiPriority="68"/>
+    <w:lsdException w:name="Medium Grid 3" w:uiPriority="69"/>
+    <w:lsdException w:name="Dark List" w:uiPriority="70"/>
+    <w:lsdException w:name="Colorful Shading" w:uiPriority="71"/>
+    <w:lsdException w:name="Colorful List" w:uiPriority="72"/>
+    <w:lsdException w:name="Colorful Grid" w:uiPriority="73"/>
+    <w:lsdException w:name="Light Shading Accent 1" w:uiPriority="60"/>
+    <w:lsdException w:name="Light List Accent 1" w:uiPriority="61"/>
+    <w:lsdException w:name="Light Grid Accent 1" w:uiPriority="62"/>
+    <w:lsdException w:name="Medium Shading 1 Accent 1" w:uiPriority="63"/>
+    <w:lsdException w:name="Medium Shading 2 Accent 1" w:uiPriority="64"/>
+    <w:lsdException w:name="Medium List 1 Accent 1" w:uiPriority="65"/>
+    <w:lsdException w:name="Revision" w:semiHidden="1"/>
+    <w:lsdException w:name="Medium List 2 Accent 1" w:uiPriority="66"/>
+    <w:lsdException w:name="Medium Grid 1 Accent 1" w:uiPriority="67"/>
+    <w:lsdException w:name="Medium Grid 2 Accent 1" w:uiPriority="68"/>
+    <w:lsdException w:name="Medium Grid 3 Accent 1" w:uiPriority="69"/>
+    <w:lsdException w:name="Dark List Accent 1" w:uiPriority="70"/>
+    <w:lsdException w:name="Colorful Shading Accent 1" w:uiPriority="71"/>
+    <w:lsdException w:name="Colorful List Accent 1" w:uiPriority="72"/>
+    <w:lsdException w:name="Colorful Grid Accent 1" w:uiPriority="73"/>
+    <w:lsdException w:name="Light Shading Accent 2" w:uiPriority="60"/>
+    <w:lsdException w:name="Light List Accent 2" w:uiPriority="61"/>
+    <w:lsdException w:name="Light Grid Accent 2" w:uiPriority="62"/>
+    <w:lsdException w:name="Medium Shading 1 Accent 2" w:uiPriority="63"/>
+    <w:lsdException w:name="Medium Shading 2 Accent 2" w:uiPriority="64"/>
+    <w:lsdException w:name="Medium List 1 Accent 2" w:uiPriority="65"/>
+    <w:lsdException w:name="Medium List 2 Accent 2" w:uiPriority="66"/>
+    <w:lsdException w:name="Medium Grid 1 Accent 2" w:uiPriority="67"/>
+    <w:lsdException w:name="Medium Grid 2 Accent 2" w:uiPriority="68"/>
+    <w:lsdException w:name="Medium Grid 3 Accent 2" w:uiPriority="69"/>
+    <w:lsdException w:name="Dark List Accent 2" w:uiPriority="70"/>
+    <w:lsdException w:name="Colorful Shading Accent 2" w:uiPriority="71"/>
+    <w:lsdException w:name="Colorful List Accent 2" w:uiPriority="72"/>
+    <w:lsdException w:name="Colorful Grid Accent 2" w:uiPriority="73"/>
+    <w:lsdException w:name="Light Shading Accent 3" w:uiPriority="60"/>
+    <w:lsdException w:name="Light List Accent 3" w:uiPriority="61"/>
+    <w:lsdException w:name="Light Grid Accent 3" w:uiPriority="62"/>
+    <w:lsdException w:name="Medium Shading 1 Accent 3" w:uiPriority="63"/>
+    <w:lsdException w:name="Medium Shading 2 Accent 3" w:uiPriority="64"/>
+    <w:lsdException w:name="Medium List 1 Accent 3" w:uiPriority="65"/>
+    <w:lsdException w:name="Medium List 2 Accent 3" w:uiPriority="66"/>
+    <w:lsdException w:name="Medium Grid 1 Accent 3" w:uiPriority="67"/>
+    <w:lsdException w:name="Medium Grid 2 Accent 3" w:uiPriority="68"/>
+    <w:lsdException w:name="Medium Grid 3 Accent 3" w:uiPriority="69"/>
+    <w:lsdException w:name="Dark List Accent 3" w:uiPriority="70"/>
+    <w:lsdException w:name="Colorful Shading Accent 3" w:uiPriority="71"/>
+    <w:lsdException w:name="Colorful List Accent 3" w:uiPriority="72"/>
+    <w:lsdException w:name="Colorful Grid Accent 3" w:uiPriority="73"/>
+    <w:lsdException w:name="Light Shading Accent 4" w:uiPriority="60"/>
+    <w:lsdException w:name="Light List Accent 4" w:uiPriority="61"/>
+    <w:lsdException w:name="Light Grid Accent 4" w:uiPriority="62"/>
+    <w:lsdException w:name="Medium Shading 1 Accent 4" w:uiPriority="63"/>
+    <w:lsdException w:name="Medium Shading 2 Accent 4" w:uiPriority="64"/>
+    <w:lsdException w:name="Medium List 1 Accent 4" w:uiPriority="65"/>
+    <w:lsdException w:name="Medium List 2 Accent 4" w:uiPriority="66"/>
+    <w:lsdException w:name="Medium Grid 1 Accent 4" w:uiPriority="67"/>
+    <w:lsdException w:name="Medium Grid 2 Accent 4" w:uiPriority="68"/>
+    <w:lsdException w:name="Medium Grid 3 Accent 4" w:uiPriority="69"/>
+    <w:lsdException w:name="Dark List Accent 4" w:uiPriority="70"/>
+    <w:lsdException w:name="Colorful Shading Accent 4" w:uiPriority="71"/>
+    <w:lsdException w:name="Colorful List Accent 4" w:uiPriority="72"/>
+    <w:lsdException w:name="Colorful Grid Accent 4" w:uiPriority="73"/>
+    <w:lsdException w:name="Light Shading Accent 5" w:uiPriority="60"/>
+    <w:lsdException w:name="Light List Accent 5" w:uiPriority="61"/>
+    <w:lsdException w:name="Light Grid Accent 5" w:uiPriority="62"/>
+    <w:lsdException w:name="Medium Shading 1 Accent 5" w:uiPriority="63"/>
+    <w:lsdException w:name="Medium Shading 2 Accent 5" w:uiPriority="64"/>
+    <w:lsdException w:name="Medium List 1 Accent 5" w:uiPriority="65"/>
+    <w:lsdException w:name="Medium List 2 Accent 5" w:uiPriority="66"/>
+    <w:lsdException w:name="Medium Grid 1 Accent 5" w:uiPriority="67"/>
+    <w:lsdException w:name="Medium Grid 2 Accent 5" w:uiPriority="68"/>
+    <w:lsdException w:name="Medium Grid 3 Accent 5" w:uiPriority="69"/>
+    <w:lsdException w:name="Dark List Accent 5" w:uiPriority="70"/>
+    <w:lsdException w:name="Colorful Shading Accent 5" w:uiPriority="71"/>
+    <w:lsdException w:name="Colorful List Accent 5" w:uiPriority="72"/>
+    <w:lsdException w:name="Colorful Grid Accent 5" w:uiPriority="73"/>
+    <w:lsdException w:name="Light Shading Accent 6" w:uiPriority="60"/>
+    <w:lsdException w:name="Light List Accent 6" w:uiPriority="61"/>
+    <w:lsdException w:name="Light Grid Accent 6" w:uiPriority="62"/>
+    <w:lsdException w:name="Medium Shading 1 Accent 6" w:uiPriority="63"/>
+    <w:lsdException w:name="Medium Shading 2 Accent 6" w:uiPriority="64"/>
+    <w:lsdException w:name="Medium List 1 Accent 6" w:uiPriority="65"/>
+    <w:lsdException w:name="Medium List 2 Accent 6" w:uiPriority="66"/>
+    <w:lsdException w:name="Medium Grid 1 Accent 6" w:uiPriority="67"/>
+    <w:lsdException w:name="Medium Grid 2 Accent 6" w:uiPriority="68"/>
+    <w:lsdException w:name="Medium Grid 3 Accent 6" w:uiPriority="69"/>
+    <w:lsdException w:name="Dark List Accent 6" w:uiPriority="70"/>
+    <w:lsdException w:name="Colorful Shading Accent 6" w:uiPriority="71"/>
+    <w:lsdException w:name="Colorful List Accent 6" w:uiPriority="72"/>
+    <w:lsdException w:name="Colorful Grid Accent 6" w:uiPriority="73"/>
+    <w:lsdException w:name="Subtle Emphasis" w:uiPriority="19" w:qFormat="1"/>
+    <w:lsdException w:name="Intense Emphasis" w:uiPriority="21" w:qFormat="1"/>
+    <w:lsdException w:name="Subtle Reference" w:uiPriority="31" w:qFormat="1"/>
+    <w:lsdException w:name="Intense Reference" w:uiPriority="32" w:qFormat="1"/>
+    <w:lsdException w:name="Book Title" w:uiPriority="33" w:qFormat="1"/>
+    <w:lsdException w:name="Bibliography" w:semiHidden="1" w:uiPriority="37" w:unhideWhenUsed="1"/>
+    <w:lsdException w:name="TOC Heading" w:semiHidden="1" w:uiPriority="39" w:unhideWhenUsed="1" w:qFormat="1"/>
+    <w:lsdException w:name="Plain Table 1" w:uiPriority="41"/>
+    <w:lsdException w:name="Plain Table 2" w:uiPriority="42"/>
+    <w:lsdException w:name="Plain Table 3" w:uiPriority="43"/>
+    <w:lsdException w:name="Plain Table 4" w:uiPriority="44"/>
+    <w:lsdException w:name="Plain Table 5" w:uiPriority="45"/>
+    <w:lsdException w:name="Grid Table Light" w:uiPriority="40"/>
+    <w:lsdException w:name="Grid Table 1 Light" w:uiPriority="46"/>
+    <w:lsdException w:name="Grid Table 2" w:uiPriority="47"/>
+    <w:lsdException w:name="Grid Table 3" w:uiPriority="48"/>
+    <w:lsdException w:name="Grid Table 4" w:uiPriority="49"/>
+    <w:lsdException w:name="Grid Table 5 Dark" w:uiPriority="50"/>
+    <w:lsdException w:name="Grid Table 6 Colorful" w:uiPriority="51"/>
+    <w:lsdException w:name="Grid Table 7 Colorful" w:uiPriority="52"/>
+    <w:lsdException w:name="Grid Table 1 Light Accent 1" w:uiPriority="46"/>
+    <w:lsdException w:name="Grid Table 2 Accent 1" w:uiPriority="47"/>
+    <w:lsdException w:name="Grid Table 3 Accent 1" w:uiPriority="48"/>
+    <w:lsdException w:name="Grid Table 4 Accent 1" w:uiPriority="49"/>
+    <w:lsdException w:name="Grid Table 5 Dark Accent 1" w:uiPriority="50"/>
+    <w:lsdException w:name="Grid Table 6 Colorful Accent 1" w:uiPriority="51"/>
+    <w:lsdException w:name="Grid Table 7 Colorful Accent 1" w:uiPriority="52"/>
+    <w:lsdException w:name="Grid Table 1 Light Accent 2" w:uiPriority="46"/>
+    <w:lsdException w:name="Grid Table 2 Accent 2" w:uiPriority="47"/>
+    <w:lsdException w:name="Grid Table 3 Accent 2" w:uiPriority="48"/>
+    <w:lsdException w:name="Grid Table 4 Accent 2" w:uiPriority="49"/>
+    <w:lsdException w:name="Grid Table 5 Dark Accent 2" w:uiPriority="50"/>
+    <w:lsdException w:name="Grid Table 6 Colorful Accent 2" w:uiPriority="51"/>
+    <w:lsdException w:name="Grid Table 7 Colorful Accent 2" w:uiPriority="52"/>
+    <w:lsdException w:name="Grid Table 1 Light Accent 3" w:uiPriority="46"/>
+    <w:lsdException w:name="Grid Table 2 Accent 3" w:uiPriority="47"/>
+    <w:lsdException w:name="Grid Table 3 Accent 3" w:uiPriority="48"/>
+    <w:lsdException w:name="Grid Table 4 Accent 3" w:uiPriority="49"/>
+    <w:lsdException w:name="Grid Table 5 Dark Accent 3" w:uiPriority="50"/>
+    <w:lsdException w:name="Grid Table 6 Colorful Accent 3" w:uiPriority="51"/>
+    <w:lsdException w:name="Grid Table 7 Colorful Accent 3" w:uiPriority="52"/>
+    <w:lsdException w:name="Grid Table 1 Light Accent 4" w:uiPriority="46"/>
+    <w:lsdException w:name="Grid Table 2 Accent 4" w:uiPriority="47"/>
+    <w:lsdException w:name="Grid Table 3 Accent 4" w:uiPriority="48"/>
+    <w:lsdException w:name="Grid Table 4 Accent 4" w:uiPriority="49"/>
+    <w:lsdException w:name="Grid Table 5 Dark Accent 4" w:uiPriority="50"/>
+    <w:lsdException w:name="Grid Table 6 Colorful Accent 4" w:uiPriority="51"/>
+    <w:lsdException w:name="Grid Table 7 Colorful Accent 4" w:uiPriority="52"/>
+    <w:lsdException w:name="Grid Table 1 Light Accent 5" w:uiPriority="46"/>
+    <w:lsdException w:name="Grid Table 2 Accent 5" w:uiPriority="47"/>
+    <w:lsdException w:name="Grid Table 3 Accent 5" w:uiPriority="48"/>
+    <w:lsdException w:name="Grid Table 4 Accent 5" w:uiPriority="49"/>
+    <w:lsdException w:name="Grid Table 5 Dark Accent 5" w:uiPriority="50"/>
+    <w:lsdException w:name="Grid Table 6 Colorful Accent 5" w:uiPriority="51"/>
+    <w:lsdException w:name="Grid Table 7 Colorful Accent 5" w:uiPriority="52"/>
+    <w:lsdException w:name="Grid Table 1 Light Accent 6" w:uiPriority="46"/>
+    <w:lsdException w:name="Grid Table 2 Accent 6" w:uiPriority="47"/>
+    <w:lsdException w:name="Grid Table 3 Accent 6" w:uiPriority="48"/>
+    <w:lsdException w:name="Grid Table 4 Accent 6" w:uiPriority="49"/>
+    <w:lsdException w:name="Grid Table 5 Dark Accent 6" w:uiPriority="50"/>
+    <w:lsdException w:name="Grid Table 6 Colorful Accent 6" w:uiPriority="51"/>
+    <w:lsdException w:name="Grid Table 7 Colorful Accent 6" w:uiPriority="52"/>
+    <w:lsdException w:name="List Table 1 Light" w:uiPriority="46"/>
+    <w:lsdException w:name="List Table 2" w:uiPriority="47"/>
+    <w:lsdException w:name="List Table 3" w:uiPriority="48"/>
+    <w:lsdException w:name="List Table 4" w:uiPriority="49"/>
+    <w:lsdException w:name="List Table 5 Dark" w:uiPriority="50"/>
+    <w:lsdException w:name="List Table 6 Colorful" w:uiPriority="51"/>
+    <w:lsdException w:name="List Table 7 Colorful" w:uiPriority="52"/>
+    <w:lsdException w:name="List Table 1 Light Accent 1" w:uiPriority="46"/>
+    <w:lsdException w:name="List Table 2 Accent 1" w:uiPriority="47"/>
+    <w:lsdException w:name="List Table 3 Accent 1" w:uiPriority="48"/>
+    <w:lsdException w:name="List Table 4 Accent 1" w:uiPriority="49"/>
+    <w:lsdException w:name="List Table 5 Dark Accent 1" w:uiPriority="50"/>
+    <w:lsdException w:name="List Table 6 Colorful Accent 1" w:uiPriority="51"/>
+    <w:lsdException w:name="List Table 7 Colorful Accent 1" w:uiPriority="52"/>
+    <w:lsdException w:name="List Table 1 Light Accent 2" w:uiPriority="46"/>
+    <w:lsdException w:name="List Table 2 Accent 2" w:uiPriority="47"/>
+    <w:lsdException w:name="List Table 3 Accent 2" w:uiPriority="48"/>
+    <w:lsdException w:name="List Table 4 Accent 2" w:uiPriority="49"/>
+    <w:lsdException w:name="List Table 5 Dark Accent 2" w:uiPriority="50"/>
+    <w:lsdException w:name="List Table 6 Colorful Accent 2" w:uiPriority="51"/>
+    <w:lsdException w:name="List Table 7 Colorful Accent 2" w:uiPriority="52"/>
+    <w:lsdException w:name="List Table 1 Light Accent 3" w:uiPriority="46"/>
+    <w:lsdException w:name="List Table 2 Accent 3" w:uiPriority="47"/>
+    <w:lsdException w:name="List Table 3 Accent 3" w:uiPriority="48"/>
+    <w:lsdException w:name="List Table 4 Accent 3" w:uiPriority="49"/>
+    <w:lsdException w:name="List Table 5 Dark Accent 3" w:uiPriority="50"/>
+    <w:lsdException w:name="List Table 6 Colorful Accent 3" w:uiPriority="51"/>
+    <w:lsdException w:name="List Table 7 Colorful Accent 3" w:uiPriority="52"/>
+    <w:lsdException w:name="List Table 1 Light Accent 4" w:uiPriority="46"/>
+    <w:lsdException w:name="List Table 2 Accent 4" w:uiPriority="47"/>
+    <w:lsdException w:name="List Table 3 Accent 4" w:uiPriority="48"/>
+    <w:lsdException w:name="List Table 4 Accent 4" w:uiPriority="49"/>
+    <w:lsdException w:name="List Table 5 Dark Accent 4" w:uiPriority="50"/>
+    <w:lsdException w:name="List Table 6 Colorful Accent 4" w:uiPriority="51"/>
+    <w:lsdException w:name="List Table 7 Colorful Accent 4" w:uiPriority="52"/>
+    <w:lsdException w:name="List Table 1 Light Accent 5" w:uiPriority="46"/>
+    <w:lsdException w:name="List Table 2 Accent 5" w:uiPriority="47"/>
+    <w:lsdException w:name="List Table 3 Accent 5" w:uiPriority="48"/>
+    <w:lsdException w:name="List Table 4 Accent 5" w:uiPriority="49"/>
+    <w:lsdException w:name="List Table 5 Dark Accent 5" w:uiPriority="50"/>
+    <w:lsdException w:name="List Table 6 Colorful Accent 5" w:uiPriority="51"/>
+    <w:lsdException w:name="List Table 7 Colorful Accent 5" w:uiPriority="52"/>
+    <w:lsdException w:name="List Table 1 Light Accent 6" w:uiPriority="46"/>
+    <w:lsdException w:name="List Table 2 Accent 6" w:uiPriority="47"/>
+    <w:lsdException w:name="List Table 3 Accent 6" w:uiPriority="48"/>
+    <w:lsdException w:name="List Table 4 Accent 6" w:uiPriority="49"/>
+    <w:lsdException w:name="List Table 5 Dark Accent 6" w:uiPriority="50"/>
+    <w:lsdException w:name="List Table 6 Colorful Accent 6" w:uiPriority="51"/>
+    <w:lsdException w:name="List Table 7 Colorful Accent 6" w:uiPriority="52"/>
   </w:latentStyles>
-  <w:style w:type="paragraph" w:default="1" w:styleId="1">
+  <w:style w:type="paragraph" w:default="1" w:styleId="Normal">
     <w:name w:val="Normal"/>
     <w:qFormat/>
-    <w:uiPriority w:val="0"/>
     <w:pPr>
       <w:widowControl w:val="0"/>
       <w:suppressAutoHyphens/>
-      <w:bidi w:val="0"/>
-      <w:spacing w:before="0" w:after="0" w:line="240" w:lineRule="atLeast"/>
-      <w:jc w:val="left"/>
+      <w:spacing w:line="240" w:lineRule="atLeast"/>
     </w:pPr>
     <w:rPr>
-      <w:rFonts w:ascii="Times New Roman" w:hAnsi="Times New Roman" w:eastAsia="Times New Roman" w:cs="Times New Roman"/>
-      <w:color w:val="auto"/>
-      <w:kern w:val="0"/>
-      <w:sz w:val="20"/>
-      <w:szCs w:val="20"/>
-      <w:lang w:val="en-US" w:eastAsia="en-US" w:bidi="ar-SA"/>
+      <w:rFonts w:eastAsia="Times New Roman"/>
+      <w:lang w:val="en-US" w:eastAsia="en-US"/>
     </w:rPr>
   </w:style>
-  <w:style w:type="paragraph" w:styleId="2">
+  <w:style w:type="paragraph" w:styleId="Ttulo1">
     <w:name w:val="heading 1"/>
-    <w:basedOn w:val="1"/>
-    <w:next w:val="1"/>
+    <w:basedOn w:val="Normal"/>
+    <w:next w:val="Normal"/>
     <w:qFormat/>
-    <w:uiPriority w:val="0"/>
     <w:pPr>
       <w:keepNext/>
       <w:numPr>
-        <w:ilvl w:val="0"/>
         <w:numId w:val="1"/>
       </w:numPr>
       <w:spacing w:before="120" w:after="60"/>
@@ -5708,16 +5803,14 @@
       <w:szCs w:val="24"/>
     </w:rPr>
   </w:style>
-  <w:style w:type="paragraph" w:styleId="3">
+  <w:style w:type="paragraph" w:styleId="Ttulo2">
     <w:name w:val="heading 2"/>
-    <w:basedOn w:val="2"/>
-    <w:next w:val="1"/>
+    <w:basedOn w:val="Ttulo1"/>
+    <w:next w:val="Normal"/>
     <w:qFormat/>
-    <w:uiPriority w:val="0"/>
     <w:pPr>
       <w:numPr>
         <w:ilvl w:val="1"/>
-        <w:numId w:val="1"/>
       </w:numPr>
       <w:outlineLvl w:val="1"/>
     </w:pPr>
@@ -5726,16 +5819,14 @@
       <w:szCs w:val="20"/>
     </w:rPr>
   </w:style>
-  <w:style w:type="paragraph" w:styleId="4">
+  <w:style w:type="paragraph" w:styleId="Ttulo3">
     <w:name w:val="heading 3"/>
-    <w:basedOn w:val="2"/>
-    <w:next w:val="1"/>
+    <w:basedOn w:val="Ttulo1"/>
+    <w:next w:val="Normal"/>
     <w:qFormat/>
-    <w:uiPriority w:val="0"/>
     <w:pPr>
       <w:numPr>
         <w:ilvl w:val="2"/>
-        <w:numId w:val="1"/>
       </w:numPr>
       <w:outlineLvl w:val="2"/>
     </w:pPr>
@@ -5748,16 +5839,14 @@
       <w:szCs w:val="20"/>
     </w:rPr>
   </w:style>
-  <w:style w:type="paragraph" w:styleId="5">
+  <w:style w:type="paragraph" w:styleId="Ttulo4">
     <w:name w:val="heading 4"/>
-    <w:basedOn w:val="2"/>
-    <w:next w:val="1"/>
+    <w:basedOn w:val="Ttulo1"/>
+    <w:next w:val="Normal"/>
     <w:qFormat/>
-    <w:uiPriority w:val="0"/>
     <w:pPr>
       <w:numPr>
         <w:ilvl w:val="3"/>
-        <w:numId w:val="1"/>
       </w:numPr>
       <w:outlineLvl w:val="3"/>
     </w:pPr>
@@ -5768,19 +5857,18 @@
       <w:szCs w:val="20"/>
     </w:rPr>
   </w:style>
-  <w:style w:type="paragraph" w:styleId="6">
+  <w:style w:type="paragraph" w:styleId="Ttulo5">
     <w:name w:val="heading 5"/>
-    <w:basedOn w:val="1"/>
-    <w:next w:val="1"/>
+    <w:basedOn w:val="Normal"/>
+    <w:next w:val="Normal"/>
     <w:qFormat/>
-    <w:uiPriority w:val="0"/>
     <w:pPr>
       <w:numPr>
         <w:ilvl w:val="4"/>
         <w:numId w:val="1"/>
       </w:numPr>
       <w:spacing w:before="240" w:after="60"/>
-      <w:ind w:left="2880" w:firstLine="0"/>
+      <w:ind w:left="2880"/>
       <w:outlineLvl w:val="4"/>
     </w:pPr>
     <w:rPr>
@@ -5788,19 +5876,18 @@
       <w:szCs w:val="22"/>
     </w:rPr>
   </w:style>
-  <w:style w:type="paragraph" w:styleId="7">
+  <w:style w:type="paragraph" w:styleId="Ttulo6">
     <w:name w:val="heading 6"/>
-    <w:basedOn w:val="1"/>
-    <w:next w:val="1"/>
+    <w:basedOn w:val="Normal"/>
+    <w:next w:val="Normal"/>
     <w:qFormat/>
-    <w:uiPriority w:val="0"/>
     <w:pPr>
       <w:numPr>
         <w:ilvl w:val="5"/>
         <w:numId w:val="1"/>
       </w:numPr>
       <w:spacing w:before="240" w:after="60"/>
-      <w:ind w:left="2880" w:firstLine="0"/>
+      <w:ind w:left="2880"/>
       <w:outlineLvl w:val="5"/>
     </w:pPr>
     <w:rPr>
@@ -5810,35 +5897,33 @@
       <w:szCs w:val="22"/>
     </w:rPr>
   </w:style>
-  <w:style w:type="paragraph" w:styleId="8">
+  <w:style w:type="paragraph" w:styleId="Ttulo7">
     <w:name w:val="heading 7"/>
-    <w:basedOn w:val="1"/>
-    <w:next w:val="1"/>
+    <w:basedOn w:val="Normal"/>
+    <w:next w:val="Normal"/>
     <w:qFormat/>
-    <w:uiPriority w:val="0"/>
     <w:pPr>
       <w:numPr>
         <w:ilvl w:val="6"/>
         <w:numId w:val="1"/>
       </w:numPr>
       <w:spacing w:before="240" w:after="60"/>
-      <w:ind w:left="2880" w:firstLine="0"/>
+      <w:ind w:left="2880"/>
       <w:outlineLvl w:val="6"/>
     </w:pPr>
   </w:style>
-  <w:style w:type="paragraph" w:styleId="9">
+  <w:style w:type="paragraph" w:styleId="Ttulo8">
     <w:name w:val="heading 8"/>
-    <w:basedOn w:val="1"/>
-    <w:next w:val="1"/>
+    <w:basedOn w:val="Normal"/>
+    <w:next w:val="Normal"/>
     <w:qFormat/>
-    <w:uiPriority w:val="0"/>
     <w:pPr>
       <w:numPr>
         <w:ilvl w:val="7"/>
         <w:numId w:val="1"/>
       </w:numPr>
       <w:spacing w:before="240" w:after="60"/>
-      <w:ind w:left="2880" w:firstLine="0"/>
+      <w:ind w:left="2880"/>
       <w:outlineLvl w:val="7"/>
     </w:pPr>
     <w:rPr>
@@ -5846,19 +5931,18 @@
       <w:iCs/>
     </w:rPr>
   </w:style>
-  <w:style w:type="paragraph" w:styleId="10">
+  <w:style w:type="paragraph" w:styleId="Ttulo9">
     <w:name w:val="heading 9"/>
-    <w:basedOn w:val="1"/>
-    <w:next w:val="1"/>
+    <w:basedOn w:val="Normal"/>
+    <w:next w:val="Normal"/>
     <w:qFormat/>
-    <w:uiPriority w:val="0"/>
     <w:pPr>
       <w:numPr>
         <w:ilvl w:val="8"/>
         <w:numId w:val="1"/>
       </w:numPr>
       <w:spacing w:before="240" w:after="60"/>
-      <w:ind w:left="2880" w:firstLine="0"/>
+      <w:ind w:left="2880"/>
       <w:outlineLvl w:val="8"/>
     </w:pPr>
     <w:rPr>
@@ -5870,20 +5954,19 @@
       <w:szCs w:val="18"/>
     </w:rPr>
   </w:style>
-  <w:style w:type="character" w:default="1" w:styleId="11">
+  <w:style w:type="character" w:default="1" w:styleId="Fontepargpadro">
     <w:name w:val="Default Paragraph Font"/>
+    <w:uiPriority w:val="1"/>
     <w:semiHidden/>
     <w:unhideWhenUsed/>
-    <w:qFormat/>
-    <w:uiPriority w:val="1"/>
   </w:style>
-  <w:style w:type="table" w:default="1" w:styleId="12">
+  <w:style w:type="table" w:default="1" w:styleId="Tabelanormal">
     <w:name w:val="Normal Table"/>
+    <w:uiPriority w:val="99"/>
     <w:semiHidden/>
     <w:unhideWhenUsed/>
-    <w:qFormat/>
-    <w:uiPriority w:val="99"/>
     <w:tblPr>
+      <w:tblInd w:w="0" w:type="dxa"/>
       <w:tblCellMar>
         <w:top w:w="0" w:type="dxa"/>
         <w:left w:w="108" w:type="dxa"/>
@@ -5892,14 +5975,20 @@
       </w:tblCellMar>
     </w:tblPr>
   </w:style>
-  <w:style w:type="paragraph" w:styleId="13">
+  <w:style w:type="numbering" w:default="1" w:styleId="Semlista">
+    <w:name w:val="No List"/>
+    <w:uiPriority w:val="99"/>
+    <w:semiHidden/>
+    <w:unhideWhenUsed/>
+  </w:style>
+  <w:style w:type="paragraph" w:styleId="Textodebalo">
     <w:name w:val="Balloon Text"/>
-    <w:basedOn w:val="1"/>
-    <w:link w:val="46"/>
+    <w:basedOn w:val="Normal"/>
+    <w:link w:val="TextodebaloChar"/>
+    <w:uiPriority w:val="99"/>
     <w:semiHidden/>
     <w:unhideWhenUsed/>
     <w:qFormat/>
-    <w:uiPriority w:val="99"/>
     <w:pPr>
       <w:spacing w:line="240" w:lineRule="auto"/>
     </w:pPr>
@@ -5909,25 +5998,23 @@
       <w:szCs w:val="16"/>
     </w:rPr>
   </w:style>
-  <w:style w:type="paragraph" w:styleId="14">
+  <w:style w:type="paragraph" w:styleId="Corpodetexto">
     <w:name w:val="Body Text"/>
-    <w:basedOn w:val="1"/>
-    <w:link w:val="45"/>
+    <w:basedOn w:val="Normal"/>
+    <w:link w:val="CorpodetextoChar"/>
     <w:semiHidden/>
     <w:qFormat/>
-    <w:uiPriority w:val="0"/>
     <w:pPr>
       <w:keepLines/>
-      <w:spacing w:before="0" w:after="120"/>
-      <w:ind w:left="720" w:firstLine="0"/>
+      <w:spacing w:after="120"/>
+      <w:ind w:left="720"/>
     </w:pPr>
   </w:style>
-  <w:style w:type="paragraph" w:styleId="15">
+  <w:style w:type="paragraph" w:styleId="Legenda">
     <w:name w:val="caption"/>
-    <w:basedOn w:val="1"/>
-    <w:next w:val="1"/>
+    <w:basedOn w:val="Normal"/>
+    <w:next w:val="Normal"/>
     <w:qFormat/>
-    <w:uiPriority w:val="0"/>
     <w:pPr>
       <w:suppressLineNumbers/>
       <w:spacing w:before="120" w:after="120"/>
@@ -5940,13 +6027,12 @@
       <w:szCs w:val="24"/>
     </w:rPr>
   </w:style>
-  <w:style w:type="paragraph" w:styleId="16">
+  <w:style w:type="paragraph" w:styleId="Rodap">
     <w:name w:val="footer"/>
-    <w:basedOn w:val="1"/>
-    <w:link w:val="44"/>
+    <w:basedOn w:val="Normal"/>
+    <w:link w:val="RodapChar"/>
     <w:semiHidden/>
     <w:qFormat/>
-    <w:uiPriority w:val="0"/>
     <w:pPr>
       <w:tabs>
         <w:tab w:val="center" w:pos="4320"/>
@@ -5954,13 +6040,12 @@
       </w:tabs>
     </w:pPr>
   </w:style>
-  <w:style w:type="paragraph" w:styleId="17">
+  <w:style w:type="paragraph" w:styleId="Cabealho">
     <w:name w:val="header"/>
-    <w:basedOn w:val="1"/>
-    <w:link w:val="43"/>
+    <w:basedOn w:val="Normal"/>
+    <w:link w:val="CabealhoChar"/>
     <w:semiHidden/>
     <w:qFormat/>
-    <w:uiPriority w:val="0"/>
     <w:pPr>
       <w:tabs>
         <w:tab w:val="center" w:pos="4320"/>
@@ -5968,31 +6053,30 @@
       </w:tabs>
     </w:pPr>
   </w:style>
-  <w:style w:type="character" w:styleId="18">
+  <w:style w:type="character" w:styleId="Hyperlink">
     <w:name w:val="Hyperlink"/>
+    <w:uiPriority w:val="99"/>
     <w:qFormat/>
-    <w:uiPriority w:val="99"/>
     <w:rPr>
       <w:color w:val="0000FF"/>
       <w:u w:val="single"/>
     </w:rPr>
   </w:style>
-  <w:style w:type="paragraph" w:styleId="19">
+  <w:style w:type="paragraph" w:styleId="Lista">
     <w:name w:val="List"/>
-    <w:basedOn w:val="14"/>
+    <w:basedOn w:val="Corpodetexto"/>
     <w:qFormat/>
-    <w:uiPriority w:val="0"/>
     <w:rPr>
       <w:rFonts w:cs="Arial"/>
     </w:rPr>
   </w:style>
-  <w:style w:type="paragraph" w:styleId="20">
+  <w:style w:type="paragraph" w:styleId="NormalWeb">
     <w:name w:val="Normal (Web)"/>
-    <w:basedOn w:val="1"/>
+    <w:basedOn w:val="Normal"/>
+    <w:uiPriority w:val="99"/>
     <w:semiHidden/>
     <w:unhideWhenUsed/>
     <w:qFormat/>
-    <w:uiPriority w:val="99"/>
     <w:pPr>
       <w:widowControl/>
       <w:spacing w:beforeAutospacing="1" w:afterAutospacing="1" w:line="240" w:lineRule="auto"/>
@@ -6003,20 +6087,18 @@
       <w:lang w:val="pt-BR" w:eastAsia="pt-BR"/>
     </w:rPr>
   </w:style>
-  <w:style w:type="character" w:styleId="21">
+  <w:style w:type="character" w:styleId="Nmerodepgina">
     <w:name w:val="page number"/>
-    <w:basedOn w:val="11"/>
+    <w:basedOn w:val="Fontepargpadro"/>
     <w:semiHidden/>
     <w:qFormat/>
-    <w:uiPriority w:val="0"/>
   </w:style>
-  <w:style w:type="paragraph" w:styleId="22">
+  <w:style w:type="paragraph" w:styleId="Ttulo">
     <w:name w:val="Title"/>
-    <w:basedOn w:val="1"/>
-    <w:next w:val="14"/>
-    <w:link w:val="42"/>
+    <w:basedOn w:val="Normal"/>
+    <w:next w:val="Corpodetexto"/>
+    <w:link w:val="TtuloChar"/>
     <w:qFormat/>
-    <w:uiPriority w:val="0"/>
     <w:pPr>
       <w:spacing w:line="240" w:lineRule="auto"/>
       <w:jc w:val="center"/>
@@ -6029,45 +6111,43 @@
       <w:szCs w:val="36"/>
     </w:rPr>
   </w:style>
-  <w:style w:type="paragraph" w:styleId="23">
+  <w:style w:type="paragraph" w:styleId="Sumrio1">
     <w:name w:val="toc 1"/>
-    <w:basedOn w:val="1"/>
-    <w:next w:val="1"/>
+    <w:basedOn w:val="Normal"/>
+    <w:next w:val="Normal"/>
+    <w:uiPriority w:val="39"/>
     <w:qFormat/>
-    <w:uiPriority w:val="39"/>
     <w:pPr>
       <w:tabs>
         <w:tab w:val="right" w:pos="9360"/>
       </w:tabs>
       <w:spacing w:before="240" w:after="60"/>
-      <w:ind w:right="720" w:firstLine="0"/>
+      <w:ind w:right="720"/>
     </w:pPr>
   </w:style>
-  <w:style w:type="paragraph" w:styleId="24">
+  <w:style w:type="paragraph" w:styleId="Sumrio2">
     <w:name w:val="toc 2"/>
-    <w:basedOn w:val="1"/>
-    <w:next w:val="1"/>
+    <w:basedOn w:val="Normal"/>
+    <w:next w:val="Normal"/>
+    <w:uiPriority w:val="39"/>
     <w:qFormat/>
-    <w:uiPriority w:val="39"/>
     <w:pPr>
       <w:tabs>
         <w:tab w:val="right" w:pos="9360"/>
       </w:tabs>
-      <w:ind w:left="432" w:right="720" w:firstLine="0"/>
+      <w:ind w:left="432" w:right="720"/>
     </w:pPr>
   </w:style>
-  <w:style w:type="paragraph" w:styleId="25">
+  <w:style w:type="paragraph" w:styleId="Sumrio3">
     <w:name w:val="toc 3"/>
-    <w:basedOn w:val="26"/>
-    <w:next w:val="1"/>
+    <w:basedOn w:val="ndice"/>
+    <w:next w:val="Normal"/>
     <w:qFormat/>
-    <w:uiPriority w:val="0"/>
   </w:style>
-  <w:style w:type="paragraph" w:customStyle="1" w:styleId="26">
+  <w:style w:type="paragraph" w:customStyle="1" w:styleId="ndice">
     <w:name w:val="Índice"/>
-    <w:basedOn w:val="1"/>
+    <w:basedOn w:val="Normal"/>
     <w:qFormat/>
-    <w:uiPriority w:val="0"/>
     <w:pPr>
       <w:suppressLineNumbers/>
     </w:pPr>
@@ -6075,54 +6155,47 @@
       <w:rFonts w:cs="Arial"/>
     </w:rPr>
   </w:style>
-  <w:style w:type="paragraph" w:styleId="27">
+  <w:style w:type="paragraph" w:styleId="Sumrio4">
     <w:name w:val="toc 4"/>
-    <w:basedOn w:val="26"/>
-    <w:next w:val="1"/>
+    <w:basedOn w:val="ndice"/>
+    <w:next w:val="Normal"/>
     <w:qFormat/>
-    <w:uiPriority w:val="0"/>
   </w:style>
-  <w:style w:type="paragraph" w:styleId="28">
+  <w:style w:type="paragraph" w:styleId="Sumrio5">
     <w:name w:val="toc 5"/>
-    <w:basedOn w:val="26"/>
-    <w:next w:val="1"/>
+    <w:basedOn w:val="ndice"/>
+    <w:next w:val="Normal"/>
     <w:qFormat/>
-    <w:uiPriority w:val="0"/>
   </w:style>
-  <w:style w:type="paragraph" w:styleId="29">
+  <w:style w:type="paragraph" w:styleId="Sumrio6">
     <w:name w:val="toc 6"/>
-    <w:basedOn w:val="26"/>
-    <w:next w:val="1"/>
+    <w:basedOn w:val="ndice"/>
+    <w:next w:val="Normal"/>
     <w:qFormat/>
-    <w:uiPriority w:val="0"/>
   </w:style>
-  <w:style w:type="paragraph" w:styleId="30">
+  <w:style w:type="paragraph" w:styleId="Sumrio7">
     <w:name w:val="toc 7"/>
-    <w:basedOn w:val="26"/>
-    <w:next w:val="1"/>
+    <w:basedOn w:val="ndice"/>
+    <w:next w:val="Normal"/>
     <w:qFormat/>
-    <w:uiPriority w:val="0"/>
   </w:style>
-  <w:style w:type="paragraph" w:styleId="31">
+  <w:style w:type="paragraph" w:styleId="Sumrio8">
     <w:name w:val="toc 8"/>
-    <w:basedOn w:val="26"/>
-    <w:next w:val="1"/>
+    <w:basedOn w:val="ndice"/>
+    <w:next w:val="Normal"/>
     <w:qFormat/>
-    <w:uiPriority w:val="0"/>
   </w:style>
-  <w:style w:type="paragraph" w:styleId="32">
+  <w:style w:type="paragraph" w:styleId="Sumrio9">
     <w:name w:val="toc 9"/>
-    <w:basedOn w:val="26"/>
-    <w:next w:val="1"/>
-    <w:uiPriority w:val="0"/>
+    <w:basedOn w:val="ndice"/>
+    <w:next w:val="Normal"/>
   </w:style>
-  <w:style w:type="character" w:customStyle="1" w:styleId="33">
+  <w:style w:type="character" w:customStyle="1" w:styleId="Ttulo1Char">
     <w:name w:val="Título 1 Char"/>
-    <w:basedOn w:val="11"/>
+    <w:basedOn w:val="Fontepargpadro"/>
     <w:qFormat/>
-    <w:uiPriority w:val="0"/>
     <w:rPr>
-      <w:rFonts w:ascii="Arial" w:hAnsi="Arial" w:eastAsia="Times New Roman" w:cs="Times New Roman"/>
+      <w:rFonts w:ascii="Arial" w:eastAsia="Times New Roman" w:hAnsi="Arial" w:cs="Times New Roman"/>
       <w:b/>
       <w:bCs/>
       <w:sz w:val="24"/>
@@ -6130,13 +6203,12 @@
       <w:lang w:val="en-US"/>
     </w:rPr>
   </w:style>
-  <w:style w:type="character" w:customStyle="1" w:styleId="34">
+  <w:style w:type="character" w:customStyle="1" w:styleId="Ttulo2Char">
     <w:name w:val="Título 2 Char"/>
-    <w:basedOn w:val="11"/>
+    <w:basedOn w:val="Fontepargpadro"/>
     <w:qFormat/>
-    <w:uiPriority w:val="0"/>
     <w:rPr>
-      <w:rFonts w:ascii="Arial" w:hAnsi="Arial" w:eastAsia="Times New Roman" w:cs="Times New Roman"/>
+      <w:rFonts w:ascii="Arial" w:eastAsia="Times New Roman" w:hAnsi="Arial" w:cs="Times New Roman"/>
       <w:b/>
       <w:bCs/>
       <w:sz w:val="20"/>
@@ -6144,13 +6216,12 @@
       <w:lang w:val="en-US"/>
     </w:rPr>
   </w:style>
-  <w:style w:type="character" w:customStyle="1" w:styleId="35">
+  <w:style w:type="character" w:customStyle="1" w:styleId="Ttulo3Char">
     <w:name w:val="Título 3 Char"/>
-    <w:basedOn w:val="11"/>
+    <w:basedOn w:val="Fontepargpadro"/>
     <w:qFormat/>
-    <w:uiPriority w:val="0"/>
     <w:rPr>
-      <w:rFonts w:ascii="Arial" w:hAnsi="Arial" w:eastAsia="Times New Roman" w:cs="Times New Roman"/>
+      <w:rFonts w:ascii="Arial" w:eastAsia="Times New Roman" w:hAnsi="Arial" w:cs="Times New Roman"/>
       <w:i/>
       <w:iCs/>
       <w:sz w:val="20"/>
@@ -6158,59 +6229,54 @@
       <w:lang w:val="en-US"/>
     </w:rPr>
   </w:style>
-  <w:style w:type="character" w:customStyle="1" w:styleId="36">
+  <w:style w:type="character" w:customStyle="1" w:styleId="Ttulo4Char">
     <w:name w:val="Título 4 Char"/>
-    <w:basedOn w:val="11"/>
+    <w:basedOn w:val="Fontepargpadro"/>
     <w:qFormat/>
-    <w:uiPriority w:val="0"/>
     <w:rPr>
-      <w:rFonts w:ascii="Arial" w:hAnsi="Arial" w:eastAsia="Times New Roman" w:cs="Times New Roman"/>
+      <w:rFonts w:ascii="Arial" w:eastAsia="Times New Roman" w:hAnsi="Arial" w:cs="Times New Roman"/>
       <w:sz w:val="20"/>
       <w:szCs w:val="20"/>
       <w:lang w:val="en-US"/>
     </w:rPr>
   </w:style>
-  <w:style w:type="character" w:customStyle="1" w:styleId="37">
+  <w:style w:type="character" w:customStyle="1" w:styleId="Ttulo5Char">
     <w:name w:val="Título 5 Char"/>
-    <w:basedOn w:val="11"/>
+    <w:basedOn w:val="Fontepargpadro"/>
     <w:qFormat/>
-    <w:uiPriority w:val="0"/>
     <w:rPr>
-      <w:rFonts w:ascii="Times New Roman" w:hAnsi="Times New Roman" w:eastAsia="Times New Roman" w:cs="Times New Roman"/>
+      <w:rFonts w:ascii="Times New Roman" w:eastAsia="Times New Roman" w:hAnsi="Times New Roman" w:cs="Times New Roman"/>
       <w:lang w:val="en-US"/>
     </w:rPr>
   </w:style>
-  <w:style w:type="character" w:customStyle="1" w:styleId="38">
+  <w:style w:type="character" w:customStyle="1" w:styleId="Ttulo6Char">
     <w:name w:val="Título 6 Char"/>
-    <w:basedOn w:val="11"/>
+    <w:basedOn w:val="Fontepargpadro"/>
     <w:qFormat/>
-    <w:uiPriority w:val="0"/>
     <w:rPr>
-      <w:rFonts w:ascii="Times New Roman" w:hAnsi="Times New Roman" w:eastAsia="Times New Roman" w:cs="Times New Roman"/>
+      <w:rFonts w:ascii="Times New Roman" w:eastAsia="Times New Roman" w:hAnsi="Times New Roman" w:cs="Times New Roman"/>
       <w:i/>
       <w:iCs/>
       <w:lang w:val="en-US"/>
     </w:rPr>
   </w:style>
-  <w:style w:type="character" w:customStyle="1" w:styleId="39">
+  <w:style w:type="character" w:customStyle="1" w:styleId="Ttulo7Char">
     <w:name w:val="Título 7 Char"/>
-    <w:basedOn w:val="11"/>
+    <w:basedOn w:val="Fontepargpadro"/>
     <w:qFormat/>
-    <w:uiPriority w:val="0"/>
     <w:rPr>
-      <w:rFonts w:ascii="Times New Roman" w:hAnsi="Times New Roman" w:eastAsia="Times New Roman" w:cs="Times New Roman"/>
+      <w:rFonts w:ascii="Times New Roman" w:eastAsia="Times New Roman" w:hAnsi="Times New Roman" w:cs="Times New Roman"/>
       <w:sz w:val="20"/>
       <w:szCs w:val="20"/>
       <w:lang w:val="en-US"/>
     </w:rPr>
   </w:style>
-  <w:style w:type="character" w:customStyle="1" w:styleId="40">
+  <w:style w:type="character" w:customStyle="1" w:styleId="Ttulo8Char">
     <w:name w:val="Título 8 Char"/>
-    <w:basedOn w:val="11"/>
+    <w:basedOn w:val="Fontepargpadro"/>
     <w:qFormat/>
-    <w:uiPriority w:val="0"/>
     <w:rPr>
-      <w:rFonts w:ascii="Times New Roman" w:hAnsi="Times New Roman" w:eastAsia="Times New Roman" w:cs="Times New Roman"/>
+      <w:rFonts w:ascii="Times New Roman" w:eastAsia="Times New Roman" w:hAnsi="Times New Roman" w:cs="Times New Roman"/>
       <w:i/>
       <w:iCs/>
       <w:sz w:val="20"/>
@@ -6218,13 +6284,12 @@
       <w:lang w:val="en-US"/>
     </w:rPr>
   </w:style>
-  <w:style w:type="character" w:customStyle="1" w:styleId="41">
+  <w:style w:type="character" w:customStyle="1" w:styleId="Ttulo9Char">
     <w:name w:val="Título 9 Char"/>
-    <w:basedOn w:val="11"/>
+    <w:basedOn w:val="Fontepargpadro"/>
     <w:qFormat/>
-    <w:uiPriority w:val="0"/>
     <w:rPr>
-      <w:rFonts w:ascii="Times New Roman" w:hAnsi="Times New Roman" w:eastAsia="Times New Roman" w:cs="Times New Roman"/>
+      <w:rFonts w:ascii="Times New Roman" w:eastAsia="Times New Roman" w:hAnsi="Times New Roman" w:cs="Times New Roman"/>
       <w:b/>
       <w:bCs/>
       <w:i/>
@@ -6234,14 +6299,13 @@
       <w:lang w:val="en-US"/>
     </w:rPr>
   </w:style>
-  <w:style w:type="character" w:customStyle="1" w:styleId="42">
+  <w:style w:type="character" w:customStyle="1" w:styleId="TtuloChar">
     <w:name w:val="Título Char"/>
-    <w:basedOn w:val="11"/>
-    <w:link w:val="22"/>
+    <w:basedOn w:val="Fontepargpadro"/>
+    <w:link w:val="Ttulo"/>
     <w:qFormat/>
-    <w:uiPriority w:val="0"/>
     <w:rPr>
-      <w:rFonts w:ascii="Arial" w:hAnsi="Arial" w:eastAsia="Times New Roman" w:cs="Times New Roman"/>
+      <w:rFonts w:ascii="Arial" w:eastAsia="Times New Roman" w:hAnsi="Arial" w:cs="Times New Roman"/>
       <w:b/>
       <w:bCs/>
       <w:sz w:val="36"/>
@@ -6249,117 +6313,109 @@
       <w:lang w:val="en-US"/>
     </w:rPr>
   </w:style>
-  <w:style w:type="character" w:customStyle="1" w:styleId="43">
+  <w:style w:type="character" w:customStyle="1" w:styleId="CabealhoChar">
     <w:name w:val="Cabeçalho Char"/>
-    <w:basedOn w:val="11"/>
-    <w:link w:val="17"/>
+    <w:basedOn w:val="Fontepargpadro"/>
+    <w:link w:val="Cabealho"/>
     <w:semiHidden/>
     <w:qFormat/>
-    <w:uiPriority w:val="0"/>
     <w:rPr>
-      <w:rFonts w:ascii="Times New Roman" w:hAnsi="Times New Roman" w:eastAsia="Times New Roman" w:cs="Times New Roman"/>
+      <w:rFonts w:ascii="Times New Roman" w:eastAsia="Times New Roman" w:hAnsi="Times New Roman" w:cs="Times New Roman"/>
       <w:sz w:val="20"/>
       <w:szCs w:val="20"/>
       <w:lang w:val="en-US"/>
     </w:rPr>
   </w:style>
-  <w:style w:type="character" w:customStyle="1" w:styleId="44">
+  <w:style w:type="character" w:customStyle="1" w:styleId="RodapChar">
     <w:name w:val="Rodapé Char"/>
-    <w:basedOn w:val="11"/>
-    <w:link w:val="16"/>
+    <w:basedOn w:val="Fontepargpadro"/>
+    <w:link w:val="Rodap"/>
     <w:semiHidden/>
     <w:qFormat/>
-    <w:uiPriority w:val="0"/>
     <w:rPr>
-      <w:rFonts w:ascii="Times New Roman" w:hAnsi="Times New Roman" w:eastAsia="Times New Roman" w:cs="Times New Roman"/>
+      <w:rFonts w:ascii="Times New Roman" w:eastAsia="Times New Roman" w:hAnsi="Times New Roman" w:cs="Times New Roman"/>
       <w:sz w:val="20"/>
       <w:szCs w:val="20"/>
       <w:lang w:val="en-US"/>
     </w:rPr>
   </w:style>
-  <w:style w:type="character" w:customStyle="1" w:styleId="45">
+  <w:style w:type="character" w:customStyle="1" w:styleId="CorpodetextoChar">
     <w:name w:val="Corpo de texto Char"/>
-    <w:basedOn w:val="11"/>
-    <w:link w:val="14"/>
+    <w:basedOn w:val="Fontepargpadro"/>
+    <w:link w:val="Corpodetexto"/>
     <w:semiHidden/>
     <w:qFormat/>
-    <w:uiPriority w:val="0"/>
     <w:rPr>
-      <w:rFonts w:ascii="Times New Roman" w:hAnsi="Times New Roman" w:eastAsia="Times New Roman" w:cs="Times New Roman"/>
+      <w:rFonts w:ascii="Times New Roman" w:eastAsia="Times New Roman" w:hAnsi="Times New Roman" w:cs="Times New Roman"/>
       <w:sz w:val="20"/>
       <w:szCs w:val="20"/>
       <w:lang w:val="en-US"/>
     </w:rPr>
   </w:style>
-  <w:style w:type="character" w:customStyle="1" w:styleId="46">
+  <w:style w:type="character" w:customStyle="1" w:styleId="TextodebaloChar">
     <w:name w:val="Texto de balão Char"/>
-    <w:basedOn w:val="11"/>
-    <w:link w:val="13"/>
+    <w:basedOn w:val="Fontepargpadro"/>
+    <w:link w:val="Textodebalo"/>
+    <w:uiPriority w:val="99"/>
     <w:semiHidden/>
     <w:qFormat/>
-    <w:uiPriority w:val="99"/>
     <w:rPr>
-      <w:rFonts w:ascii="Tahoma" w:hAnsi="Tahoma" w:eastAsia="Times New Roman" w:cs="Tahoma"/>
+      <w:rFonts w:ascii="Tahoma" w:eastAsia="Times New Roman" w:hAnsi="Tahoma" w:cs="Tahoma"/>
       <w:sz w:val="16"/>
       <w:szCs w:val="16"/>
       <w:lang w:val="en-US"/>
     </w:rPr>
   </w:style>
-  <w:style w:type="character" w:customStyle="1" w:styleId="47">
+  <w:style w:type="character" w:customStyle="1" w:styleId="Vnculodendice">
     <w:name w:val="Vínculo de índice"/>
     <w:qFormat/>
-    <w:uiPriority w:val="0"/>
   </w:style>
-  <w:style w:type="paragraph" w:customStyle="1" w:styleId="48">
-    <w:name w:val="Título"/>
-    <w:basedOn w:val="1"/>
-    <w:next w:val="14"/>
+  <w:style w:type="paragraph" w:customStyle="1" w:styleId="Ttulo10">
+    <w:name w:val="Título1"/>
+    <w:basedOn w:val="Normal"/>
+    <w:next w:val="Corpodetexto"/>
     <w:qFormat/>
-    <w:uiPriority w:val="0"/>
     <w:pPr>
       <w:keepNext/>
       <w:spacing w:before="240" w:after="120"/>
     </w:pPr>
     <w:rPr>
-      <w:rFonts w:ascii="Liberation Sans" w:hAnsi="Liberation Sans" w:eastAsia="Microsoft YaHei" w:cs="Arial"/>
+      <w:rFonts w:ascii="Liberation Sans" w:eastAsia="Microsoft YaHei" w:hAnsi="Liberation Sans" w:cs="Arial"/>
       <w:sz w:val="28"/>
       <w:szCs w:val="28"/>
     </w:rPr>
   </w:style>
-  <w:style w:type="paragraph" w:customStyle="1" w:styleId="49">
+  <w:style w:type="paragraph" w:customStyle="1" w:styleId="CabealhoeRodap">
     <w:name w:val="Cabeçalho e Rodapé"/>
-    <w:basedOn w:val="1"/>
+    <w:basedOn w:val="Normal"/>
     <w:qFormat/>
-    <w:uiPriority w:val="0"/>
   </w:style>
-  <w:style w:type="paragraph" w:customStyle="1" w:styleId="50">
+  <w:style w:type="paragraph" w:customStyle="1" w:styleId="InfoBlue">
     <w:name w:val="InfoBlue"/>
-    <w:basedOn w:val="1"/>
-    <w:next w:val="14"/>
+    <w:basedOn w:val="Normal"/>
+    <w:next w:val="Corpodetexto"/>
     <w:qFormat/>
-    <w:uiPriority w:val="0"/>
     <w:pPr>
-      <w:spacing w:before="0" w:after="120"/>
-      <w:ind w:left="720" w:firstLine="0"/>
+      <w:spacing w:after="120"/>
+      <w:ind w:left="720"/>
     </w:pPr>
     <w:rPr>
       <w:iCs/>
       <w:lang w:val="pt-BR"/>
     </w:rPr>
   </w:style>
-  <w:style w:type="paragraph" w:customStyle="1" w:styleId="51">
+  <w:style w:type="paragraph" w:customStyle="1" w:styleId="CabealhodoSumrio1">
     <w:name w:val="Cabeçalho do Sumário1"/>
-    <w:basedOn w:val="2"/>
-    <w:next w:val="1"/>
+    <w:basedOn w:val="Ttulo1"/>
+    <w:next w:val="Normal"/>
+    <w:uiPriority w:val="39"/>
     <w:semiHidden/>
     <w:unhideWhenUsed/>
     <w:qFormat/>
-    <w:uiPriority w:val="39"/>
     <w:pPr>
       <w:keepLines/>
       <w:widowControl/>
       <w:numPr>
-        <w:ilvl w:val="0"/>
         <w:numId w:val="0"/>
       </w:numPr>
       <w:spacing w:before="480" w:after="0" w:line="276" w:lineRule="auto"/>
@@ -6658,5 +6714,6 @@
     </a:fmtScheme>
   </a:themeElements>
   <a:objectDefaults/>
+  <a:extraClrSchemeLst/>
 </a:theme>
 </file>
--- a/AnaliseProjeto/Documento de Arquitetura MaisTransporte.docx
+++ b/AnaliseProjeto/Documento de Arquitetura MaisTransporte.docx
@@ -2966,8 +2966,6 @@
         </w:rPr>
         <w:t>;</w:t>
       </w:r>
-      <w:bookmarkStart w:id="25" w:name="_GoBack"/>
-      <w:bookmarkEnd w:id="25"/>
     </w:p>
     <w:p>
       <w:pPr>
@@ -3099,8 +3097,8 @@
           <w:lang w:val="pt-BR"/>
         </w:rPr>
       </w:pPr>
-      <w:bookmarkStart w:id="26" w:name="_Toc18206184"/>
-      <w:bookmarkStart w:id="27" w:name="_Toc321036883"/>
+      <w:bookmarkStart w:id="25" w:name="_Toc18206184"/>
+      <w:bookmarkStart w:id="26" w:name="_Toc321036883"/>
       <w:r>
         <w:rPr>
           <w:rFonts w:ascii="Times New Roman" w:hAnsi="Times New Roman"/>
@@ -3110,8 +3108,8 @@
         </w:rPr>
         <w:t>Realizações de Casos de Uso</w:t>
       </w:r>
+      <w:bookmarkEnd w:id="25"/>
       <w:bookmarkEnd w:id="26"/>
-      <w:bookmarkEnd w:id="27"/>
     </w:p>
     <w:p>
       <w:pPr>
@@ -3147,8 +3145,8 @@
           <w:lang w:val="pt-BR"/>
         </w:rPr>
       </w:pPr>
-      <w:bookmarkStart w:id="28" w:name="_Toc18206185"/>
-      <w:bookmarkStart w:id="29" w:name="_Toc321036884"/>
+      <w:bookmarkStart w:id="27" w:name="_Toc18206185"/>
+      <w:bookmarkStart w:id="28" w:name="_Toc321036884"/>
       <w:r>
         <w:rPr>
           <w:rFonts w:ascii="Times New Roman" w:hAnsi="Times New Roman"/>
@@ -3156,8 +3154,8 @@
         </w:rPr>
         <w:t>Visão Lógica</w:t>
       </w:r>
+      <w:bookmarkEnd w:id="27"/>
       <w:bookmarkEnd w:id="28"/>
-      <w:bookmarkEnd w:id="29"/>
     </w:p>
     <w:p>
       <w:pPr>
@@ -3171,8 +3169,8 @@
           <w:lang w:val="pt-BR"/>
         </w:rPr>
       </w:pPr>
-      <w:bookmarkStart w:id="30" w:name="_Toc18206186"/>
-      <w:bookmarkStart w:id="31" w:name="_Toc321036885"/>
+      <w:bookmarkStart w:id="29" w:name="_Toc18206186"/>
+      <w:bookmarkStart w:id="30" w:name="_Toc321036885"/>
       <w:r>
         <w:rPr>
           <w:rFonts w:ascii="Times New Roman" w:hAnsi="Times New Roman"/>
@@ -3182,8 +3180,8 @@
         </w:rPr>
         <w:t>Visão Geral</w:t>
       </w:r>
+      <w:bookmarkEnd w:id="29"/>
       <w:bookmarkEnd w:id="30"/>
-      <w:bookmarkEnd w:id="31"/>
     </w:p>
     <w:p>
       <w:pPr>
@@ -3215,7 +3213,63 @@
           <w:sz w:val="24"/>
           <w:szCs w:val="24"/>
         </w:rPr>
-        <w:t xml:space="preserve"> é composta principalmente por um pacote:</w:t>
+        <w:t xml:space="preserve"> é composta principalmente por </w:t>
+      </w:r>
+      <w:r>
+        <w:rPr>
+          <w:sz w:val="24"/>
+          <w:szCs w:val="24"/>
+        </w:rPr>
+        <w:t>três</w:t>
+      </w:r>
+      <w:r>
+        <w:rPr>
+          <w:sz w:val="24"/>
+          <w:szCs w:val="24"/>
+        </w:rPr>
+        <w:t xml:space="preserve"> pacote</w:t>
+      </w:r>
+      <w:r>
+        <w:rPr>
+          <w:sz w:val="24"/>
+          <w:szCs w:val="24"/>
+        </w:rPr>
+        <w:t>s</w:t>
+      </w:r>
+      <w:r>
+        <w:rPr>
+          <w:sz w:val="24"/>
+          <w:szCs w:val="24"/>
+        </w:rPr>
+        <w:t>:</w:t>
+      </w:r>
+    </w:p>
+    <w:p>
+      <w:pPr>
+        <w:pStyle w:val="Corpodetexto"/>
+        <w:numPr>
+          <w:ilvl w:val="0"/>
+          <w:numId w:val="8"/>
+        </w:numPr>
+        <w:suppressAutoHyphens w:val="0"/>
+        <w:autoSpaceDE w:val="0"/>
+        <w:autoSpaceDN w:val="0"/>
+        <w:jc w:val="both"/>
+        <w:rPr>
+          <w:iCs/>
+          <w:sz w:val="24"/>
+          <w:szCs w:val="24"/>
+          <w:lang w:val="pt-BR"/>
+        </w:rPr>
+      </w:pPr>
+      <w:r>
+        <w:rPr>
+          <w:iCs/>
+          <w:sz w:val="24"/>
+          <w:szCs w:val="24"/>
+          <w:lang w:val="pt-BR"/>
+        </w:rPr>
+        <w:t>Service: Esse pacote representa a implementação da parte lógica do domínio da aplicação. Aqui serão armazenadas classes responsáveis pela persistência dos dados da aplicação;</w:t>
       </w:r>
     </w:p>
     <w:p>
@@ -3285,7 +3339,13 @@
     <w:p>
       <w:pPr>
         <w:pStyle w:val="Corpodetexto"/>
-        <w:ind w:left="1440"/>
+        <w:numPr>
+          <w:ilvl w:val="0"/>
+          <w:numId w:val="7"/>
+        </w:numPr>
+        <w:suppressAutoHyphens w:val="0"/>
+        <w:autoSpaceDE w:val="0"/>
+        <w:autoSpaceDN w:val="0"/>
         <w:jc w:val="both"/>
         <w:rPr>
           <w:sz w:val="24"/>
@@ -3293,6 +3353,16 @@
           <w:lang w:val="pt-BR"/>
         </w:rPr>
       </w:pPr>
+      <w:r>
+        <w:rPr>
+          <w:iCs/>
+          <w:sz w:val="24"/>
+          <w:szCs w:val="24"/>
+          <w:lang w:val="pt-BR"/>
+        </w:rPr>
+        <w:lastRenderedPageBreak/>
+        <w:t>Core: Nesse pacote são armazenadas as classes que representarão entidades da aplicação, e que poderão ser manipuladas pelos demais componentes da nossa arquitetura.</w:t>
+      </w:r>
     </w:p>
     <w:p>
       <w:pPr>
@@ -3306,8 +3376,8 @@
           <w:lang w:val="pt-BR"/>
         </w:rPr>
       </w:pPr>
-      <w:bookmarkStart w:id="32" w:name="_Toc18206187"/>
-      <w:bookmarkStart w:id="33" w:name="_Toc321036886"/>
+      <w:bookmarkStart w:id="31" w:name="_Toc18206187"/>
+      <w:bookmarkStart w:id="32" w:name="_Toc321036886"/>
       <w:r>
         <w:rPr>
           <w:rFonts w:ascii="Times New Roman" w:hAnsi="Times New Roman"/>
@@ -3317,8 +3387,8 @@
         </w:rPr>
         <w:t>Pacotes de Design Significativos do Ponto de Vista da Arquitetura</w:t>
       </w:r>
+      <w:bookmarkEnd w:id="31"/>
       <w:bookmarkEnd w:id="32"/>
-      <w:bookmarkEnd w:id="33"/>
     </w:p>
     <w:p>
       <w:pPr>
@@ -3342,7 +3412,6 @@
           <w:noProof/>
           <w:lang w:eastAsia="pt-BR"/>
         </w:rPr>
-        <w:lastRenderedPageBreak/>
         <w:drawing>
           <wp:inline distT="0" distB="0" distL="114300" distR="114300">
             <wp:extent cx="5819775" cy="3190875"/>
@@ -3407,6 +3476,162 @@
     </w:p>
     <w:p>
       <w:pPr>
+        <w:pStyle w:val="Corpodetexto"/>
+        <w:jc w:val="center"/>
+        <w:rPr>
+          <w:sz w:val="24"/>
+          <w:szCs w:val="24"/>
+          <w:lang w:val="pt-BR"/>
+        </w:rPr>
+      </w:pPr>
+    </w:p>
+    <w:p>
+      <w:pPr>
+        <w:pStyle w:val="Corpodetexto"/>
+        <w:jc w:val="center"/>
+        <w:rPr>
+          <w:sz w:val="24"/>
+          <w:szCs w:val="24"/>
+          <w:lang w:val="pt-BR"/>
+        </w:rPr>
+      </w:pPr>
+    </w:p>
+    <w:p>
+      <w:pPr>
+        <w:pStyle w:val="Corpodetexto"/>
+        <w:jc w:val="center"/>
+        <w:rPr>
+          <w:sz w:val="24"/>
+          <w:szCs w:val="24"/>
+          <w:lang w:val="pt-BR"/>
+        </w:rPr>
+      </w:pPr>
+    </w:p>
+    <w:p>
+      <w:pPr>
+        <w:pStyle w:val="Corpodetexto"/>
+        <w:jc w:val="center"/>
+        <w:rPr>
+          <w:sz w:val="24"/>
+          <w:szCs w:val="24"/>
+          <w:lang w:val="pt-BR"/>
+        </w:rPr>
+      </w:pPr>
+    </w:p>
+    <w:p>
+      <w:pPr>
+        <w:pStyle w:val="Corpodetexto"/>
+        <w:jc w:val="center"/>
+        <w:rPr>
+          <w:sz w:val="24"/>
+          <w:szCs w:val="24"/>
+          <w:lang w:val="pt-BR"/>
+        </w:rPr>
+      </w:pPr>
+    </w:p>
+    <w:p>
+      <w:pPr>
+        <w:pStyle w:val="Corpodetexto"/>
+        <w:jc w:val="center"/>
+        <w:rPr>
+          <w:sz w:val="24"/>
+          <w:szCs w:val="24"/>
+          <w:lang w:val="pt-BR"/>
+        </w:rPr>
+      </w:pPr>
+    </w:p>
+    <w:p>
+      <w:pPr>
+        <w:pStyle w:val="Corpodetexto"/>
+        <w:jc w:val="center"/>
+        <w:rPr>
+          <w:sz w:val="24"/>
+          <w:szCs w:val="24"/>
+          <w:lang w:val="pt-BR"/>
+        </w:rPr>
+      </w:pPr>
+    </w:p>
+    <w:p>
+      <w:pPr>
+        <w:pStyle w:val="Corpodetexto"/>
+        <w:jc w:val="center"/>
+        <w:rPr>
+          <w:sz w:val="24"/>
+          <w:szCs w:val="24"/>
+          <w:lang w:val="pt-BR"/>
+        </w:rPr>
+      </w:pPr>
+    </w:p>
+    <w:p>
+      <w:pPr>
+        <w:pStyle w:val="Corpodetexto"/>
+        <w:jc w:val="center"/>
+        <w:rPr>
+          <w:sz w:val="24"/>
+          <w:szCs w:val="24"/>
+          <w:lang w:val="pt-BR"/>
+        </w:rPr>
+      </w:pPr>
+    </w:p>
+    <w:p>
+      <w:pPr>
+        <w:pStyle w:val="Corpodetexto"/>
+        <w:jc w:val="center"/>
+        <w:rPr>
+          <w:sz w:val="24"/>
+          <w:szCs w:val="24"/>
+          <w:lang w:val="pt-BR"/>
+        </w:rPr>
+      </w:pPr>
+    </w:p>
+    <w:p>
+      <w:pPr>
+        <w:pStyle w:val="Corpodetexto"/>
+        <w:jc w:val="center"/>
+        <w:rPr>
+          <w:sz w:val="24"/>
+          <w:szCs w:val="24"/>
+          <w:lang w:val="pt-BR"/>
+        </w:rPr>
+      </w:pPr>
+    </w:p>
+    <w:p>
+      <w:pPr>
+        <w:pStyle w:val="Corpodetexto"/>
+        <w:jc w:val="center"/>
+        <w:rPr>
+          <w:sz w:val="24"/>
+          <w:szCs w:val="24"/>
+          <w:lang w:val="pt-BR"/>
+        </w:rPr>
+      </w:pPr>
+    </w:p>
+    <w:p>
+      <w:pPr>
+        <w:pStyle w:val="Corpodetexto"/>
+        <w:jc w:val="center"/>
+        <w:rPr>
+          <w:sz w:val="24"/>
+          <w:szCs w:val="24"/>
+          <w:lang w:val="pt-BR"/>
+        </w:rPr>
+      </w:pPr>
+    </w:p>
+    <w:p>
+      <w:pPr>
+        <w:pStyle w:val="Corpodetexto"/>
+        <w:jc w:val="center"/>
+        <w:rPr>
+          <w:sz w:val="24"/>
+          <w:szCs w:val="24"/>
+          <w:lang w:val="pt-BR"/>
+        </w:rPr>
+      </w:pPr>
+      <w:bookmarkStart w:id="33" w:name="_GoBack"/>
+      <w:bookmarkEnd w:id="33"/>
+    </w:p>
+    <w:p>
+      <w:pPr>
         <w:pStyle w:val="Ttulo2"/>
         <w:ind w:left="720" w:hanging="720"/>
         <w:rPr>
@@ -3418,6 +3643,7 @@
         <w:rPr>
           <w:lang w:val="pt-BR"/>
         </w:rPr>
+        <w:lastRenderedPageBreak/>
         <w:t>Diagrama de componentes</w:t>
       </w:r>
       <w:bookmarkEnd w:id="34"/>
@@ -3429,25 +3655,6 @@
           <w:lang w:val="pt-BR" w:eastAsia="pt-BR"/>
         </w:rPr>
       </w:pPr>
-    </w:p>
-    <w:p>
-      <w:pPr>
-        <w:pStyle w:val="Corpodetexto"/>
-        <w:jc w:val="center"/>
-        <w:rPr>
-          <w:sz w:val="24"/>
-          <w:szCs w:val="24"/>
-          <w:lang w:val="pt-BR"/>
-        </w:rPr>
-      </w:pPr>
-      <w:r>
-        <w:rPr>
-          <w:sz w:val="24"/>
-          <w:szCs w:val="24"/>
-          <w:lang w:val="pt-BR"/>
-        </w:rPr>
-        <w:t>Figura 3 – Diagrama de Diagrama de Componentes</w:t>
-      </w:r>
     </w:p>
     <w:p>
       <w:pPr>
@@ -3506,6 +3713,36 @@
           </wp:inline>
         </w:drawing>
       </w:r>
+    </w:p>
+    <w:p>
+      <w:pPr>
+        <w:pStyle w:val="Corpodetexto"/>
+        <w:jc w:val="center"/>
+        <w:rPr>
+          <w:sz w:val="24"/>
+          <w:szCs w:val="24"/>
+          <w:lang w:val="pt-BR"/>
+        </w:rPr>
+      </w:pPr>
+      <w:r>
+        <w:rPr>
+          <w:sz w:val="24"/>
+          <w:szCs w:val="24"/>
+          <w:lang w:val="pt-BR"/>
+        </w:rPr>
+        <w:t>Figura 3 – Diagrama de Diagrama de Componentes</w:t>
+      </w:r>
+    </w:p>
+    <w:p>
+      <w:pPr>
+        <w:pStyle w:val="Corpodetexto"/>
+        <w:jc w:val="center"/>
+        <w:rPr>
+          <w:sz w:val="24"/>
+          <w:szCs w:val="24"/>
+          <w:lang w:val="pt-BR"/>
+        </w:rPr>
+      </w:pPr>
     </w:p>
     <w:p>
       <w:pPr>
@@ -4076,7 +4313,7 @@
               <w:noProof/>
               <w:lang w:val="pt-BR"/>
             </w:rPr>
-            <w:t>6</w:t>
+            <w:t>9</w:t>
           </w:r>
           <w:r>
             <w:rPr>
@@ -4131,7 +4368,7 @@
               <w:rStyle w:val="Nmerodepgina"/>
               <w:noProof/>
             </w:rPr>
-            <w:t>9</w:t>
+            <w:t>10</w:t>
           </w:r>
           <w:r>
             <w:rPr>
@@ -4963,6 +5200,119 @@
     </w:lvl>
   </w:abstractNum>
   <w:abstractNum w:abstractNumId="4">
+    <w:nsid w:val="495166E2"/>
+    <w:multiLevelType w:val="multilevel"/>
+    <w:tmpl w:val="495166E2"/>
+    <w:lvl w:ilvl="0">
+      <w:start w:val="1"/>
+      <w:numFmt w:val="bullet"/>
+      <w:lvlText w:val=""/>
+      <w:lvlJc w:val="left"/>
+      <w:pPr>
+        <w:ind w:left="1440" w:hanging="360"/>
+      </w:pPr>
+      <w:rPr>
+        <w:rFonts w:ascii="Symbol" w:hAnsi="Symbol" w:hint="default"/>
+      </w:rPr>
+    </w:lvl>
+    <w:lvl w:ilvl="1">
+      <w:start w:val="1"/>
+      <w:numFmt w:val="bullet"/>
+      <w:lvlText w:val="o"/>
+      <w:lvlJc w:val="left"/>
+      <w:pPr>
+        <w:ind w:left="2160" w:hanging="360"/>
+      </w:pPr>
+      <w:rPr>
+        <w:rFonts w:ascii="Courier New" w:hAnsi="Courier New" w:cs="Courier New" w:hint="default"/>
+      </w:rPr>
+    </w:lvl>
+    <w:lvl w:ilvl="2">
+      <w:start w:val="1"/>
+      <w:numFmt w:val="bullet"/>
+      <w:lvlText w:val=""/>
+      <w:lvlJc w:val="left"/>
+      <w:pPr>
+        <w:ind w:left="2880" w:hanging="360"/>
+      </w:pPr>
+      <w:rPr>
+        <w:rFonts w:ascii="Wingdings" w:hAnsi="Wingdings" w:hint="default"/>
+      </w:rPr>
+    </w:lvl>
+    <w:lvl w:ilvl="3">
+      <w:start w:val="1"/>
+      <w:numFmt w:val="bullet"/>
+      <w:lvlText w:val=""/>
+      <w:lvlJc w:val="left"/>
+      <w:pPr>
+        <w:ind w:left="3600" w:hanging="360"/>
+      </w:pPr>
+      <w:rPr>
+        <w:rFonts w:ascii="Symbol" w:hAnsi="Symbol" w:hint="default"/>
+      </w:rPr>
+    </w:lvl>
+    <w:lvl w:ilvl="4">
+      <w:start w:val="1"/>
+      <w:numFmt w:val="bullet"/>
+      <w:lvlText w:val="o"/>
+      <w:lvlJc w:val="left"/>
+      <w:pPr>
+        <w:ind w:left="4320" w:hanging="360"/>
+      </w:pPr>
+      <w:rPr>
+        <w:rFonts w:ascii="Courier New" w:hAnsi="Courier New" w:cs="Courier New" w:hint="default"/>
+      </w:rPr>
+    </w:lvl>
+    <w:lvl w:ilvl="5">
+      <w:start w:val="1"/>
+      <w:numFmt w:val="bullet"/>
+      <w:lvlText w:val=""/>
+      <w:lvlJc w:val="left"/>
+      <w:pPr>
+        <w:ind w:left="5040" w:hanging="360"/>
+      </w:pPr>
+      <w:rPr>
+        <w:rFonts w:ascii="Wingdings" w:hAnsi="Wingdings" w:hint="default"/>
+      </w:rPr>
+    </w:lvl>
+    <w:lvl w:ilvl="6">
+      <w:start w:val="1"/>
+      <w:numFmt w:val="bullet"/>
+      <w:lvlText w:val=""/>
+      <w:lvlJc w:val="left"/>
+      <w:pPr>
+        <w:ind w:left="5760" w:hanging="360"/>
+      </w:pPr>
+      <w:rPr>
+        <w:rFonts w:ascii="Symbol" w:hAnsi="Symbol" w:hint="default"/>
+      </w:rPr>
+    </w:lvl>
+    <w:lvl w:ilvl="7">
+      <w:start w:val="1"/>
+      <w:numFmt w:val="bullet"/>
+      <w:lvlText w:val="o"/>
+      <w:lvlJc w:val="left"/>
+      <w:pPr>
+        <w:ind w:left="6480" w:hanging="360"/>
+      </w:pPr>
+      <w:rPr>
+        <w:rFonts w:ascii="Courier New" w:hAnsi="Courier New" w:cs="Courier New" w:hint="default"/>
+      </w:rPr>
+    </w:lvl>
+    <w:lvl w:ilvl="8">
+      <w:start w:val="1"/>
+      <w:numFmt w:val="bullet"/>
+      <w:lvlText w:val=""/>
+      <w:lvlJc w:val="left"/>
+      <w:pPr>
+        <w:ind w:left="7200" w:hanging="360"/>
+      </w:pPr>
+      <w:rPr>
+        <w:rFonts w:ascii="Wingdings" w:hAnsi="Wingdings" w:hint="default"/>
+      </w:rPr>
+    </w:lvl>
+  </w:abstractNum>
+  <w:abstractNum w:abstractNumId="5">
     <w:nsid w:val="56DE1616"/>
     <w:multiLevelType w:val="multilevel"/>
     <w:tmpl w:val="56DE1616"/>
@@ -5102,7 +5452,7 @@
       </w:rPr>
     </w:lvl>
   </w:abstractNum>
-  <w:abstractNum w:abstractNumId="5">
+  <w:abstractNum w:abstractNumId="6">
     <w:nsid w:val="6FCD420E"/>
     <w:multiLevelType w:val="multilevel"/>
     <w:tmpl w:val="6FCD420E"/>
@@ -5224,7 +5574,7 @@
       </w:pPr>
     </w:lvl>
   </w:abstractNum>
-  <w:abstractNum w:abstractNumId="6">
+  <w:abstractNum w:abstractNumId="7">
     <w:nsid w:val="6FDA2E4C"/>
     <w:multiLevelType w:val="multilevel"/>
     <w:tmpl w:val="6FDA2E4C"/>
@@ -5365,7 +5715,7 @@
     </w:lvl>
   </w:abstractNum>
   <w:num w:numId="1">
-    <w:abstractNumId w:val="5"/>
+    <w:abstractNumId w:val="6"/>
   </w:num>
   <w:num w:numId="2">
     <w:abstractNumId w:val="2"/>
@@ -5374,16 +5724,19 @@
     <w:abstractNumId w:val="0"/>
   </w:num>
   <w:num w:numId="4">
-    <w:abstractNumId w:val="4"/>
+    <w:abstractNumId w:val="5"/>
   </w:num>
   <w:num w:numId="5">
     <w:abstractNumId w:val="3"/>
   </w:num>
   <w:num w:numId="6">
-    <w:abstractNumId w:val="6"/>
+    <w:abstractNumId w:val="7"/>
   </w:num>
   <w:num w:numId="7">
     <w:abstractNumId w:val="1"/>
+  </w:num>
+  <w:num w:numId="8">
+    <w:abstractNumId w:val="4"/>
   </w:num>
 </w:numbering>
 </file>

--- a/AnaliseProjeto/Documento de Arquitetura MaisTransporte.docx
+++ b/AnaliseProjeto/Documento de Arquitetura MaisTransporte.docx
@@ -3627,8 +3627,6 @@
           <w:lang w:val="pt-BR"/>
         </w:rPr>
       </w:pPr>
-      <w:bookmarkStart w:id="33" w:name="_GoBack"/>
-      <w:bookmarkEnd w:id="33"/>
     </w:p>
     <w:p>
       <w:pPr>
@@ -3638,7 +3636,7 @@
           <w:lang w:val="pt-BR" w:eastAsia="pt-BR"/>
         </w:rPr>
       </w:pPr>
-      <w:bookmarkStart w:id="34" w:name="_Toc321036887"/>
+      <w:bookmarkStart w:id="33" w:name="_Toc321036887"/>
       <w:r>
         <w:rPr>
           <w:lang w:val="pt-BR"/>
@@ -3646,7 +3644,7 @@
         <w:lastRenderedPageBreak/>
         <w:t>Diagrama de componentes</w:t>
       </w:r>
-      <w:bookmarkEnd w:id="34"/>
+      <w:bookmarkEnd w:id="33"/>
     </w:p>
     <w:p>
       <w:pPr>
@@ -3750,8 +3748,8 @@
         <w:ind w:left="360" w:hanging="360"/>
         <w:jc w:val="both"/>
       </w:pPr>
-      <w:bookmarkStart w:id="35" w:name="_Toc18206189"/>
-      <w:bookmarkStart w:id="36" w:name="_Toc321036889"/>
+      <w:bookmarkStart w:id="34" w:name="_Toc18206189"/>
+      <w:bookmarkStart w:id="35" w:name="_Toc321036889"/>
       <w:r>
         <w:rPr>
           <w:rFonts w:ascii="Times New Roman" w:hAnsi="Times New Roman"/>
@@ -3760,8 +3758,8 @@
         <w:lastRenderedPageBreak/>
         <w:t>Visão de Implantação</w:t>
       </w:r>
+      <w:bookmarkEnd w:id="34"/>
       <w:bookmarkEnd w:id="35"/>
-      <w:bookmarkEnd w:id="36"/>
     </w:p>
     <w:p>
       <w:pPr>
@@ -3866,8 +3864,8 @@
         <w:ind w:left="360" w:hanging="360"/>
         <w:jc w:val="both"/>
       </w:pPr>
-      <w:bookmarkStart w:id="37" w:name="_Toc321036891"/>
-      <w:bookmarkStart w:id="38" w:name="_Toc18206193"/>
+      <w:bookmarkStart w:id="36" w:name="_Toc321036891"/>
+      <w:bookmarkStart w:id="37" w:name="_Toc18206193"/>
       <w:r>
         <w:rPr>
           <w:rFonts w:ascii="Times New Roman" w:hAnsi="Times New Roman"/>
@@ -3876,8 +3874,8 @@
         <w:lastRenderedPageBreak/>
         <w:t xml:space="preserve">Visão de Dados </w:t>
       </w:r>
+      <w:bookmarkEnd w:id="36"/>
       <w:bookmarkEnd w:id="37"/>
-      <w:bookmarkEnd w:id="38"/>
     </w:p>
     <w:p>
       <w:pPr>
@@ -3893,21 +3891,15 @@
       <w:r>
         <w:rPr>
           <w:noProof/>
+          <w:sz w:val="24"/>
+          <w:szCs w:val="24"/>
           <w:lang w:val="pt-BR" w:eastAsia="pt-BR"/>
         </w:rPr>
         <w:drawing>
-          <wp:anchor distT="0" distB="0" distL="0" distR="0" simplePos="0" relativeHeight="251657728" behindDoc="0" locked="0" layoutInCell="0" allowOverlap="1">
-            <wp:simplePos x="0" y="0"/>
-            <wp:positionH relativeFrom="column">
-              <wp:align>center</wp:align>
-            </wp:positionH>
-            <wp:positionV relativeFrom="paragraph">
-              <wp:posOffset>635</wp:posOffset>
-            </wp:positionV>
-            <wp:extent cx="5943600" cy="3656330"/>
+          <wp:inline distT="0" distB="0" distL="0" distR="0">
+            <wp:extent cx="5943600" cy="3623945"/>
             <wp:effectExtent l="0" t="0" r="0" b="0"/>
-            <wp:wrapSquare wrapText="largest"/>
-            <wp:docPr id="5" name="Figura4"/>
+            <wp:docPr id="3" name="Imagem 3"/>
             <wp:cNvGraphicFramePr>
               <a:graphicFrameLocks xmlns:a="http://schemas.openxmlformats.org/drawingml/2006/main" noChangeAspect="1"/>
             </wp:cNvGraphicFramePr>
@@ -3915,13 +3907,17 @@
               <a:graphicData uri="http://schemas.openxmlformats.org/drawingml/2006/picture">
                 <pic:pic xmlns:pic="http://schemas.openxmlformats.org/drawingml/2006/picture">
                   <pic:nvPicPr>
-                    <pic:cNvPr id="5" name="Figura4"/>
-                    <pic:cNvPicPr>
-                      <a:picLocks noChangeAspect="1" noChangeArrowheads="1"/>
-                    </pic:cNvPicPr>
+                    <pic:cNvPr id="3" name="Captura de tela 2023-08-27 093255.png"/>
+                    <pic:cNvPicPr/>
                   </pic:nvPicPr>
                   <pic:blipFill>
-                    <a:blip r:embed="rId12"/>
+                    <a:blip r:embed="rId12">
+                      <a:extLst>
+                        <a:ext uri="{28A0092B-C50C-407E-A947-70E740481C1C}">
+                          <a14:useLocalDpi xmlns:a14="http://schemas.microsoft.com/office/drawing/2010/main" val="0"/>
+                        </a:ext>
+                      </a:extLst>
+                    </a:blip>
                     <a:stretch>
                       <a:fillRect/>
                     </a:stretch>
@@ -3929,7 +3925,7 @@
                   <pic:spPr>
                     <a:xfrm>
                       <a:off x="0" y="0"/>
-                      <a:ext cx="5943600" cy="3656330"/>
+                      <a:ext cx="5943600" cy="3623945"/>
                     </a:xfrm>
                     <a:prstGeom prst="rect">
                       <a:avLst/>
@@ -3938,7 +3934,7 @@
                 </pic:pic>
               </a:graphicData>
             </a:graphic>
-          </wp:anchor>
+          </wp:inline>
         </w:drawing>
       </w:r>
       <w:r>
@@ -3970,8 +3966,8 @@
           <w:lang w:val="pt-BR"/>
         </w:rPr>
       </w:pPr>
-      <w:bookmarkStart w:id="39" w:name="_Toc18206194"/>
-      <w:bookmarkStart w:id="40" w:name="_Toc321036892"/>
+      <w:bookmarkStart w:id="38" w:name="_Toc18206194"/>
+      <w:bookmarkStart w:id="39" w:name="_Toc321036892"/>
       <w:r>
         <w:rPr>
           <w:rFonts w:ascii="Times New Roman" w:hAnsi="Times New Roman"/>
@@ -3979,8 +3975,8 @@
         </w:rPr>
         <w:t>Tamanho e Desempenho</w:t>
       </w:r>
+      <w:bookmarkEnd w:id="38"/>
       <w:bookmarkEnd w:id="39"/>
-      <w:bookmarkEnd w:id="40"/>
     </w:p>
     <w:p>
       <w:pPr>
@@ -4016,8 +4012,8 @@
           <w:lang w:val="pt-BR"/>
         </w:rPr>
       </w:pPr>
-      <w:bookmarkStart w:id="41" w:name="_Toc321036893"/>
-      <w:bookmarkStart w:id="42" w:name="_Toc18206195"/>
+      <w:bookmarkStart w:id="40" w:name="_Toc321036893"/>
+      <w:bookmarkStart w:id="41" w:name="_Toc18206195"/>
       <w:r>
         <w:rPr>
           <w:rFonts w:ascii="Times New Roman" w:hAnsi="Times New Roman"/>
@@ -4025,8 +4021,8 @@
         </w:rPr>
         <w:t>Qualidade</w:t>
       </w:r>
+      <w:bookmarkEnd w:id="40"/>
       <w:bookmarkEnd w:id="41"/>
-      <w:bookmarkEnd w:id="42"/>
     </w:p>
     <w:p>
       <w:pPr>
@@ -4060,6 +4056,8 @@
           <w:szCs w:val="24"/>
         </w:rPr>
       </w:pPr>
+      <w:bookmarkStart w:id="42" w:name="_GoBack"/>
+      <w:bookmarkEnd w:id="42"/>
     </w:p>
     <w:p>
       <w:pPr>
@@ -4313,7 +4311,7 @@
               <w:noProof/>
               <w:lang w:val="pt-BR"/>
             </w:rPr>
-            <w:t>9</w:t>
+            <w:t>10</w:t>
           </w:r>
           <w:r>
             <w:rPr>
@@ -4611,13 +4609,13 @@
             <w:rPr>
               <w:lang w:val="pt-PT"/>
             </w:rPr>
-            <w:t>1</w:t>
+            <w:t>27</w:t>
           </w:r>
           <w:r>
             <w:rPr>
               <w:lang w:val="pt-BR"/>
             </w:rPr>
-            <w:t>8/08/2023</w:t>
+            <w:t>/08/2023</w:t>
           </w:r>
         </w:p>
       </w:tc>

--- a/AnaliseProjeto/Documento de Arquitetura MaisTransporte.docx
+++ b/AnaliseProjeto/Documento de Arquitetura MaisTransporte.docx
@@ -12,7 +12,6 @@
           <w:lang w:val="pt-BR"/>
         </w:rPr>
       </w:pPr>
-      <w:proofErr w:type="spellStart"/>
       <w:r>
         <w:rPr>
           <w:rFonts w:ascii="Times New Roman" w:hAnsi="Times New Roman"/>
@@ -20,7 +19,6 @@
         </w:rPr>
         <w:t>MaisTransporte</w:t>
       </w:r>
-      <w:proofErr w:type="spellEnd"/>
     </w:p>
     <w:p>
       <w:pPr>
@@ -434,16 +432,7 @@
                 <w:szCs w:val="24"/>
                 <w:lang w:val="pt-BR"/>
               </w:rPr>
-              <w:t>Definições,</w:t>
-            </w:r>
-            <w:r>
-              <w:rPr>
-                <w:rStyle w:val="Vnculodendice"/>
-                <w:sz w:val="24"/>
-                <w:szCs w:val="24"/>
-                <w:lang w:val="pt-BR"/>
-              </w:rPr>
-              <w:t xml:space="preserve"> Acrônimos e Abreviações</w:t>
+              <w:t>Definições, Acrônimos e Abreviações</w:t>
             </w:r>
             <w:r>
               <w:rPr>
@@ -1517,16 +1506,7 @@
                 <w:szCs w:val="24"/>
                 <w:lang w:val="pt-BR"/>
               </w:rPr>
-              <w:t>Exceçõe</w:t>
-            </w:r>
-            <w:r>
-              <w:rPr>
-                <w:rStyle w:val="Vnculodendice"/>
-                <w:sz w:val="24"/>
-                <w:szCs w:val="24"/>
-                <w:lang w:val="pt-BR"/>
-              </w:rPr>
-              <w:t>s</w:t>
+              <w:t>Exceções</w:t>
             </w:r>
             <w:r>
               <w:rPr>
@@ -1610,14 +1590,7 @@
           <w:lang w:val="pt-BR"/>
         </w:rPr>
         <w:lastRenderedPageBreak/>
-        <w:t>I</w:t>
-      </w:r>
-      <w:r>
-        <w:rPr>
-          <w:rFonts w:ascii="Times New Roman" w:hAnsi="Times New Roman"/>
-          <w:lang w:val="pt-BR"/>
-        </w:rPr>
-        <w:t>ntrodução</w:t>
+        <w:t>Introdução</w:t>
       </w:r>
       <w:bookmarkEnd w:id="1"/>
       <w:bookmarkEnd w:id="2"/>
@@ -1637,21 +1610,7 @@
         <w:rPr>
           <w:color w:val="000000"/>
         </w:rPr>
-        <w:t xml:space="preserve">Esse documento provê uma visão de alto nível dos objetivos da arquitetura, dos estilos arquiteturais e componentes que foram selecionados para implementação das funcionalidades propostas pelos casos de usos levantados do </w:t>
-      </w:r>
-      <w:proofErr w:type="spellStart"/>
-      <w:r>
-        <w:rPr>
-          <w:color w:val="000000"/>
-        </w:rPr>
-        <w:t>MaisTransporte</w:t>
-      </w:r>
-      <w:proofErr w:type="spellEnd"/>
-      <w:r>
-        <w:rPr>
-          <w:color w:val="000000"/>
-        </w:rPr>
-        <w:t>.</w:t>
+        <w:t>Esse documento provê uma visão de alto nível dos objetivos da arquitetura, dos estilos arquiteturais e componentes que foram selecionados para implementação das funcionalidades propostas pelos casos de usos levantados do MaisTransporte.</w:t>
       </w:r>
     </w:p>
     <w:p>
@@ -1696,30 +1655,7 @@
           <w:sz w:val="24"/>
           <w:szCs w:val="24"/>
         </w:rPr>
-        <w:t xml:space="preserve">Este documento oferece uma visão geral arquitetural do sistema </w:t>
-      </w:r>
-      <w:proofErr w:type="spellStart"/>
-      <w:r>
-        <w:rPr>
-          <w:sz w:val="24"/>
-          <w:szCs w:val="24"/>
-        </w:rPr>
-        <w:t>MaisTransporte</w:t>
-      </w:r>
-      <w:proofErr w:type="spellEnd"/>
-      <w:r>
-        <w:rPr>
-          <w:sz w:val="24"/>
-          <w:szCs w:val="24"/>
-        </w:rPr>
-        <w:t>, usando diversas visões arquiteturais para representar diferentes aspectos do sistema. O objetivo deste documento é capturar e comunicar as decisões ar</w:t>
-      </w:r>
-      <w:r>
-        <w:rPr>
-          <w:sz w:val="24"/>
-          <w:szCs w:val="24"/>
-        </w:rPr>
-        <w:t>quiteturais significativas que foram tomadas em relação ao sistema.</w:t>
+        <w:t>Este documento oferece uma visão geral arquitetural do sistema MaisTransporte, usando diversas visões arquiteturais para representar diferentes aspectos do sistema. O objetivo deste documento é capturar e comunicar as decisões arquiteturais significativas que foram tomadas em relação ao sistema.</w:t>
       </w:r>
     </w:p>
     <w:p>
@@ -1764,62 +1700,7 @@
           <w:sz w:val="24"/>
           <w:szCs w:val="24"/>
         </w:rPr>
-        <w:t xml:space="preserve">Este Documento de Arquitetura de Software é aplicado ao Sistema </w:t>
-      </w:r>
-      <w:proofErr w:type="spellStart"/>
-      <w:r>
-        <w:rPr>
-          <w:sz w:val="24"/>
-          <w:szCs w:val="24"/>
-        </w:rPr>
-        <w:t>MaisTransporte</w:t>
-      </w:r>
-      <w:proofErr w:type="spellEnd"/>
-      <w:r>
-        <w:rPr>
-          <w:sz w:val="24"/>
-          <w:szCs w:val="24"/>
-        </w:rPr>
-        <w:t xml:space="preserve">, que será desenvolvido pelos alunos </w:t>
-      </w:r>
-      <w:proofErr w:type="spellStart"/>
-      <w:r>
-        <w:rPr>
-          <w:sz w:val="24"/>
-          <w:szCs w:val="24"/>
-        </w:rPr>
-        <w:t>Alesandro</w:t>
-      </w:r>
-      <w:proofErr w:type="spellEnd"/>
-      <w:r>
-        <w:rPr>
-          <w:sz w:val="24"/>
-          <w:szCs w:val="24"/>
-        </w:rPr>
-        <w:t xml:space="preserve"> Santos, Eliane Dantas, </w:t>
-      </w:r>
-      <w:proofErr w:type="spellStart"/>
-      <w:r>
-        <w:rPr>
-          <w:sz w:val="24"/>
-          <w:szCs w:val="24"/>
-        </w:rPr>
-        <w:t>Gilmario</w:t>
-      </w:r>
-      <w:proofErr w:type="spellEnd"/>
-      <w:r>
-        <w:rPr>
-          <w:sz w:val="24"/>
-          <w:szCs w:val="24"/>
-        </w:rPr>
-        <w:t xml:space="preserve"> Santos e Natalia Costa d</w:t>
-      </w:r>
-      <w:r>
-        <w:rPr>
-          <w:sz w:val="24"/>
-          <w:szCs w:val="24"/>
-        </w:rPr>
-        <w:t>o curso de Sistemas de Informação da Universidade Federal de Sergipe como projeto da disciplina Engenharia de Software II.</w:t>
+        <w:t>Este Documento de Arquitetura de Software é aplicado ao Sistema MaisTransporte, que será desenvolvido pelos alunos Alesandro Santos, Eliane Dantas, Gilmario Santos e Natalia Costa do curso de Sistemas de Informação da Universidade Federal de Sergipe como projeto da disciplina Engenharia de Software II.</w:t>
       </w:r>
     </w:p>
     <w:p>
@@ -1864,14 +1745,7 @@
           <w:sz w:val="24"/>
           <w:szCs w:val="24"/>
         </w:rPr>
-        <w:t xml:space="preserve">Todas as definições, juntamente com os termos, acrônimos e abreviações necessárias à adequada </w:t>
-      </w:r>
-      <w:r>
-        <w:rPr>
-          <w:sz w:val="24"/>
-          <w:szCs w:val="24"/>
-        </w:rPr>
-        <w:t>interpretação e entendimento deste documento podem ser encontradas no documento de Glossário do Projeto.</w:t>
+        <w:t>Todas as definições, juntamente com os termos, acrônimos e abreviações necessárias à adequada interpretação e entendimento deste documento podem ser encontradas no documento de Glossário do Projeto.</w:t>
       </w:r>
     </w:p>
     <w:p>
@@ -1958,14 +1832,7 @@
           <w:sz w:val="24"/>
           <w:szCs w:val="24"/>
         </w:rPr>
-        <w:t xml:space="preserve">Modelo de Regra de </w:t>
-      </w:r>
-      <w:r>
-        <w:rPr>
-          <w:sz w:val="24"/>
-          <w:szCs w:val="24"/>
-        </w:rPr>
-        <w:t>Negócio</w:t>
+        <w:t>Modelo de Regra de Negócio</w:t>
       </w:r>
     </w:p>
     <w:p>
@@ -2046,7 +1913,6 @@
           <w:lang w:val="pt-BR"/>
         </w:rPr>
       </w:pPr>
-      <w:proofErr w:type="spellStart"/>
       <w:r>
         <w:rPr>
           <w:i/>
@@ -2056,7 +1922,6 @@
         </w:rPr>
         <w:t>RationalUnifiedProcess</w:t>
       </w:r>
-      <w:proofErr w:type="spellEnd"/>
     </w:p>
     <w:p>
       <w:pPr>
@@ -2121,14 +1986,7 @@
           <w:sz w:val="24"/>
           <w:szCs w:val="24"/>
         </w:rPr>
-        <w:t>Subseçã</w:t>
-      </w:r>
-      <w:r>
-        <w:rPr>
-          <w:sz w:val="24"/>
-          <w:szCs w:val="24"/>
-        </w:rPr>
-        <w:t>o 2: Descreve o uso de cada visão;</w:t>
+        <w:t>Subseção 2: Descreve o uso de cada visão;</w:t>
       </w:r>
     </w:p>
     <w:p>
@@ -2212,14 +2070,7 @@
           <w:sz w:val="24"/>
           <w:szCs w:val="24"/>
         </w:rPr>
-        <w:t>Subseção 6: De</w:t>
-      </w:r>
-      <w:r>
-        <w:rPr>
-          <w:sz w:val="24"/>
-          <w:szCs w:val="24"/>
-        </w:rPr>
-        <w:t>screve a visão de processos;</w:t>
+        <w:t>Subseção 6: Descreve a visão de processos;</w:t>
       </w:r>
     </w:p>
     <w:p>
@@ -2304,14 +2155,7 @@
           <w:sz w:val="24"/>
           <w:szCs w:val="24"/>
         </w:rPr>
-        <w:t>Subseção 10: Descreve as principais características de dimensionamento do software que têm um im</w:t>
-      </w:r>
-      <w:r>
-        <w:rPr>
-          <w:sz w:val="24"/>
-          <w:szCs w:val="24"/>
-        </w:rPr>
-        <w:t>pacto na arquitetura;</w:t>
+        <w:t>Subseção 10: Descreve as principais características de dimensionamento do software que têm um impacto na arquitetura;</w:t>
       </w:r>
     </w:p>
     <w:p>
@@ -2392,41 +2236,15 @@
           <w:sz w:val="24"/>
           <w:szCs w:val="24"/>
         </w:rPr>
-        <w:t xml:space="preserve">Este documento apresenta a arquitetura como uma série de visualizações, mencionadas acima. Essas visões são apresentadas como Modelos do </w:t>
-      </w:r>
-      <w:proofErr w:type="spellStart"/>
-      <w:r>
-        <w:rPr>
-          <w:sz w:val="24"/>
-          <w:szCs w:val="24"/>
-        </w:rPr>
-        <w:t>StarUML</w:t>
-      </w:r>
-      <w:proofErr w:type="spellEnd"/>
-      <w:r>
-        <w:rPr>
-          <w:sz w:val="24"/>
-          <w:szCs w:val="24"/>
-        </w:rPr>
-        <w:t xml:space="preserve"> e utiliza a Linguagem Unificada de Modelagem (UML – </w:t>
-      </w:r>
-      <w:proofErr w:type="spellStart"/>
+        <w:t xml:space="preserve">Este documento apresenta a arquitetura como uma série de visualizações, mencionadas acima. Essas visões são apresentadas como Modelos do StarUML e utiliza a Linguagem Unificada de Modelagem (UML – </w:t>
+      </w:r>
       <w:r>
         <w:rPr>
           <w:i/>
           <w:sz w:val="24"/>
           <w:szCs w:val="24"/>
         </w:rPr>
-        <w:t>UnifiedModelingLanguage</w:t>
-      </w:r>
-      <w:proofErr w:type="spellEnd"/>
-      <w:r>
-        <w:rPr>
-          <w:i/>
-          <w:sz w:val="24"/>
-          <w:szCs w:val="24"/>
-        </w:rPr>
-        <w:t>).</w:t>
+        <w:t>UnifiedModelingLanguage).</w:t>
       </w:r>
     </w:p>
     <w:p>
@@ -2443,14 +2261,7 @@
           <w:sz w:val="24"/>
           <w:szCs w:val="24"/>
         </w:rPr>
-        <w:t>Para representar a arquitetura do</w:t>
-      </w:r>
-      <w:r>
-        <w:rPr>
-          <w:sz w:val="24"/>
-          <w:szCs w:val="24"/>
-        </w:rPr>
-        <w:t xml:space="preserve"> software foram utilizados como base os seguintes estilos arquiteturais:</w:t>
+        <w:t>Para representar a arquitetura do software foram utilizados como base os seguintes estilos arquiteturais:</w:t>
       </w:r>
     </w:p>
     <w:p>
@@ -2531,30 +2342,7 @@
           <w:sz w:val="24"/>
           <w:szCs w:val="24"/>
         </w:rPr>
-        <w:t xml:space="preserve">Para que o software tenha um comportamento esperado pelos </w:t>
-      </w:r>
-      <w:proofErr w:type="spellStart"/>
-      <w:r>
-        <w:rPr>
-          <w:sz w:val="24"/>
-          <w:szCs w:val="24"/>
-        </w:rPr>
-        <w:t>stakeholders</w:t>
-      </w:r>
-      <w:proofErr w:type="spellEnd"/>
-      <w:r>
-        <w:rPr>
-          <w:sz w:val="24"/>
-          <w:szCs w:val="24"/>
-        </w:rPr>
-        <w:t xml:space="preserve"> ele deve seguir as seguintes restriçõe</w:t>
-      </w:r>
-      <w:r>
-        <w:rPr>
-          <w:sz w:val="24"/>
-          <w:szCs w:val="24"/>
-        </w:rPr>
-        <w:t>s:</w:t>
+        <w:t>Para que o software tenha um comportamento esperado pelos stakeholders ele deve seguir as seguintes restrições:</w:t>
       </w:r>
     </w:p>
     <w:p>
@@ -2575,39 +2363,7 @@
           <w:sz w:val="24"/>
           <w:szCs w:val="24"/>
         </w:rPr>
-        <w:t xml:space="preserve">A versão Mobile do </w:t>
-      </w:r>
-      <w:proofErr w:type="spellStart"/>
-      <w:r>
-        <w:rPr>
-          <w:sz w:val="24"/>
-          <w:szCs w:val="24"/>
-        </w:rPr>
-        <w:t>MaisTransporte</w:t>
-      </w:r>
-      <w:proofErr w:type="spellEnd"/>
-      <w:r>
-        <w:rPr>
-          <w:sz w:val="24"/>
-          <w:szCs w:val="24"/>
-        </w:rPr>
-        <w:t xml:space="preserve"> dará suporte para execução apenas em sistemas </w:t>
-      </w:r>
-      <w:proofErr w:type="spellStart"/>
-      <w:r>
-        <w:rPr>
-          <w:sz w:val="24"/>
-          <w:szCs w:val="24"/>
-        </w:rPr>
-        <w:t>Android</w:t>
-      </w:r>
-      <w:proofErr w:type="spellEnd"/>
-      <w:r>
-        <w:rPr>
-          <w:sz w:val="24"/>
-          <w:szCs w:val="24"/>
-        </w:rPr>
-        <w:t>.</w:t>
+        <w:t>A versão Mobile do MaisTransporte dará suporte para execução apenas em sistemas Android.</w:t>
       </w:r>
     </w:p>
     <w:p>
@@ -2632,33 +2388,7 @@
           <w:sz w:val="24"/>
           <w:szCs w:val="24"/>
         </w:rPr>
-        <w:t xml:space="preserve">Mozilla Firefox, </w:t>
-      </w:r>
-      <w:proofErr w:type="spellStart"/>
-      <w:r>
-        <w:rPr>
-          <w:i/>
-          <w:sz w:val="24"/>
-          <w:szCs w:val="24"/>
-        </w:rPr>
-        <w:t>Chrome</w:t>
-      </w:r>
-      <w:proofErr w:type="spellEnd"/>
-      <w:r>
-        <w:rPr>
-          <w:i/>
-          <w:sz w:val="24"/>
-          <w:szCs w:val="24"/>
-        </w:rPr>
-        <w:t>, Safari, Opera e Internet Explore</w:t>
-      </w:r>
-      <w:r>
-        <w:rPr>
-          <w:i/>
-          <w:sz w:val="24"/>
-          <w:szCs w:val="24"/>
-        </w:rPr>
-        <w:t>r</w:t>
+        <w:t>Mozilla Firefox, Chrome, Safari, Opera e Internet Explorer</w:t>
       </w:r>
       <w:r>
         <w:rPr>
@@ -2809,14 +2539,7 @@
           <w:sz w:val="24"/>
           <w:szCs w:val="24"/>
         </w:rPr>
-        <w:t>CSU0</w:t>
-      </w:r>
-      <w:r>
-        <w:rPr>
-          <w:sz w:val="24"/>
-          <w:szCs w:val="24"/>
-        </w:rPr>
-        <w:t>5 – Avaliar Viagem;</w:t>
+        <w:t>CSU05 – Avaliar Viagem;</w:t>
       </w:r>
     </w:p>
     <w:p>
@@ -2943,28 +2666,7 @@
           <w:sz w:val="24"/>
           <w:szCs w:val="24"/>
         </w:rPr>
-        <w:t>CSU11</w:t>
-      </w:r>
-      <w:r>
-        <w:rPr>
-          <w:sz w:val="24"/>
-          <w:szCs w:val="24"/>
-        </w:rPr>
-        <w:t xml:space="preserve"> – </w:t>
-      </w:r>
-      <w:r>
-        <w:rPr>
-          <w:sz w:val="24"/>
-          <w:szCs w:val="24"/>
-        </w:rPr>
-        <w:t>Manter Motorista</w:t>
-      </w:r>
-      <w:r>
-        <w:rPr>
-          <w:sz w:val="24"/>
-          <w:szCs w:val="24"/>
-        </w:rPr>
-        <w:t>;</w:t>
+        <w:t>CSU11 – Manter Motorista;</w:t>
       </w:r>
     </w:p>
     <w:p>
@@ -3063,15 +2765,7 @@
           <w:szCs w:val="24"/>
           <w:lang w:val="pt-BR"/>
         </w:rPr>
-        <w:t>F</w:t>
-      </w:r>
-      <w:r>
-        <w:rPr>
-          <w:sz w:val="24"/>
-          <w:szCs w:val="24"/>
-          <w:lang w:val="pt-BR"/>
-        </w:rPr>
-        <w:t>igura 1 – Diagrama de Casos de Uso</w:t>
+        <w:t>Figura 1 – Diagrama de Casos de Uso</w:t>
       </w:r>
     </w:p>
     <w:p>
@@ -3125,14 +2819,7 @@
           <w:sz w:val="24"/>
           <w:szCs w:val="24"/>
         </w:rPr>
-        <w:t xml:space="preserve">A </w:t>
-      </w:r>
-      <w:r>
-        <w:rPr>
-          <w:sz w:val="24"/>
-          <w:szCs w:val="24"/>
-        </w:rPr>
-        <w:t>descrição de cada caso de uso contido no diagrama da Figura 1 encontra-se detalhada no diretório Requisitos.</w:t>
+        <w:t>A descrição de cada caso de uso contido no diagrama da Figura 1 encontra-se detalhada no diretório Requisitos.</w:t>
       </w:r>
     </w:p>
     <w:p>
@@ -3197,23 +2884,7 @@
           <w:sz w:val="24"/>
           <w:szCs w:val="24"/>
         </w:rPr>
-        <w:t xml:space="preserve">A visão lógica do </w:t>
-      </w:r>
-      <w:proofErr w:type="spellStart"/>
-      <w:r>
-        <w:rPr>
-          <w:sz w:val="24"/>
-          <w:szCs w:val="24"/>
-        </w:rPr>
-        <w:t>MaisTransporte</w:t>
-      </w:r>
-      <w:proofErr w:type="spellEnd"/>
-      <w:r>
-        <w:rPr>
-          <w:sz w:val="24"/>
-          <w:szCs w:val="24"/>
-        </w:rPr>
-        <w:t xml:space="preserve"> é composta principalmente por </w:t>
+        <w:t xml:space="preserve">A visão lógica do MaisTransporte é composta principalmente por </w:t>
       </w:r>
       <w:r>
         <w:rPr>
@@ -3286,7 +2957,6 @@
           <w:lang w:val="pt-BR"/>
         </w:rPr>
       </w:pPr>
-      <w:proofErr w:type="spellStart"/>
       <w:r>
         <w:rPr>
           <w:iCs/>
@@ -3294,46 +2964,7 @@
           <w:szCs w:val="24"/>
           <w:lang w:val="pt-BR"/>
         </w:rPr>
-        <w:t>MaisTransporteWeb</w:t>
-      </w:r>
-      <w:proofErr w:type="spellEnd"/>
-      <w:r>
-        <w:rPr>
-          <w:iCs/>
-          <w:sz w:val="24"/>
-          <w:szCs w:val="24"/>
-          <w:lang w:val="pt-BR"/>
-        </w:rPr>
-        <w:t xml:space="preserve">: Nesses pacotes são </w:t>
-      </w:r>
-      <w:r>
-        <w:rPr>
-          <w:iCs/>
-          <w:sz w:val="24"/>
-          <w:szCs w:val="24"/>
-          <w:lang w:val="pt-BR"/>
-        </w:rPr>
-        <w:t xml:space="preserve">armazenados os componentes que fazem parte da interface gráfica da aplicação, as Controladoras e as </w:t>
-      </w:r>
-      <w:proofErr w:type="spellStart"/>
-      <w:r>
-        <w:rPr>
-          <w:iCs/>
-          <w:sz w:val="24"/>
-          <w:szCs w:val="24"/>
-          <w:lang w:val="pt-BR"/>
-        </w:rPr>
-        <w:t>ViewModels</w:t>
-      </w:r>
-      <w:proofErr w:type="spellEnd"/>
-      <w:r>
-        <w:rPr>
-          <w:iCs/>
-          <w:sz w:val="24"/>
-          <w:szCs w:val="24"/>
-          <w:lang w:val="pt-BR"/>
-        </w:rPr>
-        <w:t xml:space="preserve"> do Mais Transporte;</w:t>
+        <w:t>MaisTransporteWeb: Nesses pacotes são armazenados os componentes que fazem parte da interface gráfica da aplicação, as Controladoras e as ViewModels do Mais Transporte;</w:t>
       </w:r>
     </w:p>
     <w:p>
@@ -3410,13 +3041,15 @@
       <w:r>
         <w:rPr>
           <w:noProof/>
+          <w:sz w:val="24"/>
+          <w:szCs w:val="24"/>
           <w:lang w:eastAsia="pt-BR"/>
         </w:rPr>
         <w:drawing>
-          <wp:inline distT="0" distB="0" distL="114300" distR="114300">
-            <wp:extent cx="5819775" cy="3190875"/>
-            <wp:effectExtent l="0" t="0" r="9525" b="9525"/>
-            <wp:docPr id="7" name="Picture 1"/>
+          <wp:inline distT="0" distB="0" distL="0" distR="0">
+            <wp:extent cx="5839640" cy="4020111"/>
+            <wp:effectExtent l="0" t="0" r="8890" b="0"/>
+            <wp:docPr id="1" name="Imagem 1"/>
             <wp:cNvGraphicFramePr>
               <a:graphicFrameLocks xmlns:a="http://schemas.openxmlformats.org/drawingml/2006/main" noChangeAspect="1"/>
             </wp:cNvGraphicFramePr>
@@ -3424,13 +3057,17 @@
               <a:graphicData uri="http://schemas.openxmlformats.org/drawingml/2006/picture">
                 <pic:pic xmlns:pic="http://schemas.openxmlformats.org/drawingml/2006/picture">
                   <pic:nvPicPr>
-                    <pic:cNvPr id="7" name="Picture 1"/>
-                    <pic:cNvPicPr>
-                      <a:picLocks noChangeAspect="1"/>
-                    </pic:cNvPicPr>
+                    <pic:cNvPr id="1" name="pacotes.png"/>
+                    <pic:cNvPicPr/>
                   </pic:nvPicPr>
                   <pic:blipFill>
-                    <a:blip r:embed="rId9"/>
+                    <a:blip r:embed="rId9">
+                      <a:extLst>
+                        <a:ext uri="{28A0092B-C50C-407E-A947-70E740481C1C}">
+                          <a14:useLocalDpi xmlns:a14="http://schemas.microsoft.com/office/drawing/2010/main" val="0"/>
+                        </a:ext>
+                      </a:extLst>
+                    </a:blip>
                     <a:stretch>
                       <a:fillRect/>
                     </a:stretch>
@@ -3438,15 +3075,11 @@
                   <pic:spPr>
                     <a:xfrm>
                       <a:off x="0" y="0"/>
-                      <a:ext cx="5819775" cy="3190875"/>
+                      <a:ext cx="5839640" cy="4020111"/>
                     </a:xfrm>
                     <a:prstGeom prst="rect">
                       <a:avLst/>
                     </a:prstGeom>
-                    <a:noFill/>
-                    <a:ln>
-                      <a:noFill/>
-                    </a:ln>
                   </pic:spPr>
                 </pic:pic>
               </a:graphicData>
@@ -3641,7 +3274,6 @@
         <w:rPr>
           <w:lang w:val="pt-BR"/>
         </w:rPr>
-        <w:lastRenderedPageBreak/>
         <w:t>Diagrama de componentes</w:t>
       </w:r>
       <w:bookmarkEnd w:id="33"/>
@@ -3667,13 +3299,15 @@
       <w:r>
         <w:rPr>
           <w:noProof/>
+          <w:sz w:val="24"/>
+          <w:szCs w:val="24"/>
           <w:lang w:val="pt-BR" w:eastAsia="pt-BR"/>
         </w:rPr>
         <w:drawing>
-          <wp:inline distT="0" distB="0" distL="114300" distR="114300">
-            <wp:extent cx="5942965" cy="3815080"/>
-            <wp:effectExtent l="0" t="0" r="635" b="13970"/>
-            <wp:docPr id="8" name="Picture 2"/>
+          <wp:inline distT="0" distB="0" distL="0" distR="0">
+            <wp:extent cx="5943600" cy="3994150"/>
+            <wp:effectExtent l="0" t="0" r="0" b="6350"/>
+            <wp:docPr id="4" name="Imagem 4"/>
             <wp:cNvGraphicFramePr>
               <a:graphicFrameLocks xmlns:a="http://schemas.openxmlformats.org/drawingml/2006/main" noChangeAspect="1"/>
             </wp:cNvGraphicFramePr>
@@ -3681,13 +3315,17 @@
               <a:graphicData uri="http://schemas.openxmlformats.org/drawingml/2006/picture">
                 <pic:pic xmlns:pic="http://schemas.openxmlformats.org/drawingml/2006/picture">
                   <pic:nvPicPr>
-                    <pic:cNvPr id="8" name="Picture 2"/>
-                    <pic:cNvPicPr>
-                      <a:picLocks noChangeAspect="1"/>
-                    </pic:cNvPicPr>
+                    <pic:cNvPr id="4" name="componentes.png"/>
+                    <pic:cNvPicPr/>
                   </pic:nvPicPr>
                   <pic:blipFill>
-                    <a:blip r:embed="rId10"/>
+                    <a:blip r:embed="rId10">
+                      <a:extLst>
+                        <a:ext uri="{28A0092B-C50C-407E-A947-70E740481C1C}">
+                          <a14:useLocalDpi xmlns:a14="http://schemas.microsoft.com/office/drawing/2010/main" val="0"/>
+                        </a:ext>
+                      </a:extLst>
+                    </a:blip>
                     <a:stretch>
                       <a:fillRect/>
                     </a:stretch>
@@ -3695,15 +3333,11 @@
                   <pic:spPr>
                     <a:xfrm>
                       <a:off x="0" y="0"/>
-                      <a:ext cx="5942965" cy="3815080"/>
+                      <a:ext cx="5943600" cy="3994150"/>
                     </a:xfrm>
                     <a:prstGeom prst="rect">
                       <a:avLst/>
                     </a:prstGeom>
-                    <a:noFill/>
-                    <a:ln>
-                      <a:noFill/>
-                    </a:ln>
                   </pic:spPr>
                 </pic:pic>
               </a:graphicData>
@@ -3711,6 +3345,8 @@
           </wp:inline>
         </w:drawing>
       </w:r>
+      <w:bookmarkStart w:id="34" w:name="_GoBack"/>
+      <w:bookmarkEnd w:id="34"/>
     </w:p>
     <w:p>
       <w:pPr>
@@ -3748,8 +3384,8 @@
         <w:ind w:left="360" w:hanging="360"/>
         <w:jc w:val="both"/>
       </w:pPr>
-      <w:bookmarkStart w:id="34" w:name="_Toc18206189"/>
-      <w:bookmarkStart w:id="35" w:name="_Toc321036889"/>
+      <w:bookmarkStart w:id="35" w:name="_Toc18206189"/>
+      <w:bookmarkStart w:id="36" w:name="_Toc321036889"/>
       <w:r>
         <w:rPr>
           <w:rFonts w:ascii="Times New Roman" w:hAnsi="Times New Roman"/>
@@ -3758,8 +3394,8 @@
         <w:lastRenderedPageBreak/>
         <w:t>Visão de Implantação</w:t>
       </w:r>
-      <w:bookmarkEnd w:id="34"/>
       <w:bookmarkEnd w:id="35"/>
+      <w:bookmarkEnd w:id="36"/>
     </w:p>
     <w:p>
       <w:pPr>
@@ -3864,8 +3500,8 @@
         <w:ind w:left="360" w:hanging="360"/>
         <w:jc w:val="both"/>
       </w:pPr>
-      <w:bookmarkStart w:id="36" w:name="_Toc321036891"/>
-      <w:bookmarkStart w:id="37" w:name="_Toc18206193"/>
+      <w:bookmarkStart w:id="37" w:name="_Toc321036891"/>
+      <w:bookmarkStart w:id="38" w:name="_Toc18206193"/>
       <w:r>
         <w:rPr>
           <w:rFonts w:ascii="Times New Roman" w:hAnsi="Times New Roman"/>
@@ -3874,8 +3510,8 @@
         <w:lastRenderedPageBreak/>
         <w:t xml:space="preserve">Visão de Dados </w:t>
       </w:r>
-      <w:bookmarkEnd w:id="36"/>
       <w:bookmarkEnd w:id="37"/>
+      <w:bookmarkEnd w:id="38"/>
     </w:p>
     <w:p>
       <w:pPr>
@@ -3966,8 +3602,8 @@
           <w:lang w:val="pt-BR"/>
         </w:rPr>
       </w:pPr>
-      <w:bookmarkStart w:id="38" w:name="_Toc18206194"/>
-      <w:bookmarkStart w:id="39" w:name="_Toc321036892"/>
+      <w:bookmarkStart w:id="39" w:name="_Toc18206194"/>
+      <w:bookmarkStart w:id="40" w:name="_Toc321036892"/>
       <w:r>
         <w:rPr>
           <w:rFonts w:ascii="Times New Roman" w:hAnsi="Times New Roman"/>
@@ -3975,8 +3611,8 @@
         </w:rPr>
         <w:t>Tamanho e Desempenho</w:t>
       </w:r>
-      <w:bookmarkEnd w:id="38"/>
       <w:bookmarkEnd w:id="39"/>
+      <w:bookmarkEnd w:id="40"/>
     </w:p>
     <w:p>
       <w:pPr>
@@ -3992,14 +3628,7 @@
           <w:sz w:val="24"/>
           <w:szCs w:val="24"/>
         </w:rPr>
-        <w:t xml:space="preserve">[Uma descrição das principais características de </w:t>
-      </w:r>
-      <w:r>
-        <w:rPr>
-          <w:sz w:val="24"/>
-          <w:szCs w:val="24"/>
-        </w:rPr>
-        <w:t>dimensionamento do software que têm um impacto na arquitetura, bem como as restrições do desempenho desejado].</w:t>
+        <w:t>[Uma descrição das principais características de dimensionamento do software que têm um impacto na arquitetura, bem como as restrições do desempenho desejado].</w:t>
       </w:r>
     </w:p>
     <w:p>
@@ -4012,8 +3641,8 @@
           <w:lang w:val="pt-BR"/>
         </w:rPr>
       </w:pPr>
-      <w:bookmarkStart w:id="40" w:name="_Toc321036893"/>
-      <w:bookmarkStart w:id="41" w:name="_Toc18206195"/>
+      <w:bookmarkStart w:id="41" w:name="_Toc321036893"/>
+      <w:bookmarkStart w:id="42" w:name="_Toc18206195"/>
       <w:r>
         <w:rPr>
           <w:rFonts w:ascii="Times New Roman" w:hAnsi="Times New Roman"/>
@@ -4021,8 +3650,8 @@
         </w:rPr>
         <w:t>Qualidade</w:t>
       </w:r>
-      <w:bookmarkEnd w:id="40"/>
       <w:bookmarkEnd w:id="41"/>
+      <w:bookmarkEnd w:id="42"/>
     </w:p>
     <w:p>
       <w:pPr>
@@ -4034,14 +3663,7 @@
           <w:sz w:val="24"/>
           <w:szCs w:val="24"/>
         </w:rPr>
-        <w:t>[Uma descrição de como a arquitetura do software contribui para todos os recursos (exceto a funcionalidade) do sistema: extensibilidade</w:t>
-      </w:r>
-      <w:r>
-        <w:rPr>
-          <w:sz w:val="24"/>
-          <w:szCs w:val="24"/>
-        </w:rPr>
-        <w:t>, confiabilidade, portabilidade e assim por diante. Se essas características possuírem significado especial, como implicações de segurança, garantia ou privacidade, elas deverão ser delineadas claramente].</w:t>
+        <w:t>[Uma descrição de como a arquitetura do software contribui para todos os recursos (exceto a funcionalidade) do sistema: extensibilidade, confiabilidade, portabilidade e assim por diante. Se essas características possuírem significado especial, como implicações de segurança, garantia ou privacidade, elas deverão ser delineadas claramente].</w:t>
       </w:r>
       <w:r>
         <w:br w:type="page"/>
@@ -4056,8 +3678,6 @@
           <w:szCs w:val="24"/>
         </w:rPr>
       </w:pPr>
-      <w:bookmarkStart w:id="42" w:name="_GoBack"/>
-      <w:bookmarkEnd w:id="42"/>
     </w:p>
     <w:p>
       <w:pPr>
@@ -4245,13 +3865,8 @@
               <w:lang w:val="pt-BR"/>
             </w:rPr>
           </w:pPr>
-          <w:proofErr w:type="spellStart"/>
           <w:r>
-            <w:t>Engenharia</w:t>
-          </w:r>
-          <w:proofErr w:type="spellEnd"/>
-          <w:r>
-            <w:t xml:space="preserve"> de Software</w:t>
+            <w:t>Engenharia de Software</w:t>
           </w:r>
           <w:r>
             <w:rPr>
@@ -4311,7 +3926,7 @@
               <w:noProof/>
               <w:lang w:val="pt-BR"/>
             </w:rPr>
-            <w:t>10</w:t>
+            <w:t>6</w:t>
           </w:r>
           <w:r>
             <w:rPr>
@@ -4325,23 +3940,7 @@
               <w:rStyle w:val="Nmerodepgina"/>
               <w:lang w:val="pt-BR"/>
             </w:rPr>
-            <w:t xml:space="preserve"> </w:t>
-          </w:r>
-          <w:proofErr w:type="spellStart"/>
-          <w:r>
-            <w:rPr>
-              <w:rStyle w:val="Nmerodepgina"/>
-              <w:lang w:val="pt-BR"/>
-            </w:rPr>
-            <w:t>of</w:t>
-          </w:r>
-          <w:proofErr w:type="spellEnd"/>
-          <w:r>
-            <w:rPr>
-              <w:rStyle w:val="Nmerodepgina"/>
-              <w:lang w:val="pt-BR"/>
-            </w:rPr>
-            <w:t xml:space="preserve"> </w:t>
+            <w:t xml:space="preserve"> of </w:t>
           </w:r>
           <w:r>
             <w:rPr>
@@ -4445,7 +4044,6 @@
         <w:szCs w:val="36"/>
       </w:rPr>
     </w:pPr>
-    <w:proofErr w:type="spellStart"/>
     <w:r>
       <w:rPr>
         <w:b/>
@@ -4453,17 +4051,7 @@
         <w:sz w:val="36"/>
         <w:szCs w:val="36"/>
       </w:rPr>
-      <w:t>Engenharia</w:t>
-    </w:r>
-    <w:proofErr w:type="spellEnd"/>
-    <w:r>
-      <w:rPr>
-        <w:b/>
-        <w:bCs/>
-        <w:sz w:val="36"/>
-        <w:szCs w:val="36"/>
-      </w:rPr>
-      <w:t xml:space="preserve"> de Software 2</w:t>
+      <w:t>Engenharia de Software 2</w:t>
     </w:r>
   </w:p>
   <w:p>
@@ -4515,14 +4103,12 @@
               <w:lang w:val="pt-BR"/>
             </w:rPr>
           </w:pPr>
-          <w:proofErr w:type="spellStart"/>
           <w:r>
             <w:rPr>
               <w:lang w:val="pt-BR"/>
             </w:rPr>
             <w:t>MaisTransporte</w:t>
           </w:r>
-          <w:proofErr w:type="spellEnd"/>
         </w:p>
       </w:tc>
       <w:tc>
@@ -5905,7 +5491,7 @@
     <w:lsdException w:name="Table Web 2" w:semiHidden="1" w:unhideWhenUsed="1"/>
     <w:lsdException w:name="Table Web 3" w:semiHidden="1" w:unhideWhenUsed="1"/>
     <w:lsdException w:name="Balloon Text" w:semiHidden="1" w:unhideWhenUsed="1" w:qFormat="1"/>
-    <w:lsdException w:name="Table Grid" w:semiHidden="1" w:uiPriority="59" w:unhideWhenUsed="1"/>
+    <w:lsdException w:name="Table Grid" w:uiPriority="59"/>
     <w:lsdException w:name="Table Theme" w:semiHidden="1" w:unhideWhenUsed="1"/>
     <w:lsdException w:name="Placeholder Text" w:semiHidden="1"/>
     <w:lsdException w:name="Light Shading" w:uiPriority="60"/>
